--- a/论文开题报告-Thesis+Proposal.docx
+++ b/论文开题报告-Thesis+Proposal.docx
@@ -714,11 +714,19 @@
             <w:pPr>
               <w:spacing w:before="120" w:after="120"/>
               <w:rPr>
-                <w:rFonts w:eastAsia="华文仿宋"/>
+                <w:rFonts w:eastAsia="华文仿宋" w:hint="eastAsia"/>
                 <w:sz w:val="24"/>
                 <w:szCs w:val="24"/>
               </w:rPr>
             </w:pPr>
+            <w:r>
+              <w:rPr>
+                <w:rFonts w:eastAsia="华文仿宋" w:hint="eastAsia"/>
+                <w:sz w:val="24"/>
+                <w:szCs w:val="24"/>
+              </w:rPr>
+              <w:t>面向虚拟化环境的内存池系统设计与优化</w:t>
+            </w:r>
           </w:p>
         </w:tc>
       </w:tr>
@@ -2408,6 +2416,14 @@
                 <w:sz w:val="24"/>
               </w:rPr>
             </w:pPr>
+            <w:r>
+              <w:rPr>
+                <w:rFonts w:eastAsia="华文仿宋" w:hint="eastAsia"/>
+                <w:b/>
+                <w:sz w:val="24"/>
+              </w:rPr>
+              <w:t>面向虚拟化环境的内存池系统设计与优化</w:t>
+            </w:r>
           </w:p>
         </w:tc>
       </w:tr>
@@ -2476,6 +2492,8 @@
               </w:rPr>
               <w:t>请在合适选项前画</w:t>
             </w:r>
+            <w:bookmarkStart w:id="2" w:name="OLE_LINK3"/>
+            <w:bookmarkStart w:id="3" w:name="OLE_LINK4"/>
             <w:r>
               <w:rPr>
                 <w:rFonts w:ascii="华文仿宋" w:eastAsia="华文仿宋" w:hAnsi="华文仿宋" w:hint="eastAsia"/>
@@ -2483,6 +2501,8 @@
               </w:rPr>
               <w:t>√</w:t>
             </w:r>
+            <w:bookmarkEnd w:id="2"/>
+            <w:bookmarkEnd w:id="3"/>
             <w:r>
               <w:rPr>
                 <w:rFonts w:eastAsia="华文仿宋"/>
@@ -2849,7 +2869,7 @@
                 <w:tag w:val="source"/>
                 <w:id w:val="990681279"/>
                 <w14:checkbox>
-                  <w14:checked w14:val="0"/>
+                  <w14:checked w14:val="1"/>
                   <w14:checkedState w14:val="221A" w14:font="宋体"/>
                   <w14:uncheckedState w14:val="2610" w14:font="MS Gothic"/>
                 </w14:checkbox>
@@ -2858,10 +2878,10 @@
               <w:sdtContent>
                 <w:r>
                   <w:rPr>
-                    <w:rFonts w:ascii="MS Gothic" w:eastAsia="MS Gothic" w:hAnsi="MS Gothic" w:hint="eastAsia"/>
+                    <w:rFonts w:ascii="宋体" w:hAnsi="宋体" w:hint="eastAsia"/>
                     <w:sz w:val="24"/>
                   </w:rPr>
-                  <w:t>☐</w:t>
+                  <w:t>√</w:t>
                 </w:r>
               </w:sdtContent>
             </w:sdt>
@@ -2989,8 +3009,8 @@
         </w:rPr>
         <w:t>课题</w:t>
       </w:r>
-      <w:bookmarkStart w:id="2" w:name="OLE_LINK5"/>
-      <w:bookmarkStart w:id="3" w:name="OLE_LINK6"/>
+      <w:bookmarkStart w:id="4" w:name="OLE_LINK5"/>
+      <w:bookmarkStart w:id="5" w:name="OLE_LINK6"/>
       <w:r>
         <w:rPr>
           <w:rFonts w:eastAsia="仿宋_GB2312"/>
@@ -3015,8 +3035,8 @@
         </w:rPr>
         <w:t>现状</w:t>
       </w:r>
-      <w:bookmarkEnd w:id="2"/>
-      <w:bookmarkEnd w:id="3"/>
+      <w:bookmarkEnd w:id="4"/>
+      <w:bookmarkEnd w:id="5"/>
       <w:r>
         <w:rPr>
           <w:rFonts w:eastAsia="仿宋_GB2312"/>
@@ -3272,29 +3292,578 @@
         <w:ind w:firstLineChars="200" w:firstLine="480"/>
         <w:jc w:val="left"/>
         <w:rPr>
-          <w:rFonts w:eastAsia="华文楷体" w:hint="eastAsia"/>
-          <w:b/>
-          <w:bCs/>
-          <w:sz w:val="24"/>
-        </w:rPr>
-      </w:pPr>
-      <w:r>
-        <w:rPr>
-          <w:rFonts w:eastAsia="华文楷体" w:hint="eastAsia"/>
-          <w:b/>
-          <w:bCs/>
-          <w:sz w:val="24"/>
-        </w:rPr>
-        <w:t>课题国内外研究进展</w:t>
-      </w:r>
-      <w:r>
-        <w:rPr>
-          <w:rFonts w:eastAsia="华文楷体" w:hint="eastAsia"/>
-          <w:b/>
-          <w:bCs/>
-          <w:sz w:val="24"/>
-        </w:rPr>
-        <w:t>、现状</w:t>
+          <w:rFonts w:eastAsia="华文楷体"/>
+          <w:sz w:val="24"/>
+        </w:rPr>
+      </w:pPr>
+      <w:r>
+        <w:rPr>
+          <w:rFonts w:eastAsia="华文楷体" w:hint="eastAsia"/>
+          <w:sz w:val="24"/>
+        </w:rPr>
+        <w:t>近年来，</w:t>
+      </w:r>
+      <w:r>
+        <w:rPr>
+          <w:rFonts w:eastAsia="华文楷体" w:hint="eastAsia"/>
+          <w:sz w:val="24"/>
+        </w:rPr>
+        <w:t>摩尔定律已经走向终结，芯片性能的增速已经放缓，</w:t>
+      </w:r>
+      <w:r>
+        <w:rPr>
+          <w:rFonts w:eastAsia="华文楷体" w:hint="eastAsia"/>
+          <w:sz w:val="24"/>
+        </w:rPr>
+        <w:t>这</w:t>
+      </w:r>
+      <w:r>
+        <w:rPr>
+          <w:rFonts w:eastAsia="华文楷体" w:hint="eastAsia"/>
+          <w:sz w:val="24"/>
+        </w:rPr>
+        <w:t>意味着单位正本所能购买到的硬件性能不再继续增长。然而，随着大数据计算、人工智能</w:t>
+      </w:r>
+      <w:r>
+        <w:rPr>
+          <w:rFonts w:eastAsia="华文楷体" w:hint="eastAsia"/>
+          <w:sz w:val="24"/>
+        </w:rPr>
+        <w:t>、图计算</w:t>
+      </w:r>
+      <w:r>
+        <w:rPr>
+          <w:rFonts w:eastAsia="华文楷体" w:hint="eastAsia"/>
+          <w:sz w:val="24"/>
+        </w:rPr>
+        <w:t>等新应用的出现，越来越多的数据将会在内存中被处理</w:t>
+      </w:r>
+      <w:r>
+        <w:rPr>
+          <w:rFonts w:eastAsia="华文楷体" w:hint="eastAsia"/>
+          <w:sz w:val="24"/>
+        </w:rPr>
+        <w:t>；同时，用户对低延迟服务的需求越来越高，于是服务端更加需要将数据放在内存中以保证快速响应</w:t>
+      </w:r>
+      <w:r>
+        <w:rPr>
+          <w:rFonts w:eastAsia="华文楷体"/>
+          <w:sz w:val="24"/>
+          <w:vertAlign w:val="superscript"/>
+        </w:rPr>
+        <w:t>[</w:t>
+      </w:r>
+      <w:r>
+        <w:rPr>
+          <w:rFonts w:eastAsia="华文楷体"/>
+          <w:sz w:val="24"/>
+          <w:vertAlign w:val="superscript"/>
+        </w:rPr>
+        <w:t>1</w:t>
+      </w:r>
+      <w:r>
+        <w:rPr>
+          <w:rFonts w:eastAsia="华文楷体"/>
+          <w:sz w:val="24"/>
+          <w:vertAlign w:val="superscript"/>
+        </w:rPr>
+        <w:t>]</w:t>
+      </w:r>
+      <w:r>
+        <w:rPr>
+          <w:rFonts w:eastAsia="华文楷体" w:hint="eastAsia"/>
+          <w:sz w:val="24"/>
+        </w:rPr>
+        <w:t>。各个方面的需求导致</w:t>
+      </w:r>
+      <w:r>
+        <w:rPr>
+          <w:rFonts w:eastAsia="华文楷体" w:hint="eastAsia"/>
+          <w:sz w:val="24"/>
+        </w:rPr>
+        <w:t>内存容量需求的爆炸性增长。然而，在数据中心中，内存的成本</w:t>
+      </w:r>
+      <w:r>
+        <w:rPr>
+          <w:rFonts w:eastAsia="华文楷体" w:hint="eastAsia"/>
+          <w:sz w:val="24"/>
+        </w:rPr>
+        <w:t>已经成为总成本中较大的一部分，例如在微软的</w:t>
+      </w:r>
+      <w:r>
+        <w:rPr>
+          <w:rFonts w:eastAsia="华文楷体" w:hint="eastAsia"/>
+          <w:sz w:val="24"/>
+        </w:rPr>
+        <w:t>Azure</w:t>
+      </w:r>
+      <w:r>
+        <w:rPr>
+          <w:rFonts w:eastAsia="华文楷体" w:hint="eastAsia"/>
+          <w:sz w:val="24"/>
+        </w:rPr>
+        <w:t>云数据中心中，内存的成本占到了总拥有成本（</w:t>
+      </w:r>
+      <w:r>
+        <w:rPr>
+          <w:rFonts w:eastAsia="华文楷体" w:hint="eastAsia"/>
+          <w:sz w:val="24"/>
+        </w:rPr>
+        <w:t>TCO</w:t>
+      </w:r>
+      <w:r>
+        <w:rPr>
+          <w:rFonts w:eastAsia="华文楷体" w:hint="eastAsia"/>
+          <w:sz w:val="24"/>
+        </w:rPr>
+        <w:t>，</w:t>
+      </w:r>
+      <w:r>
+        <w:rPr>
+          <w:rFonts w:eastAsia="华文楷体" w:hint="eastAsia"/>
+          <w:sz w:val="24"/>
+        </w:rPr>
+        <w:t>Total</w:t>
+      </w:r>
+      <w:r>
+        <w:rPr>
+          <w:rFonts w:eastAsia="华文楷体"/>
+          <w:sz w:val="24"/>
+        </w:rPr>
+        <w:t xml:space="preserve"> </w:t>
+      </w:r>
+      <w:r>
+        <w:rPr>
+          <w:rFonts w:eastAsia="华文楷体" w:hint="eastAsia"/>
+          <w:sz w:val="24"/>
+        </w:rPr>
+        <w:t>Cost</w:t>
+      </w:r>
+      <w:r>
+        <w:rPr>
+          <w:rFonts w:eastAsia="华文楷体"/>
+          <w:sz w:val="24"/>
+        </w:rPr>
+        <w:t xml:space="preserve"> </w:t>
+      </w:r>
+      <w:r>
+        <w:rPr>
+          <w:rFonts w:eastAsia="华文楷体" w:hint="eastAsia"/>
+          <w:sz w:val="24"/>
+        </w:rPr>
+        <w:t>of</w:t>
+      </w:r>
+      <w:r>
+        <w:rPr>
+          <w:rFonts w:eastAsia="华文楷体"/>
+          <w:sz w:val="24"/>
+        </w:rPr>
+        <w:t xml:space="preserve"> </w:t>
+      </w:r>
+      <w:r>
+        <w:rPr>
+          <w:rFonts w:eastAsia="华文楷体" w:hint="eastAsia"/>
+          <w:sz w:val="24"/>
+        </w:rPr>
+        <w:t>Ownership</w:t>
+      </w:r>
+      <w:r>
+        <w:rPr>
+          <w:rFonts w:eastAsia="华文楷体" w:hint="eastAsia"/>
+          <w:sz w:val="24"/>
+        </w:rPr>
+        <w:t>）的</w:t>
+      </w:r>
+      <w:r>
+        <w:rPr>
+          <w:rFonts w:eastAsia="华文楷体" w:hint="eastAsia"/>
+          <w:sz w:val="24"/>
+        </w:rPr>
+        <w:t>5</w:t>
+      </w:r>
+      <w:r>
+        <w:rPr>
+          <w:rFonts w:eastAsia="华文楷体"/>
+          <w:sz w:val="24"/>
+        </w:rPr>
+        <w:t>0%</w:t>
+      </w:r>
+      <w:r>
+        <w:rPr>
+          <w:rFonts w:eastAsia="华文楷体"/>
+          <w:sz w:val="24"/>
+          <w:vertAlign w:val="superscript"/>
+        </w:rPr>
+        <w:t>[</w:t>
+      </w:r>
+      <w:r>
+        <w:rPr>
+          <w:rFonts w:eastAsia="华文楷体"/>
+          <w:sz w:val="24"/>
+          <w:vertAlign w:val="superscript"/>
+        </w:rPr>
+        <w:t>2</w:t>
+      </w:r>
+      <w:r>
+        <w:rPr>
+          <w:rFonts w:eastAsia="华文楷体"/>
+          <w:sz w:val="24"/>
+          <w:vertAlign w:val="superscript"/>
+        </w:rPr>
+        <w:t>]</w:t>
+      </w:r>
+      <w:r>
+        <w:rPr>
+          <w:rFonts w:eastAsia="华文楷体" w:hint="eastAsia"/>
+          <w:sz w:val="24"/>
+        </w:rPr>
+        <w:t>，且未来每</w:t>
+      </w:r>
+      <w:r>
+        <w:rPr>
+          <w:rFonts w:eastAsia="华文楷体" w:hint="eastAsia"/>
+          <w:sz w:val="24"/>
+        </w:rPr>
+        <w:t>GiB</w:t>
+      </w:r>
+      <w:r>
+        <w:rPr>
+          <w:rFonts w:eastAsia="华文楷体" w:hint="eastAsia"/>
+          <w:sz w:val="24"/>
+        </w:rPr>
+        <w:t>的内存价格依然有增长的可能。</w:t>
+      </w:r>
+      <w:r>
+        <w:rPr>
+          <w:rFonts w:eastAsia="华文楷体" w:hint="eastAsia"/>
+          <w:sz w:val="24"/>
+        </w:rPr>
+        <w:t>除了应用如</w:t>
+      </w:r>
+      <w:r>
+        <w:rPr>
+          <w:rFonts w:eastAsia="华文楷体"/>
+          <w:sz w:val="24"/>
+        </w:rPr>
+        <w:t>SCM</w:t>
+      </w:r>
+      <w:r>
+        <w:rPr>
+          <w:rFonts w:eastAsia="华文楷体" w:hint="eastAsia"/>
+          <w:sz w:val="24"/>
+        </w:rPr>
+        <w:t>（</w:t>
+      </w:r>
+      <w:r>
+        <w:rPr>
+          <w:rFonts w:eastAsia="华文楷体"/>
+          <w:sz w:val="24"/>
+        </w:rPr>
+        <w:t>Storage Class Memory</w:t>
+      </w:r>
+      <w:r>
+        <w:rPr>
+          <w:rFonts w:eastAsia="华文楷体" w:hint="eastAsia"/>
+          <w:sz w:val="24"/>
+        </w:rPr>
+        <w:t>，</w:t>
+      </w:r>
+      <w:r>
+        <w:rPr>
+          <w:rFonts w:eastAsia="华文楷体" w:hint="eastAsia"/>
+          <w:sz w:val="24"/>
+        </w:rPr>
+        <w:t>存储级</w:t>
+      </w:r>
+      <w:r>
+        <w:rPr>
+          <w:rFonts w:eastAsia="华文楷体" w:hint="eastAsia"/>
+          <w:sz w:val="24"/>
+        </w:rPr>
+        <w:t>内存</w:t>
+      </w:r>
+      <w:r>
+        <w:rPr>
+          <w:rFonts w:eastAsia="华文楷体" w:hint="eastAsia"/>
+          <w:sz w:val="24"/>
+        </w:rPr>
+        <w:t>）等</w:t>
+      </w:r>
+      <w:r>
+        <w:rPr>
+          <w:rFonts w:eastAsia="华文楷体" w:hint="eastAsia"/>
+          <w:sz w:val="24"/>
+        </w:rPr>
+        <w:t>硬件</w:t>
+      </w:r>
+      <w:r>
+        <w:rPr>
+          <w:rFonts w:eastAsia="华文楷体" w:hint="eastAsia"/>
+          <w:sz w:val="24"/>
+        </w:rPr>
+        <w:t>手段扩充内存空间外，提高内存空间的利用率</w:t>
+      </w:r>
+      <w:r>
+        <w:rPr>
+          <w:rFonts w:eastAsia="华文楷体" w:hint="eastAsia"/>
+          <w:sz w:val="24"/>
+        </w:rPr>
+        <w:t>、优化内存管理方式</w:t>
+      </w:r>
+      <w:r>
+        <w:rPr>
+          <w:rFonts w:eastAsia="华文楷体" w:hint="eastAsia"/>
+          <w:sz w:val="24"/>
+        </w:rPr>
+        <w:t>是降低数据中心成本的</w:t>
+      </w:r>
+      <w:r>
+        <w:rPr>
+          <w:rFonts w:eastAsia="华文楷体" w:hint="eastAsia"/>
+          <w:sz w:val="24"/>
+        </w:rPr>
+        <w:t>重要途径。</w:t>
+      </w:r>
+      <w:r>
+        <w:rPr>
+          <w:rFonts w:eastAsia="华文楷体" w:hint="eastAsia"/>
+          <w:sz w:val="24"/>
+        </w:rPr>
+        <w:t>在现如今的数据中心中，内存空间利用率尚有待提高。如</w:t>
+      </w:r>
+      <w:r>
+        <w:rPr>
+          <w:rFonts w:eastAsia="华文楷体"/>
+          <w:sz w:val="24"/>
+        </w:rPr>
+        <w:t>Google</w:t>
+      </w:r>
+      <w:r>
+        <w:rPr>
+          <w:rFonts w:eastAsia="华文楷体" w:hint="eastAsia"/>
+          <w:sz w:val="24"/>
+        </w:rPr>
+        <w:t>提供的数据表明，</w:t>
+      </w:r>
+      <w:r>
+        <w:rPr>
+          <w:rFonts w:eastAsia="华文楷体" w:hint="eastAsia"/>
+          <w:sz w:val="24"/>
+        </w:rPr>
+        <w:t>Borg</w:t>
+      </w:r>
+      <w:r>
+        <w:rPr>
+          <w:rFonts w:eastAsia="华文楷体" w:hint="eastAsia"/>
+          <w:sz w:val="24"/>
+        </w:rPr>
+        <w:t>集群的内存使用率从</w:t>
+      </w:r>
+      <w:r>
+        <w:rPr>
+          <w:rFonts w:eastAsia="华文楷体" w:hint="eastAsia"/>
+          <w:sz w:val="24"/>
+        </w:rPr>
+        <w:t>2</w:t>
+      </w:r>
+      <w:r>
+        <w:rPr>
+          <w:rFonts w:eastAsia="华文楷体"/>
+          <w:sz w:val="24"/>
+        </w:rPr>
+        <w:t>011</w:t>
+      </w:r>
+      <w:r>
+        <w:rPr>
+          <w:rFonts w:eastAsia="华文楷体" w:hint="eastAsia"/>
+          <w:sz w:val="24"/>
+        </w:rPr>
+        <w:t>年的约</w:t>
+      </w:r>
+      <w:r>
+        <w:rPr>
+          <w:rFonts w:eastAsia="华文楷体" w:hint="eastAsia"/>
+          <w:sz w:val="24"/>
+        </w:rPr>
+        <w:t>4</w:t>
+      </w:r>
+      <w:r>
+        <w:rPr>
+          <w:rFonts w:eastAsia="华文楷体"/>
+          <w:sz w:val="24"/>
+        </w:rPr>
+        <w:t>0%</w:t>
+      </w:r>
+      <w:r>
+        <w:rPr>
+          <w:rFonts w:eastAsia="华文楷体" w:hint="eastAsia"/>
+          <w:sz w:val="24"/>
+        </w:rPr>
+        <w:t>提升到了</w:t>
+      </w:r>
+      <w:r>
+        <w:rPr>
+          <w:rFonts w:eastAsia="华文楷体" w:hint="eastAsia"/>
+          <w:sz w:val="24"/>
+        </w:rPr>
+        <w:t>2</w:t>
+      </w:r>
+      <w:r>
+        <w:rPr>
+          <w:rFonts w:eastAsia="华文楷体"/>
+          <w:sz w:val="24"/>
+        </w:rPr>
+        <w:t>019</w:t>
+      </w:r>
+      <w:r>
+        <w:rPr>
+          <w:rFonts w:eastAsia="华文楷体" w:hint="eastAsia"/>
+          <w:sz w:val="24"/>
+        </w:rPr>
+        <w:t>年的约</w:t>
+      </w:r>
+      <w:r>
+        <w:rPr>
+          <w:rFonts w:eastAsia="华文楷体" w:hint="eastAsia"/>
+          <w:sz w:val="24"/>
+        </w:rPr>
+        <w:t>6</w:t>
+      </w:r>
+      <w:r>
+        <w:rPr>
+          <w:rFonts w:eastAsia="华文楷体"/>
+          <w:sz w:val="24"/>
+        </w:rPr>
+        <w:t>0%</w:t>
+      </w:r>
+      <w:r>
+        <w:rPr>
+          <w:rFonts w:eastAsia="华文楷体"/>
+          <w:sz w:val="24"/>
+          <w:vertAlign w:val="superscript"/>
+        </w:rPr>
+        <w:t>[</w:t>
+      </w:r>
+      <w:r>
+        <w:rPr>
+          <w:rFonts w:eastAsia="华文楷体"/>
+          <w:sz w:val="24"/>
+          <w:vertAlign w:val="superscript"/>
+        </w:rPr>
+        <w:t>3</w:t>
+      </w:r>
+      <w:r>
+        <w:rPr>
+          <w:rFonts w:eastAsia="华文楷体"/>
+          <w:sz w:val="24"/>
+          <w:vertAlign w:val="superscript"/>
+        </w:rPr>
+        <w:t>]</w:t>
+      </w:r>
+      <w:r>
+        <w:rPr>
+          <w:rFonts w:eastAsia="华文楷体" w:hint="eastAsia"/>
+          <w:sz w:val="24"/>
+        </w:rPr>
+        <w:t>；阿里的数据表明，集群内存使用率仅有不到</w:t>
+      </w:r>
+      <w:r>
+        <w:rPr>
+          <w:rFonts w:eastAsia="华文楷体" w:hint="eastAsia"/>
+          <w:sz w:val="24"/>
+        </w:rPr>
+        <w:t>6</w:t>
+      </w:r>
+      <w:r>
+        <w:rPr>
+          <w:rFonts w:eastAsia="华文楷体"/>
+          <w:sz w:val="24"/>
+        </w:rPr>
+        <w:t>0%</w:t>
+      </w:r>
+      <w:r>
+        <w:rPr>
+          <w:rFonts w:eastAsia="华文楷体"/>
+          <w:sz w:val="24"/>
+          <w:vertAlign w:val="superscript"/>
+        </w:rPr>
+        <w:t>[</w:t>
+      </w:r>
+      <w:r>
+        <w:rPr>
+          <w:rFonts w:eastAsia="华文楷体"/>
+          <w:sz w:val="24"/>
+          <w:vertAlign w:val="superscript"/>
+        </w:rPr>
+        <w:t>5</w:t>
+      </w:r>
+      <w:r>
+        <w:rPr>
+          <w:rFonts w:eastAsia="华文楷体"/>
+          <w:sz w:val="24"/>
+          <w:vertAlign w:val="superscript"/>
+        </w:rPr>
+        <w:t>]</w:t>
+      </w:r>
+      <w:r>
+        <w:rPr>
+          <w:rFonts w:eastAsia="华文楷体" w:hint="eastAsia"/>
+          <w:sz w:val="24"/>
+        </w:rPr>
+        <w:t>。</w:t>
+      </w:r>
+      <w:r>
+        <w:rPr>
+          <w:rFonts w:eastAsia="华文楷体" w:hint="eastAsia"/>
+          <w:sz w:val="24"/>
+        </w:rPr>
+        <w:t>即使内</w:t>
+      </w:r>
+      <w:r>
+        <w:rPr>
+          <w:rFonts w:eastAsia="华文楷体" w:hint="eastAsia"/>
+          <w:sz w:val="24"/>
+        </w:rPr>
+        <w:lastRenderedPageBreak/>
+        <w:t>存利用率如此低下，集群中的任务仍然会由于资源不足而被停止执行</w:t>
+      </w:r>
+      <w:r>
+        <w:rPr>
+          <w:rFonts w:eastAsia="华文楷体"/>
+          <w:sz w:val="24"/>
+          <w:vertAlign w:val="superscript"/>
+        </w:rPr>
+        <w:t>[</w:t>
+      </w:r>
+      <w:r>
+        <w:rPr>
+          <w:rFonts w:eastAsia="华文楷体"/>
+          <w:sz w:val="24"/>
+          <w:vertAlign w:val="superscript"/>
+        </w:rPr>
+        <w:t>4</w:t>
+      </w:r>
+      <w:r>
+        <w:rPr>
+          <w:rFonts w:eastAsia="华文楷体"/>
+          <w:sz w:val="24"/>
+          <w:vertAlign w:val="superscript"/>
+        </w:rPr>
+        <w:t>]</w:t>
+      </w:r>
+      <w:r>
+        <w:rPr>
+          <w:rFonts w:eastAsia="华文楷体" w:hint="eastAsia"/>
+          <w:sz w:val="24"/>
+        </w:rPr>
+        <w:t>。</w:t>
+      </w:r>
+      <w:r>
+        <w:rPr>
+          <w:rFonts w:eastAsia="华文楷体" w:hint="eastAsia"/>
+          <w:sz w:val="24"/>
+        </w:rPr>
+        <w:t>若能够利用空闲内存，则数据中心的服务提供者将获得巨大的收益。</w:t>
       </w:r>
     </w:p>
     <w:p>
@@ -3313,82 +3882,255 @@
           <w:rFonts w:eastAsia="华文楷体" w:hint="eastAsia"/>
           <w:sz w:val="24"/>
         </w:rPr>
-        <w:t>近年来，</w:t>
-      </w:r>
-      <w:r>
-        <w:rPr>
-          <w:rFonts w:eastAsia="华文楷体" w:hint="eastAsia"/>
-          <w:sz w:val="24"/>
-        </w:rPr>
-        <w:t>摩尔定律已经走向终结，芯片性能的增速已经放缓，</w:t>
-      </w:r>
-      <w:r>
-        <w:rPr>
-          <w:rFonts w:eastAsia="华文楷体" w:hint="eastAsia"/>
-          <w:sz w:val="24"/>
-        </w:rPr>
-        <w:t>这</w:t>
-      </w:r>
-      <w:r>
-        <w:rPr>
-          <w:rFonts w:eastAsia="华文楷体" w:hint="eastAsia"/>
-          <w:sz w:val="24"/>
-        </w:rPr>
-        <w:t>意味着单位正本所能购买到的硬件性能不再继续增长。然而，随着大数据计算、人工智能等新应用的出现，越来越多的数据将会在内存中被处理</w:t>
-      </w:r>
-      <w:r>
-        <w:rPr>
-          <w:rFonts w:eastAsia="华文楷体" w:hint="eastAsia"/>
-          <w:sz w:val="24"/>
-        </w:rPr>
-        <w:t>；同时，用户对低延迟服务的需求越来越高，于是服务端更加需要将数据放在内存中以保证快速响应</w:t>
-      </w:r>
-      <w:r>
-        <w:rPr>
-          <w:rFonts w:eastAsia="华文楷体"/>
+        <w:t>具体而言，</w:t>
+      </w:r>
+      <w:r>
+        <w:rPr>
+          <w:rFonts w:eastAsia="华文楷体" w:hint="eastAsia"/>
+          <w:sz w:val="24"/>
+        </w:rPr>
+        <w:t>云数据中心向用户提供虚拟机（</w:t>
+      </w:r>
+      <w:r>
+        <w:rPr>
+          <w:rFonts w:eastAsia="华文楷体" w:hint="eastAsia"/>
+          <w:sz w:val="24"/>
+        </w:rPr>
+        <w:t>VM</w:t>
+      </w:r>
+      <w:r>
+        <w:rPr>
+          <w:rFonts w:eastAsia="华文楷体" w:hint="eastAsia"/>
+          <w:sz w:val="24"/>
+        </w:rPr>
+        <w:t>，</w:t>
+      </w:r>
+      <w:r>
+        <w:rPr>
+          <w:rFonts w:eastAsia="华文楷体" w:hint="eastAsia"/>
+          <w:sz w:val="24"/>
+        </w:rPr>
+        <w:t>Virtual</w:t>
+      </w:r>
+      <w:r>
+        <w:rPr>
+          <w:rFonts w:eastAsia="华文楷体"/>
+          <w:sz w:val="24"/>
+        </w:rPr>
+        <w:t xml:space="preserve"> </w:t>
+      </w:r>
+      <w:r>
+        <w:rPr>
+          <w:rFonts w:eastAsia="华文楷体" w:hint="eastAsia"/>
+          <w:sz w:val="24"/>
+        </w:rPr>
+        <w:t>Machine</w:t>
+      </w:r>
+      <w:r>
+        <w:rPr>
+          <w:rFonts w:eastAsia="华文楷体" w:hint="eastAsia"/>
+          <w:sz w:val="24"/>
+        </w:rPr>
+        <w:t>），</w:t>
+      </w:r>
+      <w:r>
+        <w:rPr>
+          <w:rFonts w:eastAsia="华文楷体" w:hint="eastAsia"/>
+          <w:sz w:val="24"/>
+        </w:rPr>
+        <w:t xml:space="preserve"> </w:t>
+      </w:r>
+      <w:r>
+        <w:rPr>
+          <w:rFonts w:eastAsia="华文楷体" w:hint="eastAsia"/>
+          <w:sz w:val="24"/>
+        </w:rPr>
+        <w:t>每个虚拟机对不同资源有不同的需求（如</w:t>
+      </w:r>
+      <w:r>
+        <w:rPr>
+          <w:rFonts w:eastAsia="华文楷体" w:hint="eastAsia"/>
+          <w:sz w:val="24"/>
+        </w:rPr>
+        <w:t>CPU</w:t>
+      </w:r>
+      <w:r>
+        <w:rPr>
+          <w:rFonts w:eastAsia="华文楷体" w:hint="eastAsia"/>
+          <w:sz w:val="24"/>
+        </w:rPr>
+        <w:t>核心数，内存容量大小，磁盘容量大小等），其需求形成一个需求向量。于是，为了将多个虚拟机调度运行在同一个物理机上，并充分利用物理机的所有资源，我们需要解决一个多维装箱问题</w:t>
+      </w:r>
+      <w:r>
+        <w:rPr>
+          <w:rFonts w:eastAsia="华文楷体" w:hint="eastAsia"/>
           <w:sz w:val="24"/>
           <w:vertAlign w:val="superscript"/>
         </w:rPr>
         <w:t>[</w:t>
       </w:r>
-      <w:proofErr w:type="spellStart"/>
-      <w:r>
-        <w:rPr>
-          <w:rFonts w:eastAsia="华文楷体" w:hint="eastAsia"/>
+      <w:r>
+        <w:rPr>
+          <w:rFonts w:eastAsia="华文楷体"/>
           <w:sz w:val="24"/>
           <w:vertAlign w:val="superscript"/>
         </w:rPr>
-        <w:t>osdi</w:t>
-      </w:r>
-      <w:proofErr w:type="spellEnd"/>
+        <w:t>2, 4</w:t>
+      </w:r>
       <w:r>
         <w:rPr>
           <w:rFonts w:eastAsia="华文楷体"/>
           <w:sz w:val="24"/>
           <w:vertAlign w:val="superscript"/>
         </w:rPr>
-        <w:t>-cache]</w:t>
-      </w:r>
-      <w:r>
-        <w:rPr>
-          <w:rFonts w:eastAsia="华文楷体" w:hint="eastAsia"/>
-          <w:sz w:val="24"/>
-        </w:rPr>
-        <w:t>。各个方面的需求导致</w:t>
-      </w:r>
-      <w:r>
-        <w:rPr>
-          <w:rFonts w:eastAsia="华文楷体" w:hint="eastAsia"/>
-          <w:sz w:val="24"/>
-        </w:rPr>
-        <w:t>内存容量需求的爆炸性增长。然而，在数据中心中，内存的成本</w:t>
-      </w:r>
-      <w:r>
-        <w:rPr>
-          <w:rFonts w:eastAsia="华文楷体" w:hint="eastAsia"/>
-          <w:sz w:val="24"/>
-        </w:rPr>
-        <w:t>已经成为总成本中较大的一部分，例如在微软的</w:t>
+        <w:t>]</w:t>
+      </w:r>
+      <w:r>
+        <w:rPr>
+          <w:rFonts w:eastAsia="华文楷体" w:hint="eastAsia"/>
+          <w:sz w:val="24"/>
+        </w:rPr>
+        <w:t>。例如，将</w:t>
+      </w:r>
+      <w:r>
+        <w:rPr>
+          <w:rFonts w:eastAsia="华文楷体" w:hint="eastAsia"/>
+          <w:sz w:val="24"/>
+        </w:rPr>
+        <w:t>CPU</w:t>
+      </w:r>
+      <w:r>
+        <w:rPr>
+          <w:rFonts w:eastAsia="华文楷体" w:hint="eastAsia"/>
+          <w:sz w:val="24"/>
+        </w:rPr>
+        <w:t>需求高</w:t>
+      </w:r>
+      <w:r>
+        <w:rPr>
+          <w:rFonts w:eastAsia="华文楷体" w:hint="eastAsia"/>
+          <w:sz w:val="24"/>
+        </w:rPr>
+        <w:t>于内存需求</w:t>
+      </w:r>
+      <w:r>
+        <w:rPr>
+          <w:rFonts w:eastAsia="华文楷体" w:hint="eastAsia"/>
+          <w:sz w:val="24"/>
+        </w:rPr>
+        <w:t>的多个</w:t>
+      </w:r>
+      <w:r>
+        <w:rPr>
+          <w:rFonts w:eastAsia="华文楷体" w:hint="eastAsia"/>
+          <w:sz w:val="24"/>
+        </w:rPr>
+        <w:t>VM</w:t>
+      </w:r>
+      <w:r>
+        <w:rPr>
+          <w:rFonts w:eastAsia="华文楷体" w:hint="eastAsia"/>
+          <w:sz w:val="24"/>
+        </w:rPr>
+        <w:t>运行在同一个物理机上，</w:t>
+      </w:r>
+      <w:r>
+        <w:rPr>
+          <w:rFonts w:eastAsia="华文楷体" w:hint="eastAsia"/>
+          <w:sz w:val="24"/>
+        </w:rPr>
+        <w:t>则物理机的</w:t>
+      </w:r>
+      <w:r>
+        <w:rPr>
+          <w:rFonts w:eastAsia="华文楷体" w:hint="eastAsia"/>
+          <w:sz w:val="24"/>
+        </w:rPr>
+        <w:t>CPU</w:t>
+      </w:r>
+      <w:r>
+        <w:rPr>
+          <w:rFonts w:eastAsia="华文楷体" w:hint="eastAsia"/>
+          <w:sz w:val="24"/>
+        </w:rPr>
+        <w:t>资源将很快达到饱和，而内存资源则会有部分空闲；为了继续利用这部分空闲内存资源，我们不得不将更多的虚拟机运行在这个物理机器上，使得</w:t>
+      </w:r>
+      <w:r>
+        <w:rPr>
+          <w:rFonts w:eastAsia="华文楷体" w:hint="eastAsia"/>
+          <w:sz w:val="24"/>
+        </w:rPr>
+        <w:t>CPU</w:t>
+      </w:r>
+      <w:r>
+        <w:rPr>
+          <w:rFonts w:eastAsia="华文楷体" w:hint="eastAsia"/>
+          <w:sz w:val="24"/>
+        </w:rPr>
+        <w:t>资源过饱和，</w:t>
+      </w:r>
+      <w:r>
+        <w:rPr>
+          <w:rFonts w:eastAsia="华文楷体" w:hint="eastAsia"/>
+          <w:sz w:val="24"/>
+        </w:rPr>
+        <w:t>vCPU</w:t>
+      </w:r>
+      <w:r>
+        <w:rPr>
+          <w:rFonts w:eastAsia="华文楷体" w:hint="eastAsia"/>
+          <w:sz w:val="24"/>
+        </w:rPr>
+        <w:t>（虚拟</w:t>
+      </w:r>
+      <w:r>
+        <w:rPr>
+          <w:rFonts w:eastAsia="华文楷体" w:hint="eastAsia"/>
+          <w:sz w:val="24"/>
+        </w:rPr>
+        <w:t>CPU</w:t>
+      </w:r>
+      <w:r>
+        <w:rPr>
+          <w:rFonts w:eastAsia="华文楷体" w:hint="eastAsia"/>
+          <w:sz w:val="24"/>
+        </w:rPr>
+        <w:t>）之间相互频繁地抢占，造成虚拟机服务质量的严重下降。我们将这类剩余内存无法被虚拟机利用的现象称为内存滞留（</w:t>
+      </w:r>
+      <w:r>
+        <w:rPr>
+          <w:rFonts w:eastAsia="华文楷体" w:hint="eastAsia"/>
+          <w:sz w:val="24"/>
+        </w:rPr>
+        <w:t>Memory</w:t>
+      </w:r>
+      <w:r>
+        <w:rPr>
+          <w:rFonts w:eastAsia="华文楷体"/>
+          <w:sz w:val="24"/>
+        </w:rPr>
+        <w:t xml:space="preserve"> </w:t>
+      </w:r>
+      <w:r>
+        <w:rPr>
+          <w:rFonts w:eastAsia="华文楷体" w:hint="eastAsia"/>
+          <w:sz w:val="24"/>
+        </w:rPr>
+        <w:t>Stranding</w:t>
+      </w:r>
+      <w:r>
+        <w:rPr>
+          <w:rFonts w:eastAsia="华文楷体" w:hint="eastAsia"/>
+          <w:sz w:val="24"/>
+        </w:rPr>
+        <w:t>）。</w:t>
+      </w:r>
+      <w:r>
+        <w:rPr>
+          <w:rFonts w:eastAsia="华文楷体" w:hint="eastAsia"/>
+          <w:sz w:val="24"/>
+        </w:rPr>
+        <w:t>在</w:t>
       </w:r>
       <w:r>
         <w:rPr>
@@ -3402,91 +4144,70 @@
           <w:rFonts w:eastAsia="华文楷体" w:hint="eastAsia"/>
           <w:sz w:val="24"/>
         </w:rPr>
-        <w:t>云数据中心中，内存的成本占到了总拥有成本（</w:t>
-      </w:r>
-      <w:r>
-        <w:rPr>
-          <w:rFonts w:eastAsia="华文楷体" w:hint="eastAsia"/>
-          <w:sz w:val="24"/>
-        </w:rPr>
-        <w:t>TCO</w:t>
-      </w:r>
-      <w:r>
-        <w:rPr>
-          <w:rFonts w:eastAsia="华文楷体" w:hint="eastAsia"/>
-          <w:sz w:val="24"/>
-        </w:rPr>
-        <w:t>，</w:t>
-      </w:r>
-      <w:r>
-        <w:rPr>
-          <w:rFonts w:eastAsia="华文楷体" w:hint="eastAsia"/>
-          <w:sz w:val="24"/>
-        </w:rPr>
-        <w:t>Total</w:t>
-      </w:r>
-      <w:r>
-        <w:rPr>
-          <w:rFonts w:eastAsia="华文楷体"/>
-          <w:sz w:val="24"/>
-        </w:rPr>
-        <w:t xml:space="preserve"> </w:t>
-      </w:r>
-      <w:r>
-        <w:rPr>
-          <w:rFonts w:eastAsia="华文楷体" w:hint="eastAsia"/>
-          <w:sz w:val="24"/>
-        </w:rPr>
-        <w:t>Cost</w:t>
-      </w:r>
-      <w:r>
-        <w:rPr>
-          <w:rFonts w:eastAsia="华文楷体"/>
-          <w:sz w:val="24"/>
-        </w:rPr>
-        <w:t xml:space="preserve"> </w:t>
-      </w:r>
-      <w:r>
-        <w:rPr>
-          <w:rFonts w:eastAsia="华文楷体" w:hint="eastAsia"/>
-          <w:sz w:val="24"/>
-        </w:rPr>
-        <w:t>of</w:t>
-      </w:r>
-      <w:r>
-        <w:rPr>
-          <w:rFonts w:eastAsia="华文楷体"/>
-          <w:sz w:val="24"/>
-        </w:rPr>
-        <w:t xml:space="preserve"> </w:t>
-      </w:r>
-      <w:r>
-        <w:rPr>
-          <w:rFonts w:eastAsia="华文楷体" w:hint="eastAsia"/>
-          <w:sz w:val="24"/>
-        </w:rPr>
-        <w:t>Ownership</w:t>
-      </w:r>
-      <w:r>
-        <w:rPr>
-          <w:rFonts w:eastAsia="华文楷体" w:hint="eastAsia"/>
-          <w:sz w:val="24"/>
-        </w:rPr>
-        <w:t>）的</w:t>
-      </w:r>
-      <w:r>
-        <w:rPr>
-          <w:rFonts w:eastAsia="华文楷体" w:hint="eastAsia"/>
-          <w:sz w:val="24"/>
-        </w:rPr>
-        <w:t>5</w:t>
-      </w:r>
-      <w:r>
-        <w:rPr>
-          <w:rFonts w:eastAsia="华文楷体"/>
-          <w:sz w:val="24"/>
-        </w:rPr>
-        <w:t>0%</w:t>
+        <w:t>上的研究表明，高达</w:t>
+      </w:r>
+      <w:r>
+        <w:rPr>
+          <w:rFonts w:eastAsia="华文楷体" w:hint="eastAsia"/>
+          <w:sz w:val="24"/>
+        </w:rPr>
+        <w:t>2</w:t>
+      </w:r>
+      <w:r>
+        <w:rPr>
+          <w:rFonts w:eastAsia="华文楷体"/>
+          <w:sz w:val="24"/>
+        </w:rPr>
+        <w:t>5%</w:t>
+      </w:r>
+      <w:r>
+        <w:rPr>
+          <w:rFonts w:eastAsia="华文楷体" w:hint="eastAsia"/>
+          <w:sz w:val="24"/>
+        </w:rPr>
+        <w:t>的内存</w:t>
+      </w:r>
+      <w:r>
+        <w:rPr>
+          <w:rFonts w:eastAsia="华文楷体" w:hint="eastAsia"/>
+          <w:sz w:val="24"/>
+        </w:rPr>
+        <w:t>会</w:t>
+      </w:r>
+      <w:r>
+        <w:rPr>
+          <w:rFonts w:eastAsia="华文楷体" w:hint="eastAsia"/>
+          <w:sz w:val="24"/>
+        </w:rPr>
+        <w:t>受到内存</w:t>
+      </w:r>
+      <w:r>
+        <w:rPr>
+          <w:rFonts w:eastAsia="华文楷体" w:hint="eastAsia"/>
+          <w:sz w:val="24"/>
+        </w:rPr>
+        <w:t>滞留</w:t>
+      </w:r>
+      <w:r>
+        <w:rPr>
+          <w:rFonts w:eastAsia="华文楷体" w:hint="eastAsia"/>
+          <w:sz w:val="24"/>
+        </w:rPr>
+        <w:t>现象的影响</w:t>
+      </w:r>
+      <w:r>
+        <w:rPr>
+          <w:rFonts w:eastAsia="华文楷体" w:hint="eastAsia"/>
+          <w:sz w:val="24"/>
+        </w:rPr>
+        <w:t>而</w:t>
+      </w:r>
+      <w:r>
+        <w:rPr>
+          <w:rFonts w:eastAsia="华文楷体" w:hint="eastAsia"/>
+          <w:sz w:val="24"/>
+        </w:rPr>
+        <w:t>无法使用</w:t>
       </w:r>
       <w:r>
         <w:rPr>
@@ -3494,68 +4215,13 @@
           <w:sz w:val="24"/>
           <w:vertAlign w:val="superscript"/>
         </w:rPr>
-        <w:t>[first]</w:t>
-      </w:r>
-      <w:r>
-        <w:rPr>
-          <w:rFonts w:eastAsia="华文楷体" w:hint="eastAsia"/>
-          <w:sz w:val="24"/>
-        </w:rPr>
-        <w:t>，且未来每</w:t>
-      </w:r>
-      <w:r>
-        <w:rPr>
-          <w:rFonts w:eastAsia="华文楷体" w:hint="eastAsia"/>
-          <w:sz w:val="24"/>
-        </w:rPr>
-        <w:t>GiB</w:t>
-      </w:r>
-      <w:r>
-        <w:rPr>
-          <w:rFonts w:eastAsia="华文楷体" w:hint="eastAsia"/>
-          <w:sz w:val="24"/>
-        </w:rPr>
-        <w:t>的内存价格依然有增长的可能。对内存空间的充分利用是降低数据中心成本的</w:t>
-      </w:r>
-      <w:r>
-        <w:rPr>
-          <w:rFonts w:eastAsia="华文楷体" w:hint="eastAsia"/>
-          <w:sz w:val="24"/>
-        </w:rPr>
-        <w:t>重中之重，而在现如今的数据中心中，内存空间利用率尚有待提高。如</w:t>
-      </w:r>
-      <w:r>
-        <w:rPr>
-          <w:rFonts w:eastAsia="华文楷体"/>
-          <w:sz w:val="24"/>
-        </w:rPr>
-        <w:t>Google</w:t>
-      </w:r>
-      <w:r>
-        <w:rPr>
-          <w:rFonts w:eastAsia="华文楷体" w:hint="eastAsia"/>
-          <w:sz w:val="24"/>
-        </w:rPr>
-        <w:t>提供的数据表明，</w:t>
-      </w:r>
-      <w:r>
-        <w:rPr>
-          <w:rFonts w:eastAsia="华文楷体" w:hint="eastAsia"/>
-          <w:sz w:val="24"/>
-        </w:rPr>
-        <w:t>Borg</w:t>
-      </w:r>
-      <w:r>
-        <w:rPr>
-          <w:rFonts w:eastAsia="华文楷体" w:hint="eastAsia"/>
-          <w:sz w:val="24"/>
-        </w:rPr>
-        <w:t>集群的内存使用率从</w:t>
-      </w:r>
-      <w:r>
-        <w:rPr>
-          <w:rFonts w:eastAsia="华文楷体" w:hint="eastAsia"/>
-          <w:sz w:val="24"/>
+        <w:t>[</w:t>
+      </w:r>
+      <w:r>
+        <w:rPr>
+          <w:rFonts w:eastAsia="华文楷体"/>
+          <w:sz w:val="24"/>
+          <w:vertAlign w:val="superscript"/>
         </w:rPr>
         <w:t>2</w:t>
       </w:r>
@@ -3563,134 +4229,9 @@
         <w:rPr>
           <w:rFonts w:eastAsia="华文楷体"/>
           <w:sz w:val="24"/>
-        </w:rPr>
-        <w:t>011</w:t>
-      </w:r>
-      <w:r>
-        <w:rPr>
-          <w:rFonts w:eastAsia="华文楷体" w:hint="eastAsia"/>
-          <w:sz w:val="24"/>
-        </w:rPr>
-        <w:t>年的约</w:t>
-      </w:r>
-      <w:r>
-        <w:rPr>
-          <w:rFonts w:eastAsia="华文楷体" w:hint="eastAsia"/>
-          <w:sz w:val="24"/>
-        </w:rPr>
-        <w:t>4</w:t>
-      </w:r>
-      <w:r>
-        <w:rPr>
-          <w:rFonts w:eastAsia="华文楷体"/>
-          <w:sz w:val="24"/>
-        </w:rPr>
-        <w:t>0%</w:t>
-      </w:r>
-      <w:r>
-        <w:rPr>
-          <w:rFonts w:eastAsia="华文楷体" w:hint="eastAsia"/>
-          <w:sz w:val="24"/>
-        </w:rPr>
-        <w:t>提升到了</w:t>
-      </w:r>
-      <w:r>
-        <w:rPr>
-          <w:rFonts w:eastAsia="华文楷体" w:hint="eastAsia"/>
-          <w:sz w:val="24"/>
-        </w:rPr>
-        <w:t>2</w:t>
-      </w:r>
-      <w:r>
-        <w:rPr>
-          <w:rFonts w:eastAsia="华文楷体"/>
-          <w:sz w:val="24"/>
-        </w:rPr>
-        <w:t>019</w:t>
-      </w:r>
-      <w:r>
-        <w:rPr>
-          <w:rFonts w:eastAsia="华文楷体" w:hint="eastAsia"/>
-          <w:sz w:val="24"/>
-        </w:rPr>
-        <w:t>年的约</w:t>
-      </w:r>
-      <w:r>
-        <w:rPr>
-          <w:rFonts w:eastAsia="华文楷体" w:hint="eastAsia"/>
-          <w:sz w:val="24"/>
-        </w:rPr>
-        <w:t>6</w:t>
-      </w:r>
-      <w:r>
-        <w:rPr>
-          <w:rFonts w:eastAsia="华文楷体"/>
-          <w:sz w:val="24"/>
-        </w:rPr>
-        <w:t>0%</w:t>
-      </w:r>
-      <w:r>
-        <w:rPr>
-          <w:rFonts w:eastAsia="华文楷体"/>
-          <w:sz w:val="24"/>
           <w:vertAlign w:val="superscript"/>
         </w:rPr>
-        <w:t>[Borg]</w:t>
-      </w:r>
-      <w:r>
-        <w:rPr>
-          <w:rFonts w:eastAsia="华文楷体" w:hint="eastAsia"/>
-          <w:sz w:val="24"/>
-        </w:rPr>
-        <w:t>；阿</w:t>
-      </w:r>
-      <w:r>
-        <w:rPr>
-          <w:rFonts w:eastAsia="华文楷体" w:hint="eastAsia"/>
-          <w:sz w:val="24"/>
-        </w:rPr>
-        <w:lastRenderedPageBreak/>
-        <w:t>里的数据表明，集群内存使用率仅有不到</w:t>
-      </w:r>
-      <w:r>
-        <w:rPr>
-          <w:rFonts w:eastAsia="华文楷体" w:hint="eastAsia"/>
-          <w:sz w:val="24"/>
-        </w:rPr>
-        <w:t>6</w:t>
-      </w:r>
-      <w:r>
-        <w:rPr>
-          <w:rFonts w:eastAsia="华文楷体"/>
-          <w:sz w:val="24"/>
-        </w:rPr>
-        <w:t>0%</w:t>
-      </w:r>
-      <w:r>
-        <w:rPr>
-          <w:rFonts w:eastAsia="华文楷体"/>
-          <w:sz w:val="24"/>
-          <w:vertAlign w:val="superscript"/>
-        </w:rPr>
-        <w:t>[</w:t>
-      </w:r>
-      <w:proofErr w:type="spellStart"/>
-      <w:r>
-        <w:rPr>
-          <w:rFonts w:eastAsia="华文楷体"/>
-          <w:sz w:val="24"/>
-          <w:vertAlign w:val="superscript"/>
-        </w:rPr>
-        <w:t>ali</w:t>
-      </w:r>
-      <w:proofErr w:type="spellEnd"/>
-      <w:r>
-        <w:rPr>
-          <w:rFonts w:eastAsia="华文楷体"/>
-          <w:sz w:val="24"/>
-          <w:vertAlign w:val="superscript"/>
-        </w:rPr>
-        <w:t>-cluster]</w:t>
+        <w:t>]</w:t>
       </w:r>
       <w:r>
         <w:rPr>
@@ -3698,53 +4239,6 @@
           <w:sz w:val="24"/>
         </w:rPr>
         <w:t>。</w:t>
-      </w:r>
-      <w:r>
-        <w:rPr>
-          <w:rFonts w:eastAsia="华文楷体" w:hint="eastAsia"/>
-          <w:sz w:val="24"/>
-        </w:rPr>
-        <w:t>即使内存利用率如此低下，集群中的任务仍然会由于资源不足而被停止执行</w:t>
-      </w:r>
-      <w:r>
-        <w:rPr>
-          <w:rFonts w:eastAsia="华文楷体"/>
-          <w:sz w:val="24"/>
-          <w:vertAlign w:val="superscript"/>
-        </w:rPr>
-        <w:t>[</w:t>
-      </w:r>
-      <w:proofErr w:type="spellStart"/>
-      <w:r>
-        <w:rPr>
-          <w:rFonts w:eastAsia="华文楷体"/>
-          <w:sz w:val="24"/>
-          <w:vertAlign w:val="superscript"/>
-        </w:rPr>
-        <w:t>legoos</w:t>
-      </w:r>
-      <w:proofErr w:type="spellEnd"/>
-      <w:r>
-        <w:rPr>
-          <w:rFonts w:eastAsia="华文楷体"/>
-          <w:sz w:val="24"/>
-          <w:vertAlign w:val="superscript"/>
-        </w:rPr>
-        <w:t>]</w:t>
-      </w:r>
-      <w:r>
-        <w:rPr>
-          <w:rFonts w:eastAsia="华文楷体" w:hint="eastAsia"/>
-          <w:sz w:val="24"/>
-        </w:rPr>
-        <w:t>。</w:t>
-      </w:r>
-      <w:r>
-        <w:rPr>
-          <w:rFonts w:eastAsia="华文楷体" w:hint="eastAsia"/>
-          <w:sz w:val="24"/>
-        </w:rPr>
-        <w:t>若能够利用空闲内存，则数据中心的服务提供者将获得巨大的收益。</w:t>
       </w:r>
     </w:p>
     <w:p>
@@ -3754,30 +4248,421 @@
         <w:ind w:firstLineChars="200" w:firstLine="480"/>
         <w:jc w:val="left"/>
         <w:rPr>
-          <w:rFonts w:eastAsia="华文楷体"/>
-          <w:sz w:val="24"/>
-        </w:rPr>
-      </w:pPr>
-      <w:r>
-        <w:rPr>
-          <w:rFonts w:eastAsia="华文楷体" w:hint="eastAsia"/>
-          <w:sz w:val="24"/>
-        </w:rPr>
-        <w:t>具体而言，</w:t>
-      </w:r>
-      <w:r>
-        <w:rPr>
-          <w:rFonts w:eastAsia="华文楷体" w:hint="eastAsia"/>
-          <w:sz w:val="24"/>
-        </w:rPr>
-        <w:t>云数据中心向用户提供虚拟机（</w:t>
-      </w:r>
-      <w:r>
-        <w:rPr>
-          <w:rFonts w:eastAsia="华文楷体" w:hint="eastAsia"/>
-          <w:sz w:val="24"/>
-        </w:rPr>
-        <w:t>VM</w:t>
+          <w:rFonts w:eastAsia="华文楷体" w:hint="eastAsia"/>
+          <w:sz w:val="24"/>
+        </w:rPr>
+      </w:pPr>
+      <w:r>
+        <w:rPr>
+          <w:rFonts w:eastAsia="华文楷体" w:hint="eastAsia"/>
+          <w:sz w:val="24"/>
+        </w:rPr>
+        <w:t>内存滞留问题背后的根本原因是</w:t>
+      </w:r>
+      <w:r>
+        <w:rPr>
+          <w:rFonts w:eastAsia="华文楷体" w:hint="eastAsia"/>
+          <w:sz w:val="24"/>
+        </w:rPr>
+        <w:t>单一服务器</w:t>
+      </w:r>
+      <w:r>
+        <w:rPr>
+          <w:rFonts w:eastAsia="华文楷体" w:hint="eastAsia"/>
+          <w:sz w:val="24"/>
+        </w:rPr>
+        <w:t>（</w:t>
+      </w:r>
+      <w:r>
+        <w:rPr>
+          <w:rFonts w:eastAsia="华文楷体" w:hint="eastAsia"/>
+          <w:sz w:val="24"/>
+        </w:rPr>
+        <w:t>Monolithic</w:t>
+      </w:r>
+      <w:r>
+        <w:rPr>
+          <w:rFonts w:eastAsia="华文楷体"/>
+          <w:sz w:val="24"/>
+        </w:rPr>
+        <w:t xml:space="preserve"> </w:t>
+      </w:r>
+      <w:r>
+        <w:rPr>
+          <w:rFonts w:eastAsia="华文楷体" w:hint="eastAsia"/>
+          <w:sz w:val="24"/>
+        </w:rPr>
+        <w:t>Server</w:t>
+      </w:r>
+      <w:r>
+        <w:rPr>
+          <w:rFonts w:eastAsia="华文楷体" w:hint="eastAsia"/>
+          <w:sz w:val="24"/>
+        </w:rPr>
+        <w:t>）</w:t>
+      </w:r>
+      <w:r>
+        <w:rPr>
+          <w:rFonts w:eastAsia="华文楷体" w:hint="eastAsia"/>
+          <w:sz w:val="24"/>
+        </w:rPr>
+        <w:t>的计算模型，即</w:t>
+      </w:r>
+      <w:r>
+        <w:rPr>
+          <w:rFonts w:eastAsia="华文楷体" w:hint="eastAsia"/>
+          <w:sz w:val="24"/>
+        </w:rPr>
+        <w:t>不同种</w:t>
+      </w:r>
+      <w:r>
+        <w:rPr>
+          <w:rFonts w:eastAsia="华文楷体" w:hint="eastAsia"/>
+          <w:sz w:val="24"/>
+        </w:rPr>
+        <w:t>类</w:t>
+      </w:r>
+      <w:r>
+        <w:rPr>
+          <w:rFonts w:eastAsia="华文楷体" w:hint="eastAsia"/>
+          <w:sz w:val="24"/>
+        </w:rPr>
+        <w:t>硬件资源紧耦合的计算模型</w:t>
+      </w:r>
+      <w:r>
+        <w:rPr>
+          <w:rFonts w:eastAsia="华文楷体" w:hint="eastAsia"/>
+          <w:sz w:val="24"/>
+        </w:rPr>
+        <w:t>。单一服务器中的</w:t>
+      </w:r>
+      <w:r>
+        <w:rPr>
+          <w:rFonts w:eastAsia="华文楷体" w:hint="eastAsia"/>
+          <w:sz w:val="24"/>
+        </w:rPr>
+        <w:t>CPU</w:t>
+      </w:r>
+      <w:r>
+        <w:rPr>
+          <w:rFonts w:eastAsia="华文楷体" w:hint="eastAsia"/>
+          <w:sz w:val="24"/>
+        </w:rPr>
+        <w:t>、内存等资源的配比是固定的，</w:t>
+      </w:r>
+      <w:r>
+        <w:rPr>
+          <w:rFonts w:eastAsia="华文楷体" w:hint="eastAsia"/>
+          <w:sz w:val="24"/>
+        </w:rPr>
+        <w:t>无法向虚拟机灵活分配不同比例的物理资源，</w:t>
+      </w:r>
+      <w:r>
+        <w:rPr>
+          <w:rFonts w:eastAsia="华文楷体" w:hint="eastAsia"/>
+          <w:sz w:val="24"/>
+        </w:rPr>
+        <w:t>且如果其中一种资源出现故障</w:t>
+      </w:r>
+      <w:r>
+        <w:rPr>
+          <w:rFonts w:eastAsia="华文楷体" w:hint="eastAsia"/>
+          <w:sz w:val="24"/>
+        </w:rPr>
+        <w:t>（如内存控制器故障）</w:t>
+      </w:r>
+      <w:r>
+        <w:rPr>
+          <w:rFonts w:eastAsia="华文楷体" w:hint="eastAsia"/>
+          <w:sz w:val="24"/>
+        </w:rPr>
+        <w:t>，则整个服务器的其他计算资源将不可使用</w:t>
+      </w:r>
+      <w:r>
+        <w:rPr>
+          <w:rFonts w:eastAsia="华文楷体" w:hint="eastAsia"/>
+          <w:sz w:val="24"/>
+        </w:rPr>
+        <w:t>（如</w:t>
+      </w:r>
+      <w:r>
+        <w:rPr>
+          <w:rFonts w:eastAsia="华文楷体" w:hint="eastAsia"/>
+          <w:sz w:val="24"/>
+        </w:rPr>
+        <w:t>CPU</w:t>
+      </w:r>
+      <w:r>
+        <w:rPr>
+          <w:rFonts w:eastAsia="华文楷体" w:hint="eastAsia"/>
+          <w:sz w:val="24"/>
+        </w:rPr>
+        <w:t>、存储等资源）</w:t>
+      </w:r>
+      <w:r>
+        <w:rPr>
+          <w:rFonts w:eastAsia="华文楷体" w:hint="eastAsia"/>
+          <w:sz w:val="24"/>
+        </w:rPr>
+        <w:t>。为了解决单一服务器模型中存在的问题，</w:t>
+      </w:r>
+      <w:r>
+        <w:rPr>
+          <w:rFonts w:eastAsia="华文楷体" w:hint="eastAsia"/>
+          <w:sz w:val="24"/>
+        </w:rPr>
+        <w:t>美国</w:t>
+      </w:r>
+      <w:r>
+        <w:rPr>
+          <w:rFonts w:eastAsia="华文楷体" w:hint="eastAsia"/>
+          <w:sz w:val="24"/>
+        </w:rPr>
+        <w:t>普渡大学的研究者提出了硬件资源分离的架构，并在其上实现了分离内核架构的</w:t>
+      </w:r>
+      <w:proofErr w:type="spellStart"/>
+      <w:r>
+        <w:rPr>
+          <w:rFonts w:eastAsia="华文楷体" w:hint="eastAsia"/>
+          <w:sz w:val="24"/>
+        </w:rPr>
+        <w:t>LegoOS</w:t>
+      </w:r>
+      <w:proofErr w:type="spellEnd"/>
+      <w:r>
+        <w:rPr>
+          <w:rFonts w:eastAsia="华文楷体" w:hint="eastAsia"/>
+          <w:sz w:val="24"/>
+        </w:rPr>
+        <w:t>操作系统</w:t>
+      </w:r>
+      <w:r>
+        <w:rPr>
+          <w:rFonts w:eastAsia="华文楷体"/>
+          <w:sz w:val="24"/>
+          <w:vertAlign w:val="superscript"/>
+        </w:rPr>
+        <w:t>[</w:t>
+      </w:r>
+      <w:r>
+        <w:rPr>
+          <w:rFonts w:eastAsia="华文楷体"/>
+          <w:sz w:val="24"/>
+          <w:vertAlign w:val="superscript"/>
+        </w:rPr>
+        <w:t>4</w:t>
+      </w:r>
+      <w:r>
+        <w:rPr>
+          <w:rFonts w:eastAsia="华文楷体"/>
+          <w:sz w:val="24"/>
+          <w:vertAlign w:val="superscript"/>
+        </w:rPr>
+        <w:t>]</w:t>
+      </w:r>
+      <w:r>
+        <w:rPr>
+          <w:rFonts w:eastAsia="华文楷体" w:hint="eastAsia"/>
+          <w:sz w:val="24"/>
+        </w:rPr>
+        <w:t>。在</w:t>
+      </w:r>
+      <w:r>
+        <w:rPr>
+          <w:rFonts w:eastAsia="华文楷体" w:hint="eastAsia"/>
+          <w:sz w:val="24"/>
+        </w:rPr>
+        <w:t>这种</w:t>
+      </w:r>
+      <w:r>
+        <w:rPr>
+          <w:rFonts w:eastAsia="华文楷体" w:hint="eastAsia"/>
+          <w:sz w:val="24"/>
+        </w:rPr>
+        <w:t>硬件资源分离</w:t>
+      </w:r>
+      <w:r>
+        <w:rPr>
+          <w:rFonts w:eastAsia="华文楷体" w:hint="eastAsia"/>
+          <w:sz w:val="24"/>
+        </w:rPr>
+        <w:t>架构中，</w:t>
+      </w:r>
+      <w:r>
+        <w:rPr>
+          <w:rFonts w:eastAsia="华文楷体" w:hint="eastAsia"/>
+          <w:sz w:val="24"/>
+        </w:rPr>
+        <w:t>每个主机只对外提供单一的一种物理资源，而不是和在单一服务器架构中一样向外提供全部种类的硬件资源，每个主机称为一个组件（</w:t>
+      </w:r>
+      <w:r>
+        <w:rPr>
+          <w:rFonts w:eastAsia="华文楷体" w:hint="eastAsia"/>
+          <w:sz w:val="24"/>
+        </w:rPr>
+        <w:t>Component</w:t>
+      </w:r>
+      <w:r>
+        <w:rPr>
+          <w:rFonts w:eastAsia="华文楷体" w:hint="eastAsia"/>
+          <w:sz w:val="24"/>
+        </w:rPr>
+        <w:t>），主机之间用高速网络连接起来，为同一个操作系统提供运行</w:t>
+      </w:r>
+      <w:r>
+        <w:rPr>
+          <w:rFonts w:eastAsia="华文楷体" w:hint="eastAsia"/>
+          <w:sz w:val="24"/>
+        </w:rPr>
+        <w:t>所需</w:t>
+      </w:r>
+      <w:r>
+        <w:rPr>
+          <w:rFonts w:eastAsia="华文楷体" w:hint="eastAsia"/>
+          <w:sz w:val="24"/>
+        </w:rPr>
+        <w:t>的</w:t>
+      </w:r>
+      <w:r>
+        <w:rPr>
+          <w:rFonts w:eastAsia="华文楷体" w:hint="eastAsia"/>
+          <w:sz w:val="24"/>
+        </w:rPr>
+        <w:t>全部</w:t>
+      </w:r>
+      <w:r>
+        <w:rPr>
+          <w:rFonts w:eastAsia="华文楷体" w:hint="eastAsia"/>
+          <w:sz w:val="24"/>
+        </w:rPr>
+        <w:t>硬件资源。</w:t>
+      </w:r>
+      <w:r>
+        <w:rPr>
+          <w:rFonts w:eastAsia="华文楷体" w:hint="eastAsia"/>
+          <w:sz w:val="24"/>
+        </w:rPr>
+        <w:t>每个</w:t>
+      </w:r>
+      <w:r>
+        <w:rPr>
+          <w:rFonts w:eastAsia="华文楷体" w:hint="eastAsia"/>
+          <w:sz w:val="24"/>
+        </w:rPr>
+        <w:t>Component</w:t>
+      </w:r>
+      <w:r>
+        <w:rPr>
+          <w:rFonts w:eastAsia="华文楷体" w:hint="eastAsia"/>
+          <w:sz w:val="24"/>
+        </w:rPr>
+        <w:t>都有自己的控制器（</w:t>
+      </w:r>
+      <w:r>
+        <w:rPr>
+          <w:rFonts w:eastAsia="华文楷体" w:hint="eastAsia"/>
+          <w:sz w:val="24"/>
+        </w:rPr>
+        <w:t>Controller</w:t>
+      </w:r>
+      <w:r>
+        <w:rPr>
+          <w:rFonts w:eastAsia="华文楷体" w:hint="eastAsia"/>
+          <w:sz w:val="24"/>
+        </w:rPr>
+        <w:t>）运行着资源管理器（</w:t>
+      </w:r>
+      <w:r>
+        <w:rPr>
+          <w:rFonts w:eastAsia="华文楷体" w:hint="eastAsia"/>
+          <w:sz w:val="24"/>
+        </w:rPr>
+        <w:t>M</w:t>
+      </w:r>
+      <w:r>
+        <w:rPr>
+          <w:rFonts w:eastAsia="华文楷体" w:hint="eastAsia"/>
+          <w:sz w:val="24"/>
+        </w:rPr>
+        <w:t>onitor</w:t>
+      </w:r>
+      <w:r>
+        <w:rPr>
+          <w:rFonts w:eastAsia="华文楷体" w:hint="eastAsia"/>
+          <w:sz w:val="24"/>
+        </w:rPr>
+        <w:t>）软件，并有网络接口与外界通信。</w:t>
+      </w:r>
+      <w:r>
+        <w:rPr>
+          <w:rFonts w:eastAsia="华文楷体" w:hint="eastAsia"/>
+          <w:sz w:val="24"/>
+        </w:rPr>
+        <w:t>这样的分离式硬件架构将不同种类的硬件相互解耦，方便上层软件以任何比例使用物理资源，从而消除了资源滞留的现象，提高了资源利用率，同时提高了系统的容错能力，由于单个</w:t>
+      </w:r>
+      <w:r>
+        <w:rPr>
+          <w:rFonts w:eastAsia="华文楷体" w:hint="eastAsia"/>
+          <w:sz w:val="24"/>
+        </w:rPr>
+        <w:t>Component</w:t>
+      </w:r>
+      <w:r>
+        <w:rPr>
+          <w:rFonts w:eastAsia="华文楷体" w:hint="eastAsia"/>
+          <w:sz w:val="24"/>
+        </w:rPr>
+        <w:t>的崩溃不会使得整个系统停止工作。</w:t>
+      </w:r>
+      <w:r>
+        <w:rPr>
+          <w:rFonts w:eastAsia="华文楷体" w:hint="eastAsia"/>
+          <w:sz w:val="24"/>
+        </w:rPr>
+        <w:t>除此之外，新硬件可以方便的</w:t>
+      </w:r>
+      <w:r>
+        <w:rPr>
+          <w:rFonts w:eastAsia="华文楷体" w:hint="eastAsia"/>
+          <w:sz w:val="24"/>
+        </w:rPr>
+        <w:t>以一个网络节点</w:t>
+      </w:r>
+      <w:r>
+        <w:rPr>
+          <w:rFonts w:eastAsia="华文楷体" w:hint="eastAsia"/>
+          <w:sz w:val="24"/>
+        </w:rPr>
+        <w:t>加入整个系统，</w:t>
+      </w:r>
+      <w:r>
+        <w:rPr>
+          <w:rFonts w:eastAsia="华文楷体" w:hint="eastAsia"/>
+          <w:sz w:val="24"/>
+        </w:rPr>
+        <w:t>而不是加入集群中的某一个节点，从而避免了现有物理节点不兼容新硬件</w:t>
+      </w:r>
+      <w:r>
+        <w:rPr>
+          <w:rFonts w:eastAsia="华文楷体" w:hint="eastAsia"/>
+          <w:sz w:val="24"/>
+        </w:rPr>
+        <w:lastRenderedPageBreak/>
+        <w:t>而无法快速将新硬件整合入现有系统的问题。</w:t>
+      </w:r>
+      <w:r>
+        <w:rPr>
+          <w:rFonts w:eastAsia="华文楷体" w:hint="eastAsia"/>
+          <w:sz w:val="24"/>
+        </w:rPr>
+        <w:t>目前有三种</w:t>
+      </w:r>
+      <w:r>
+        <w:rPr>
+          <w:rFonts w:eastAsia="华文楷体" w:hint="eastAsia"/>
+          <w:sz w:val="24"/>
+        </w:rPr>
+        <w:t>Component</w:t>
       </w:r>
       <w:r>
         <w:rPr>
@@ -3791,7 +4676,452 @@
           <w:rFonts w:eastAsia="华文楷体" w:hint="eastAsia"/>
           <w:sz w:val="24"/>
         </w:rPr>
-        <w:t>Virtual</w:t>
+        <w:t>包括</w:t>
+      </w:r>
+      <w:r>
+        <w:rPr>
+          <w:rFonts w:eastAsia="华文楷体" w:hint="eastAsia"/>
+          <w:sz w:val="24"/>
+        </w:rPr>
+        <w:t>CPU</w:t>
+      </w:r>
+      <w:r>
+        <w:rPr>
+          <w:rFonts w:eastAsia="华文楷体" w:hint="eastAsia"/>
+          <w:sz w:val="24"/>
+        </w:rPr>
+        <w:t>资源</w:t>
+      </w:r>
+      <w:proofErr w:type="spellStart"/>
+      <w:r>
+        <w:rPr>
+          <w:rFonts w:eastAsia="华文楷体" w:hint="eastAsia"/>
+          <w:sz w:val="24"/>
+        </w:rPr>
+        <w:t>pComponent</w:t>
+      </w:r>
+      <w:proofErr w:type="spellEnd"/>
+      <w:r>
+        <w:rPr>
+          <w:rFonts w:eastAsia="华文楷体" w:hint="eastAsia"/>
+          <w:sz w:val="24"/>
+        </w:rPr>
+        <w:t>，内存资源</w:t>
+      </w:r>
+      <w:proofErr w:type="spellStart"/>
+      <w:r>
+        <w:rPr>
+          <w:rFonts w:eastAsia="华文楷体" w:hint="eastAsia"/>
+          <w:sz w:val="24"/>
+        </w:rPr>
+        <w:t>mComponent</w:t>
+      </w:r>
+      <w:proofErr w:type="spellEnd"/>
+      <w:r>
+        <w:rPr>
+          <w:rFonts w:eastAsia="华文楷体" w:hint="eastAsia"/>
+          <w:sz w:val="24"/>
+        </w:rPr>
+        <w:t>，以及存储资源</w:t>
+      </w:r>
+      <w:proofErr w:type="spellStart"/>
+      <w:r>
+        <w:rPr>
+          <w:rFonts w:eastAsia="华文楷体" w:hint="eastAsia"/>
+          <w:sz w:val="24"/>
+        </w:rPr>
+        <w:t>sComponent</w:t>
+      </w:r>
+      <w:proofErr w:type="spellEnd"/>
+      <w:r>
+        <w:rPr>
+          <w:rFonts w:eastAsia="华文楷体" w:hint="eastAsia"/>
+          <w:sz w:val="24"/>
+        </w:rPr>
+        <w:t>。运行在</w:t>
+      </w:r>
+      <w:r>
+        <w:rPr>
+          <w:rFonts w:eastAsia="华文楷体" w:hint="eastAsia"/>
+          <w:sz w:val="24"/>
+        </w:rPr>
+        <w:t>Component</w:t>
+      </w:r>
+      <w:r>
+        <w:rPr>
+          <w:rFonts w:eastAsia="华文楷体" w:hint="eastAsia"/>
+          <w:sz w:val="24"/>
+        </w:rPr>
+        <w:t>之上的分布式操作系统称为</w:t>
+      </w:r>
+      <w:proofErr w:type="spellStart"/>
+      <w:r>
+        <w:rPr>
+          <w:rFonts w:eastAsia="华文楷体" w:hint="eastAsia"/>
+          <w:sz w:val="24"/>
+        </w:rPr>
+        <w:t>Splitkernel</w:t>
+      </w:r>
+      <w:proofErr w:type="spellEnd"/>
+      <w:r>
+        <w:rPr>
+          <w:rFonts w:eastAsia="华文楷体" w:hint="eastAsia"/>
+          <w:sz w:val="24"/>
+        </w:rPr>
+        <w:t>（分离式内核）</w:t>
+      </w:r>
+      <w:r>
+        <w:rPr>
+          <w:rFonts w:eastAsia="华文楷体" w:hint="eastAsia"/>
+          <w:sz w:val="24"/>
+        </w:rPr>
+        <w:t>架构的操作系统，</w:t>
+      </w:r>
+      <w:proofErr w:type="spellStart"/>
+      <w:r>
+        <w:rPr>
+          <w:rFonts w:eastAsia="华文楷体" w:hint="eastAsia"/>
+          <w:sz w:val="24"/>
+        </w:rPr>
+        <w:t>LegoOS</w:t>
+      </w:r>
+      <w:proofErr w:type="spellEnd"/>
+      <w:r>
+        <w:rPr>
+          <w:rFonts w:eastAsia="华文楷体" w:hint="eastAsia"/>
+          <w:sz w:val="24"/>
+        </w:rPr>
+        <w:t>是其一种实现方式。</w:t>
+      </w:r>
+      <w:proofErr w:type="spellStart"/>
+      <w:r>
+        <w:rPr>
+          <w:rFonts w:eastAsia="华文楷体" w:hint="eastAsia"/>
+          <w:sz w:val="24"/>
+        </w:rPr>
+        <w:t>LegoOS</w:t>
+      </w:r>
+      <w:proofErr w:type="spellEnd"/>
+      <w:r>
+        <w:rPr>
+          <w:rFonts w:eastAsia="华文楷体" w:hint="eastAsia"/>
+          <w:sz w:val="24"/>
+        </w:rPr>
+        <w:t>为用户提供了</w:t>
+      </w:r>
+      <w:proofErr w:type="spellStart"/>
+      <w:r>
+        <w:rPr>
+          <w:rFonts w:eastAsia="华文楷体" w:hint="eastAsia"/>
+          <w:sz w:val="24"/>
+        </w:rPr>
+        <w:t>vNode</w:t>
+      </w:r>
+      <w:proofErr w:type="spellEnd"/>
+      <w:r>
+        <w:rPr>
+          <w:rFonts w:eastAsia="华文楷体" w:hint="eastAsia"/>
+          <w:sz w:val="24"/>
+        </w:rPr>
+        <w:t>的抽象，</w:t>
+      </w:r>
+      <w:proofErr w:type="spellStart"/>
+      <w:r>
+        <w:rPr>
+          <w:rFonts w:eastAsia="华文楷体" w:hint="eastAsia"/>
+          <w:sz w:val="24"/>
+        </w:rPr>
+        <w:t>vNode</w:t>
+      </w:r>
+      <w:proofErr w:type="spellEnd"/>
+      <w:r>
+        <w:rPr>
+          <w:rFonts w:eastAsia="华文楷体" w:hint="eastAsia"/>
+          <w:sz w:val="24"/>
+        </w:rPr>
+        <w:t>类似一个虚拟机，</w:t>
+      </w:r>
+      <w:r>
+        <w:rPr>
+          <w:rFonts w:eastAsia="华文楷体" w:hint="eastAsia"/>
+          <w:sz w:val="24"/>
+        </w:rPr>
+        <w:t>它具有独立的</w:t>
+      </w:r>
+      <w:r>
+        <w:rPr>
+          <w:rFonts w:eastAsia="华文楷体" w:hint="eastAsia"/>
+          <w:sz w:val="24"/>
+        </w:rPr>
+        <w:t>ID</w:t>
+      </w:r>
+      <w:r>
+        <w:rPr>
+          <w:rFonts w:eastAsia="华文楷体" w:hint="eastAsia"/>
+          <w:sz w:val="24"/>
+        </w:rPr>
+        <w:t>，独立的</w:t>
+      </w:r>
+      <w:r>
+        <w:rPr>
+          <w:rFonts w:eastAsia="华文楷体" w:hint="eastAsia"/>
+          <w:sz w:val="24"/>
+        </w:rPr>
+        <w:t>IP</w:t>
+      </w:r>
+      <w:r>
+        <w:rPr>
+          <w:rFonts w:eastAsia="华文楷体" w:hint="eastAsia"/>
+          <w:sz w:val="24"/>
+        </w:rPr>
+        <w:t>地址，以及独立的存储器挂载点。</w:t>
+      </w:r>
+      <w:r>
+        <w:rPr>
+          <w:rFonts w:eastAsia="华文楷体" w:hint="eastAsia"/>
+          <w:sz w:val="24"/>
+        </w:rPr>
+        <w:t>用户可以在</w:t>
+      </w:r>
+      <w:r>
+        <w:rPr>
+          <w:rFonts w:eastAsia="华文楷体" w:hint="eastAsia"/>
+          <w:sz w:val="24"/>
+        </w:rPr>
+        <w:t>一个</w:t>
+      </w:r>
+      <w:proofErr w:type="spellStart"/>
+      <w:r>
+        <w:rPr>
+          <w:rFonts w:eastAsia="华文楷体" w:hint="eastAsia"/>
+          <w:sz w:val="24"/>
+        </w:rPr>
+        <w:t>vNode</w:t>
+      </w:r>
+      <w:proofErr w:type="spellEnd"/>
+      <w:r>
+        <w:rPr>
+          <w:rFonts w:eastAsia="华文楷体" w:hint="eastAsia"/>
+          <w:sz w:val="24"/>
+        </w:rPr>
+        <w:t>中运行多个进程；每个</w:t>
+      </w:r>
+      <w:proofErr w:type="spellStart"/>
+      <w:r>
+        <w:rPr>
+          <w:rFonts w:eastAsia="华文楷体" w:hint="eastAsia"/>
+          <w:sz w:val="24"/>
+        </w:rPr>
+        <w:t>vNode</w:t>
+      </w:r>
+      <w:proofErr w:type="spellEnd"/>
+      <w:r>
+        <w:rPr>
+          <w:rFonts w:eastAsia="华文楷体" w:hint="eastAsia"/>
+          <w:sz w:val="24"/>
+        </w:rPr>
+        <w:t>运行在多个</w:t>
+      </w:r>
+      <w:r>
+        <w:rPr>
+          <w:rFonts w:eastAsia="华文楷体" w:hint="eastAsia"/>
+          <w:sz w:val="24"/>
+        </w:rPr>
+        <w:t>Component</w:t>
+      </w:r>
+      <w:r>
+        <w:rPr>
+          <w:rFonts w:eastAsia="华文楷体" w:hint="eastAsia"/>
+          <w:sz w:val="24"/>
+        </w:rPr>
+        <w:t>之上，而每个</w:t>
+      </w:r>
+      <w:r>
+        <w:rPr>
+          <w:rFonts w:eastAsia="华文楷体" w:hint="eastAsia"/>
+          <w:sz w:val="24"/>
+        </w:rPr>
+        <w:t>Component</w:t>
+      </w:r>
+      <w:r>
+        <w:rPr>
+          <w:rFonts w:eastAsia="华文楷体" w:hint="eastAsia"/>
+          <w:sz w:val="24"/>
+        </w:rPr>
+        <w:t>也可以为多个</w:t>
+      </w:r>
+      <w:proofErr w:type="spellStart"/>
+      <w:r>
+        <w:rPr>
+          <w:rFonts w:eastAsia="华文楷体" w:hint="eastAsia"/>
+          <w:sz w:val="24"/>
+        </w:rPr>
+        <w:t>vNode</w:t>
+      </w:r>
+      <w:proofErr w:type="spellEnd"/>
+      <w:r>
+        <w:rPr>
+          <w:rFonts w:eastAsia="华文楷体" w:hint="eastAsia"/>
+          <w:sz w:val="24"/>
+        </w:rPr>
+        <w:t>提供物理资源。</w:t>
+      </w:r>
+      <w:r>
+        <w:rPr>
+          <w:rFonts w:eastAsia="华文楷体" w:hint="eastAsia"/>
+          <w:sz w:val="24"/>
+        </w:rPr>
+        <w:t>这意味着，在</w:t>
+      </w:r>
+      <w:proofErr w:type="spellStart"/>
+      <w:r>
+        <w:rPr>
+          <w:rFonts w:eastAsia="华文楷体" w:hint="eastAsia"/>
+          <w:sz w:val="24"/>
+        </w:rPr>
+        <w:t>pComponent</w:t>
+      </w:r>
+      <w:proofErr w:type="spellEnd"/>
+      <w:r>
+        <w:rPr>
+          <w:rFonts w:eastAsia="华文楷体" w:hint="eastAsia"/>
+          <w:sz w:val="24"/>
+        </w:rPr>
+        <w:t>上运行的进程为了访问其内存数据，需要经过网络</w:t>
+      </w:r>
+      <w:r>
+        <w:rPr>
+          <w:rFonts w:eastAsia="华文楷体" w:hint="eastAsia"/>
+          <w:sz w:val="24"/>
+        </w:rPr>
+        <w:t>访问</w:t>
+      </w:r>
+      <w:r>
+        <w:rPr>
+          <w:rFonts w:eastAsia="华文楷体" w:hint="eastAsia"/>
+          <w:sz w:val="24"/>
+        </w:rPr>
+        <w:t>远程的</w:t>
+      </w:r>
+      <w:proofErr w:type="spellStart"/>
+      <w:r>
+        <w:rPr>
+          <w:rFonts w:eastAsia="华文楷体" w:hint="eastAsia"/>
+          <w:sz w:val="24"/>
+        </w:rPr>
+        <w:t>mComponent</w:t>
+      </w:r>
+      <w:proofErr w:type="spellEnd"/>
+      <w:r>
+        <w:rPr>
+          <w:rFonts w:eastAsia="华文楷体" w:hint="eastAsia"/>
+          <w:sz w:val="24"/>
+        </w:rPr>
+        <w:t>。</w:t>
+      </w:r>
+      <w:r>
+        <w:rPr>
+          <w:rFonts w:eastAsia="华文楷体" w:hint="eastAsia"/>
+          <w:sz w:val="24"/>
+        </w:rPr>
+        <w:t>这样的架构势必会因为巨大的网络开销导致性能严重下降，但在现有硬件以及软件配合的基础上，仍然保证了性能。</w:t>
+      </w:r>
+      <w:r>
+        <w:rPr>
+          <w:rFonts w:eastAsia="华文楷体" w:hint="eastAsia"/>
+          <w:sz w:val="24"/>
+        </w:rPr>
+        <w:t>对于内存资源</w:t>
+      </w:r>
+      <w:proofErr w:type="spellStart"/>
+      <w:r>
+        <w:rPr>
+          <w:rFonts w:eastAsia="华文楷体" w:hint="eastAsia"/>
+          <w:sz w:val="24"/>
+        </w:rPr>
+        <w:t>mComponent</w:t>
+      </w:r>
+      <w:proofErr w:type="spellEnd"/>
+      <w:r>
+        <w:rPr>
+          <w:rFonts w:eastAsia="华文楷体" w:hint="eastAsia"/>
+          <w:sz w:val="24"/>
+        </w:rPr>
+        <w:t>的远程访问，</w:t>
+      </w:r>
+      <w:proofErr w:type="spellStart"/>
+      <w:r>
+        <w:rPr>
+          <w:rFonts w:eastAsia="华文楷体" w:hint="eastAsia"/>
+          <w:sz w:val="24"/>
+        </w:rPr>
+        <w:t>LegoOS</w:t>
+      </w:r>
+      <w:proofErr w:type="spellEnd"/>
+      <w:r>
+        <w:rPr>
+          <w:rFonts w:eastAsia="华文楷体" w:hint="eastAsia"/>
+          <w:sz w:val="24"/>
+        </w:rPr>
+        <w:t>均使用高带宽低延时的</w:t>
+      </w:r>
+      <w:r>
+        <w:rPr>
+          <w:rFonts w:eastAsia="华文楷体" w:hint="eastAsia"/>
+          <w:sz w:val="24"/>
+        </w:rPr>
+        <w:t>RDMA</w:t>
+      </w:r>
+      <w:r>
+        <w:rPr>
+          <w:rFonts w:eastAsia="华文楷体" w:hint="eastAsia"/>
+          <w:sz w:val="24"/>
+        </w:rPr>
+        <w:t>网络进行访问，同时</w:t>
+      </w:r>
+      <w:r>
+        <w:rPr>
+          <w:rFonts w:eastAsia="华文楷体" w:hint="eastAsia"/>
+          <w:sz w:val="24"/>
+        </w:rPr>
+        <w:t>在</w:t>
+      </w:r>
+      <w:r>
+        <w:rPr>
+          <w:rFonts w:eastAsia="华文楷体" w:hint="eastAsia"/>
+          <w:sz w:val="24"/>
+        </w:rPr>
+        <w:t>CPU</w:t>
+      </w:r>
+      <w:r>
+        <w:rPr>
+          <w:rFonts w:eastAsia="华文楷体" w:hint="eastAsia"/>
+          <w:sz w:val="24"/>
+        </w:rPr>
+        <w:t>资源端维护了一个</w:t>
+      </w:r>
+      <w:proofErr w:type="spellStart"/>
+      <w:r>
+        <w:rPr>
+          <w:rFonts w:eastAsia="华文楷体" w:hint="eastAsia"/>
+          <w:sz w:val="24"/>
+        </w:rPr>
+        <w:t>ExCache</w:t>
+      </w:r>
+      <w:proofErr w:type="spellEnd"/>
+      <w:r>
+        <w:rPr>
+          <w:rFonts w:eastAsia="华文楷体" w:hint="eastAsia"/>
+          <w:sz w:val="24"/>
+        </w:rPr>
+        <w:t>（</w:t>
+      </w:r>
+      <w:r>
+        <w:rPr>
+          <w:rFonts w:eastAsia="华文楷体" w:hint="eastAsia"/>
+          <w:sz w:val="24"/>
+        </w:rPr>
+        <w:t>Extended</w:t>
       </w:r>
       <w:r>
         <w:rPr>
@@ -3805,237 +5135,132 @@
           <w:rFonts w:eastAsia="华文楷体" w:hint="eastAsia"/>
           <w:sz w:val="24"/>
         </w:rPr>
-        <w:t>Machine</w:t>
-      </w:r>
-      <w:r>
-        <w:rPr>
-          <w:rFonts w:eastAsia="华文楷体" w:hint="eastAsia"/>
-          <w:sz w:val="24"/>
-        </w:rPr>
-        <w:t>），</w:t>
-      </w:r>
-      <w:r>
-        <w:rPr>
-          <w:rFonts w:eastAsia="华文楷体" w:hint="eastAsia"/>
-          <w:sz w:val="24"/>
-        </w:rPr>
-        <w:t xml:space="preserve"> </w:t>
-      </w:r>
-      <w:r>
-        <w:rPr>
-          <w:rFonts w:eastAsia="华文楷体" w:hint="eastAsia"/>
-          <w:sz w:val="24"/>
-        </w:rPr>
-        <w:t>每个虚拟机对不同资源有不同的需求（如</w:t>
-      </w:r>
-      <w:r>
-        <w:rPr>
-          <w:rFonts w:eastAsia="华文楷体" w:hint="eastAsia"/>
-          <w:sz w:val="24"/>
-        </w:rPr>
-        <w:t>CPU</w:t>
-      </w:r>
-      <w:r>
-        <w:rPr>
-          <w:rFonts w:eastAsia="华文楷体" w:hint="eastAsia"/>
-          <w:sz w:val="24"/>
-        </w:rPr>
-        <w:t>核心数，内存容量大小，磁盘容量大小等），其需求形成一个需求向量。于是，为了将多个虚拟机调度运行在同一个物理机上，并充分利用物理机的所有资源，我们需要解决一个多维装箱问题</w:t>
-      </w:r>
-      <w:r>
-        <w:rPr>
-          <w:rFonts w:eastAsia="华文楷体" w:hint="eastAsia"/>
-          <w:sz w:val="24"/>
-          <w:vertAlign w:val="superscript"/>
-        </w:rPr>
-        <w:t>[</w:t>
+        <w:t>Cache</w:t>
+      </w:r>
+      <w:r>
+        <w:rPr>
+          <w:rFonts w:eastAsia="华文楷体" w:hint="eastAsia"/>
+          <w:sz w:val="24"/>
+        </w:rPr>
+        <w:t>，扩展缓存）</w:t>
+      </w:r>
+      <w:r>
+        <w:rPr>
+          <w:rFonts w:eastAsia="华文楷体" w:hint="eastAsia"/>
+          <w:sz w:val="24"/>
+        </w:rPr>
+        <w:t>，在一个较小的主存空间中（</w:t>
+      </w:r>
+      <w:r>
+        <w:rPr>
+          <w:rFonts w:eastAsia="华文楷体" w:hint="eastAsia"/>
+          <w:sz w:val="24"/>
+        </w:rPr>
+        <w:t>4GiB</w:t>
+      </w:r>
+      <w:r>
+        <w:rPr>
+          <w:rFonts w:eastAsia="华文楷体" w:hint="eastAsia"/>
+          <w:sz w:val="24"/>
+        </w:rPr>
+        <w:t>）保存了</w:t>
       </w:r>
       <w:proofErr w:type="spellStart"/>
       <w:r>
         <w:rPr>
           <w:rFonts w:eastAsia="华文楷体"/>
           <w:sz w:val="24"/>
-          <w:vertAlign w:val="superscript"/>
-        </w:rPr>
-        <w:t>legoos</w:t>
+        </w:rPr>
+        <w:t>mComponent</w:t>
       </w:r>
       <w:proofErr w:type="spellEnd"/>
       <w:r>
         <w:rPr>
-          <w:rFonts w:eastAsia="华文楷体"/>
-          <w:sz w:val="24"/>
-          <w:vertAlign w:val="superscript"/>
-        </w:rPr>
-        <w:t>, first</w:t>
-      </w:r>
-      <w:r>
-        <w:rPr>
-          <w:rFonts w:eastAsia="华文楷体"/>
-          <w:sz w:val="24"/>
-          <w:vertAlign w:val="superscript"/>
-        </w:rPr>
-        <w:t>]</w:t>
-      </w:r>
-      <w:r>
-        <w:rPr>
-          <w:rFonts w:eastAsia="华文楷体" w:hint="eastAsia"/>
-          <w:sz w:val="24"/>
-        </w:rPr>
-        <w:t>。例如，将</w:t>
-      </w:r>
-      <w:r>
-        <w:rPr>
-          <w:rFonts w:eastAsia="华文楷体" w:hint="eastAsia"/>
-          <w:sz w:val="24"/>
-        </w:rPr>
-        <w:t>CPU</w:t>
-      </w:r>
-      <w:r>
-        <w:rPr>
-          <w:rFonts w:eastAsia="华文楷体" w:hint="eastAsia"/>
-          <w:sz w:val="24"/>
-        </w:rPr>
-        <w:t>需求高</w:t>
-      </w:r>
-      <w:r>
-        <w:rPr>
-          <w:rFonts w:eastAsia="华文楷体" w:hint="eastAsia"/>
-          <w:sz w:val="24"/>
-        </w:rPr>
-        <w:t>于内存需求</w:t>
-      </w:r>
-      <w:r>
-        <w:rPr>
-          <w:rFonts w:eastAsia="华文楷体" w:hint="eastAsia"/>
-          <w:sz w:val="24"/>
-        </w:rPr>
-        <w:t>的多个</w:t>
-      </w:r>
-      <w:r>
-        <w:rPr>
-          <w:rFonts w:eastAsia="华文楷体" w:hint="eastAsia"/>
-          <w:sz w:val="24"/>
-        </w:rPr>
-        <w:t>VM</w:t>
-      </w:r>
-      <w:r>
-        <w:rPr>
-          <w:rFonts w:eastAsia="华文楷体" w:hint="eastAsia"/>
-          <w:sz w:val="24"/>
-        </w:rPr>
-        <w:t>运行在同一个物理机上，</w:t>
-      </w:r>
-      <w:r>
-        <w:rPr>
-          <w:rFonts w:eastAsia="华文楷体" w:hint="eastAsia"/>
-          <w:sz w:val="24"/>
-        </w:rPr>
-        <w:t>则物理机的</w:t>
-      </w:r>
-      <w:r>
-        <w:rPr>
-          <w:rFonts w:eastAsia="华文楷体" w:hint="eastAsia"/>
-          <w:sz w:val="24"/>
-        </w:rPr>
-        <w:t>CPU</w:t>
-      </w:r>
-      <w:r>
-        <w:rPr>
-          <w:rFonts w:eastAsia="华文楷体" w:hint="eastAsia"/>
-          <w:sz w:val="24"/>
-        </w:rPr>
-        <w:t>资源将很快达到饱和，而内存资源则会有部分空闲；为了继续利用这部分空闲内存资源，我们不得不将更多的虚拟机运行在这个物理机器上，使得</w:t>
-      </w:r>
-      <w:r>
-        <w:rPr>
-          <w:rFonts w:eastAsia="华文楷体" w:hint="eastAsia"/>
-          <w:sz w:val="24"/>
-        </w:rPr>
-        <w:t>CPU</w:t>
-      </w:r>
-      <w:r>
-        <w:rPr>
-          <w:rFonts w:eastAsia="华文楷体" w:hint="eastAsia"/>
-          <w:sz w:val="24"/>
-        </w:rPr>
-        <w:t>资源过饱和，</w:t>
-      </w:r>
-      <w:r>
-        <w:rPr>
-          <w:rFonts w:eastAsia="华文楷体" w:hint="eastAsia"/>
-          <w:sz w:val="24"/>
-        </w:rPr>
-        <w:t>vCPU</w:t>
-      </w:r>
-      <w:r>
-        <w:rPr>
-          <w:rFonts w:eastAsia="华文楷体" w:hint="eastAsia"/>
-          <w:sz w:val="24"/>
-        </w:rPr>
-        <w:t>（虚拟</w:t>
-      </w:r>
-      <w:r>
-        <w:rPr>
-          <w:rFonts w:eastAsia="华文楷体" w:hint="eastAsia"/>
-          <w:sz w:val="24"/>
-        </w:rPr>
-        <w:t>CPU</w:t>
-      </w:r>
-      <w:r>
-        <w:rPr>
-          <w:rFonts w:eastAsia="华文楷体" w:hint="eastAsia"/>
-          <w:sz w:val="24"/>
-        </w:rPr>
-        <w:t>）之间相互频繁地抢占，造成虚拟机服务质量的严重下降。我们将这类剩余内存无法被虚拟机利用的现象称为内存滞留（</w:t>
-      </w:r>
-      <w:r>
-        <w:rPr>
-          <w:rFonts w:eastAsia="华文楷体" w:hint="eastAsia"/>
-          <w:sz w:val="24"/>
-        </w:rPr>
-        <w:t>Memory</w:t>
-      </w:r>
-      <w:r>
-        <w:rPr>
-          <w:rFonts w:eastAsia="华文楷体"/>
-          <w:sz w:val="24"/>
-        </w:rPr>
-        <w:t xml:space="preserve"> </w:t>
-      </w:r>
-      <w:r>
-        <w:rPr>
-          <w:rFonts w:eastAsia="华文楷体" w:hint="eastAsia"/>
-          <w:sz w:val="24"/>
-        </w:rPr>
-        <w:t>Stranding</w:t>
-      </w:r>
-      <w:r>
-        <w:rPr>
-          <w:rFonts w:eastAsia="华文楷体" w:hint="eastAsia"/>
-          <w:sz w:val="24"/>
-        </w:rPr>
-        <w:t>）。</w:t>
-      </w:r>
-      <w:r>
-        <w:rPr>
-          <w:rFonts w:eastAsia="华文楷体" w:hint="eastAsia"/>
-          <w:sz w:val="24"/>
-        </w:rPr>
-        <w:t>在</w:t>
-      </w:r>
-      <w:r>
-        <w:rPr>
-          <w:rFonts w:eastAsia="华文楷体" w:hint="eastAsia"/>
-          <w:sz w:val="24"/>
-        </w:rPr>
-        <w:t>Azure</w:t>
-      </w:r>
-      <w:r>
-        <w:rPr>
-          <w:rFonts w:eastAsia="华文楷体" w:hint="eastAsia"/>
-          <w:sz w:val="24"/>
-        </w:rPr>
-        <w:t>上的研究表明，高达</w:t>
+          <w:rFonts w:eastAsia="华文楷体" w:hint="eastAsia"/>
+          <w:sz w:val="24"/>
+        </w:rPr>
+        <w:t>的数据缓存，保证热数据的快速访问。</w:t>
+      </w:r>
+      <w:r>
+        <w:rPr>
+          <w:rFonts w:eastAsia="华文楷体" w:hint="eastAsia"/>
+          <w:sz w:val="24"/>
+        </w:rPr>
+        <w:t>为了提升内存利用率以及内存子系统的并发能力，每个进程的地址空间可以跨越多个</w:t>
+      </w:r>
+      <w:proofErr w:type="spellStart"/>
+      <w:r>
+        <w:rPr>
+          <w:rFonts w:eastAsia="华文楷体" w:hint="eastAsia"/>
+          <w:sz w:val="24"/>
+        </w:rPr>
+        <w:t>mComponent</w:t>
+      </w:r>
+      <w:proofErr w:type="spellEnd"/>
+      <w:r>
+        <w:rPr>
+          <w:rFonts w:eastAsia="华文楷体" w:hint="eastAsia"/>
+          <w:sz w:val="24"/>
+        </w:rPr>
+        <w:t>。总而言之</w:t>
+      </w:r>
+      <w:r>
+        <w:rPr>
+          <w:rFonts w:eastAsia="华文楷体" w:hint="eastAsia"/>
+          <w:sz w:val="24"/>
+        </w:rPr>
+        <w:t>，</w:t>
+      </w:r>
+      <w:r>
+        <w:rPr>
+          <w:rFonts w:eastAsia="华文楷体" w:hint="eastAsia"/>
+          <w:sz w:val="24"/>
+        </w:rPr>
+        <w:t>分离式硬件架构彻底解决了资源滞留的问题，同时获得了易扩容、高容错等巨大的优势，相比于单体（</w:t>
+      </w:r>
+      <w:r>
+        <w:rPr>
+          <w:rFonts w:eastAsia="华文楷体" w:hint="eastAsia"/>
+          <w:sz w:val="24"/>
+        </w:rPr>
+        <w:t>Monolithic</w:t>
+      </w:r>
+      <w:r>
+        <w:rPr>
+          <w:rFonts w:eastAsia="华文楷体" w:hint="eastAsia"/>
+          <w:sz w:val="24"/>
+        </w:rPr>
+        <w:t>）服务器架构是一种巨大的创新，</w:t>
+      </w:r>
+      <w:proofErr w:type="spellStart"/>
+      <w:r>
+        <w:rPr>
+          <w:rFonts w:eastAsia="华文楷体" w:hint="eastAsia"/>
+          <w:sz w:val="24"/>
+        </w:rPr>
+        <w:t>LegoOS</w:t>
+      </w:r>
+      <w:proofErr w:type="spellEnd"/>
+      <w:r>
+        <w:rPr>
+          <w:rFonts w:eastAsia="华文楷体" w:hint="eastAsia"/>
+          <w:sz w:val="24"/>
+        </w:rPr>
+        <w:t>也因此</w:t>
+      </w:r>
+      <w:r>
+        <w:rPr>
+          <w:rFonts w:eastAsia="华文楷体" w:hint="eastAsia"/>
+          <w:sz w:val="24"/>
+        </w:rPr>
+        <w:t>获得</w:t>
+      </w:r>
+      <w:r>
+        <w:rPr>
+          <w:rFonts w:eastAsia="华文楷体" w:hint="eastAsia"/>
+          <w:sz w:val="24"/>
+        </w:rPr>
+        <w:t>了</w:t>
       </w:r>
       <w:r>
         <w:rPr>
@@ -4049,71 +5274,28 @@
           <w:rFonts w:eastAsia="华文楷体"/>
           <w:sz w:val="24"/>
         </w:rPr>
-        <w:t>5%</w:t>
-      </w:r>
-      <w:r>
-        <w:rPr>
-          <w:rFonts w:eastAsia="华文楷体" w:hint="eastAsia"/>
-          <w:sz w:val="24"/>
-        </w:rPr>
-        <w:t>的内存</w:t>
-      </w:r>
-      <w:r>
-        <w:rPr>
-          <w:rFonts w:eastAsia="华文楷体" w:hint="eastAsia"/>
-          <w:sz w:val="24"/>
-        </w:rPr>
-        <w:t>会</w:t>
-      </w:r>
-      <w:r>
-        <w:rPr>
-          <w:rFonts w:eastAsia="华文楷体" w:hint="eastAsia"/>
-          <w:sz w:val="24"/>
-        </w:rPr>
-        <w:t>受到内存</w:t>
-      </w:r>
-      <w:r>
-        <w:rPr>
-          <w:rFonts w:eastAsia="华文楷体" w:hint="eastAsia"/>
-          <w:sz w:val="24"/>
-        </w:rPr>
-        <w:t>滞留</w:t>
-      </w:r>
-      <w:r>
-        <w:rPr>
-          <w:rFonts w:eastAsia="华文楷体" w:hint="eastAsia"/>
-          <w:sz w:val="24"/>
-        </w:rPr>
-        <w:t>现象的影响</w:t>
-      </w:r>
-      <w:r>
-        <w:rPr>
-          <w:rFonts w:eastAsia="华文楷体" w:hint="eastAsia"/>
-          <w:sz w:val="24"/>
-        </w:rPr>
-        <w:t>而</w:t>
-      </w:r>
-      <w:r>
-        <w:rPr>
-          <w:rFonts w:eastAsia="华文楷体" w:hint="eastAsia"/>
-          <w:sz w:val="24"/>
-        </w:rPr>
-        <w:t>无法使用</w:t>
-      </w:r>
-      <w:r>
-        <w:rPr>
-          <w:rFonts w:eastAsia="华文楷体"/>
-          <w:sz w:val="24"/>
-          <w:vertAlign w:val="superscript"/>
-        </w:rPr>
-        <w:t>[first]</w:t>
-      </w:r>
-      <w:r>
-        <w:rPr>
-          <w:rFonts w:eastAsia="华文楷体" w:hint="eastAsia"/>
-          <w:sz w:val="24"/>
-        </w:rPr>
-        <w:t>。</w:t>
+        <w:t>018</w:t>
+      </w:r>
+      <w:r>
+        <w:rPr>
+          <w:rFonts w:eastAsia="华文楷体" w:hint="eastAsia"/>
+          <w:sz w:val="24"/>
+        </w:rPr>
+        <w:t>年操作系统顶级学术会议</w:t>
+      </w:r>
+      <w:r>
+        <w:rPr>
+          <w:rFonts w:eastAsia="华文楷体" w:hint="eastAsia"/>
+          <w:sz w:val="24"/>
+        </w:rPr>
+        <w:t>OSDI</w:t>
+      </w:r>
+      <w:r>
+        <w:rPr>
+          <w:rFonts w:eastAsia="华文楷体" w:hint="eastAsia"/>
+          <w:sz w:val="24"/>
+        </w:rPr>
+        <w:t>的最佳论文奖。</w:t>
       </w:r>
     </w:p>
     <w:p>
@@ -4132,14 +5314,216 @@
           <w:rFonts w:eastAsia="华文楷体" w:hint="eastAsia"/>
           <w:sz w:val="24"/>
         </w:rPr>
-        <w:t>内存滞留问题背后的根本原因是</w:t>
-      </w:r>
-      <w:r>
-        <w:rPr>
-          <w:rFonts w:eastAsia="华文楷体" w:hint="eastAsia"/>
-          <w:sz w:val="24"/>
-        </w:rPr>
-        <w:t>单一服务器</w:t>
+        <w:t>具体而言，</w:t>
+      </w:r>
+      <w:r>
+        <w:rPr>
+          <w:rFonts w:eastAsia="华文楷体" w:hint="eastAsia"/>
+          <w:sz w:val="24"/>
+        </w:rPr>
+        <w:t>保证</w:t>
+      </w:r>
+      <w:proofErr w:type="spellStart"/>
+      <w:r>
+        <w:rPr>
+          <w:rFonts w:eastAsia="华文楷体" w:hint="eastAsia"/>
+          <w:sz w:val="24"/>
+        </w:rPr>
+        <w:t>LegoOS</w:t>
+      </w:r>
+      <w:proofErr w:type="spellEnd"/>
+      <w:r>
+        <w:rPr>
+          <w:rFonts w:eastAsia="华文楷体" w:hint="eastAsia"/>
+          <w:sz w:val="24"/>
+        </w:rPr>
+        <w:t>成功的因素有</w:t>
+      </w:r>
+      <w:r>
+        <w:rPr>
+          <w:rFonts w:eastAsia="华文楷体" w:hint="eastAsia"/>
+          <w:sz w:val="24"/>
+        </w:rPr>
+        <w:t>硬件和软件两个方面</w:t>
+      </w:r>
+      <w:r>
+        <w:rPr>
+          <w:rFonts w:eastAsia="华文楷体" w:hint="eastAsia"/>
+          <w:sz w:val="24"/>
+        </w:rPr>
+        <w:t>。</w:t>
+      </w:r>
+      <w:r>
+        <w:rPr>
+          <w:rFonts w:eastAsia="华文楷体" w:hint="eastAsia"/>
+          <w:sz w:val="24"/>
+        </w:rPr>
+        <w:t>在硬件方面，网络性能的发展日新月异。远程内存直接访问技术（</w:t>
+      </w:r>
+      <w:r>
+        <w:rPr>
+          <w:rFonts w:eastAsia="华文楷体" w:hint="eastAsia"/>
+          <w:sz w:val="24"/>
+        </w:rPr>
+        <w:t>RDMA</w:t>
+      </w:r>
+      <w:r>
+        <w:rPr>
+          <w:rFonts w:eastAsia="华文楷体" w:hint="eastAsia"/>
+          <w:sz w:val="24"/>
+        </w:rPr>
+        <w:t>，</w:t>
+      </w:r>
+      <w:r>
+        <w:rPr>
+          <w:rFonts w:eastAsia="华文楷体" w:hint="eastAsia"/>
+          <w:sz w:val="24"/>
+        </w:rPr>
+        <w:t>Remote</w:t>
+      </w:r>
+      <w:r>
+        <w:rPr>
+          <w:rFonts w:eastAsia="华文楷体"/>
+          <w:sz w:val="24"/>
+        </w:rPr>
+        <w:t xml:space="preserve"> </w:t>
+      </w:r>
+      <w:r>
+        <w:rPr>
+          <w:rFonts w:eastAsia="华文楷体" w:hint="eastAsia"/>
+          <w:sz w:val="24"/>
+        </w:rPr>
+        <w:t>Direct</w:t>
+      </w:r>
+      <w:r>
+        <w:rPr>
+          <w:rFonts w:eastAsia="华文楷体"/>
+          <w:sz w:val="24"/>
+        </w:rPr>
+        <w:t xml:space="preserve"> </w:t>
+      </w:r>
+      <w:r>
+        <w:rPr>
+          <w:rFonts w:eastAsia="华文楷体" w:hint="eastAsia"/>
+          <w:sz w:val="24"/>
+        </w:rPr>
+        <w:t>Memory</w:t>
+      </w:r>
+      <w:r>
+        <w:rPr>
+          <w:rFonts w:eastAsia="华文楷体"/>
+          <w:sz w:val="24"/>
+        </w:rPr>
+        <w:t xml:space="preserve"> </w:t>
+      </w:r>
+      <w:r>
+        <w:rPr>
+          <w:rFonts w:eastAsia="华文楷体" w:hint="eastAsia"/>
+          <w:sz w:val="24"/>
+        </w:rPr>
+        <w:t>Access</w:t>
+      </w:r>
+      <w:r>
+        <w:rPr>
+          <w:rFonts w:eastAsia="华文楷体" w:hint="eastAsia"/>
+          <w:sz w:val="24"/>
+        </w:rPr>
+        <w:t>）如</w:t>
+      </w:r>
+      <w:proofErr w:type="spellStart"/>
+      <w:r>
+        <w:rPr>
+          <w:rFonts w:eastAsia="华文楷体" w:hint="eastAsia"/>
+          <w:sz w:val="24"/>
+        </w:rPr>
+        <w:t>Infiniband</w:t>
+      </w:r>
+      <w:proofErr w:type="spellEnd"/>
+      <w:r>
+        <w:rPr>
+          <w:rFonts w:eastAsia="华文楷体" w:hint="eastAsia"/>
+          <w:sz w:val="24"/>
+        </w:rPr>
+        <w:t>相比于传统的</w:t>
+      </w:r>
+      <w:r>
+        <w:rPr>
+          <w:rFonts w:eastAsia="华文楷体" w:hint="eastAsia"/>
+          <w:sz w:val="24"/>
+        </w:rPr>
+        <w:t>以太网加</w:t>
+      </w:r>
+      <w:r>
+        <w:rPr>
+          <w:rFonts w:eastAsia="华文楷体" w:hint="eastAsia"/>
+          <w:sz w:val="24"/>
+        </w:rPr>
+        <w:t>TCP</w:t>
+      </w:r>
+      <w:r>
+        <w:rPr>
+          <w:rFonts w:eastAsia="华文楷体"/>
+          <w:sz w:val="24"/>
+        </w:rPr>
+        <w:t>/</w:t>
+      </w:r>
+      <w:r>
+        <w:rPr>
+          <w:rFonts w:eastAsia="华文楷体" w:hint="eastAsia"/>
+          <w:sz w:val="24"/>
+        </w:rPr>
+        <w:t>IP</w:t>
+      </w:r>
+      <w:r>
+        <w:rPr>
+          <w:rFonts w:eastAsia="华文楷体" w:hint="eastAsia"/>
+          <w:sz w:val="24"/>
+        </w:rPr>
+        <w:t>协议有了更低的延时以及更高的吞吐量，根据最近的一份报告表明，</w:t>
+      </w:r>
+      <w:proofErr w:type="spellStart"/>
+      <w:r>
+        <w:rPr>
+          <w:rFonts w:eastAsia="华文楷体" w:hint="eastAsia"/>
+          <w:sz w:val="24"/>
+        </w:rPr>
+        <w:t>Infiniband</w:t>
+      </w:r>
+      <w:proofErr w:type="spellEnd"/>
+      <w:r>
+        <w:rPr>
+          <w:rFonts w:eastAsia="华文楷体" w:hint="eastAsia"/>
+          <w:sz w:val="24"/>
+        </w:rPr>
+        <w:t>的带宽将要达到</w:t>
+      </w:r>
+      <w:r>
+        <w:rPr>
+          <w:rFonts w:eastAsia="华文楷体" w:hint="eastAsia"/>
+          <w:sz w:val="24"/>
+        </w:rPr>
+        <w:t>2</w:t>
+      </w:r>
+      <w:r>
+        <w:rPr>
+          <w:rFonts w:eastAsia="华文楷体"/>
+          <w:sz w:val="24"/>
+        </w:rPr>
+        <w:t>00</w:t>
+      </w:r>
+      <w:r>
+        <w:rPr>
+          <w:rFonts w:eastAsia="华文楷体" w:hint="eastAsia"/>
+          <w:sz w:val="24"/>
+        </w:rPr>
+        <w:t>G</w:t>
+      </w:r>
+      <w:r>
+        <w:rPr>
+          <w:rFonts w:eastAsia="华文楷体"/>
+          <w:sz w:val="24"/>
+        </w:rPr>
+        <w:t>bps</w:t>
       </w:r>
       <w:r>
         <w:rPr>
@@ -4153,7 +5537,7 @@
           <w:rFonts w:eastAsia="华文楷体" w:hint="eastAsia"/>
           <w:sz w:val="24"/>
         </w:rPr>
-        <w:t>Monolithic</w:t>
+        <w:t>Gigabyte</w:t>
       </w:r>
       <w:r>
         <w:rPr>
@@ -4167,49 +5551,403 @@
           <w:rFonts w:eastAsia="华文楷体" w:hint="eastAsia"/>
           <w:sz w:val="24"/>
         </w:rPr>
-        <w:t>Server</w:t>
-      </w:r>
-      <w:r>
-        <w:rPr>
-          <w:rFonts w:eastAsia="华文楷体" w:hint="eastAsia"/>
-          <w:sz w:val="24"/>
-        </w:rPr>
-        <w:t>）</w:t>
-      </w:r>
-      <w:r>
-        <w:rPr>
-          <w:rFonts w:eastAsia="华文楷体" w:hint="eastAsia"/>
-          <w:sz w:val="24"/>
-        </w:rPr>
-        <w:t>的计算模型，即</w:t>
-      </w:r>
-      <w:r>
-        <w:rPr>
-          <w:rFonts w:eastAsia="华文楷体" w:hint="eastAsia"/>
-          <w:sz w:val="24"/>
-        </w:rPr>
-        <w:t>不同种</w:t>
-      </w:r>
-      <w:r>
-        <w:rPr>
-          <w:rFonts w:eastAsia="华文楷体" w:hint="eastAsia"/>
-          <w:sz w:val="24"/>
-        </w:rPr>
-        <w:t>类</w:t>
-      </w:r>
-      <w:r>
-        <w:rPr>
-          <w:rFonts w:eastAsia="华文楷体" w:hint="eastAsia"/>
-          <w:sz w:val="24"/>
-        </w:rPr>
-        <w:t>硬件资源紧耦合的计算模型</w:t>
-      </w:r>
-      <w:r>
-        <w:rPr>
-          <w:rFonts w:eastAsia="华文楷体" w:hint="eastAsia"/>
-          <w:sz w:val="24"/>
-        </w:rPr>
-        <w:t>。单一服务器中的</w:t>
+        <w:t>pe</w:t>
+      </w:r>
+      <w:r>
+        <w:rPr>
+          <w:rFonts w:eastAsia="华文楷体"/>
+          <w:sz w:val="24"/>
+        </w:rPr>
+        <w:t>r second</w:t>
+      </w:r>
+      <w:r>
+        <w:rPr>
+          <w:rFonts w:eastAsia="华文楷体" w:hint="eastAsia"/>
+          <w:sz w:val="24"/>
+        </w:rPr>
+        <w:t>，吉比特每秒），延迟将降低至</w:t>
+      </w:r>
+      <w:r>
+        <w:rPr>
+          <w:rFonts w:eastAsia="华文楷体" w:hint="eastAsia"/>
+          <w:sz w:val="24"/>
+        </w:rPr>
+        <w:t>6</w:t>
+      </w:r>
+      <w:r>
+        <w:rPr>
+          <w:rFonts w:eastAsia="华文楷体"/>
+          <w:sz w:val="24"/>
+        </w:rPr>
+        <w:t>00</w:t>
+      </w:r>
+      <w:r>
+        <w:rPr>
+          <w:rFonts w:eastAsia="华文楷体" w:hint="eastAsia"/>
+          <w:sz w:val="24"/>
+        </w:rPr>
+        <w:t>纳秒以下</w:t>
+      </w:r>
+      <w:r>
+        <w:rPr>
+          <w:rFonts w:eastAsia="华文楷体"/>
+          <w:sz w:val="24"/>
+          <w:vertAlign w:val="superscript"/>
+        </w:rPr>
+        <w:t>[</w:t>
+      </w:r>
+      <w:r>
+        <w:rPr>
+          <w:rFonts w:eastAsia="华文楷体"/>
+          <w:sz w:val="24"/>
+          <w:vertAlign w:val="superscript"/>
+        </w:rPr>
+        <w:t>12</w:t>
+      </w:r>
+      <w:r>
+        <w:rPr>
+          <w:rFonts w:eastAsia="华文楷体"/>
+          <w:sz w:val="24"/>
+          <w:vertAlign w:val="superscript"/>
+        </w:rPr>
+        <w:t>]</w:t>
+      </w:r>
+      <w:r>
+        <w:rPr>
+          <w:rFonts w:eastAsia="华文楷体" w:hint="eastAsia"/>
+          <w:sz w:val="24"/>
+        </w:rPr>
+        <w:t>，而内存总线带宽大约在</w:t>
+      </w:r>
+      <w:r>
+        <w:rPr>
+          <w:rFonts w:eastAsia="华文楷体" w:hint="eastAsia"/>
+          <w:sz w:val="24"/>
+        </w:rPr>
+        <w:t>4</w:t>
+      </w:r>
+      <w:r>
+        <w:rPr>
+          <w:rFonts w:eastAsia="华文楷体"/>
+          <w:sz w:val="24"/>
+        </w:rPr>
+        <w:t>00</w:t>
+      </w:r>
+      <w:r>
+        <w:rPr>
+          <w:rFonts w:eastAsia="华文楷体" w:hint="eastAsia"/>
+          <w:sz w:val="24"/>
+        </w:rPr>
+        <w:t>Gbps</w:t>
+      </w:r>
+      <w:r>
+        <w:rPr>
+          <w:rFonts w:eastAsia="华文楷体" w:hint="eastAsia"/>
+          <w:sz w:val="24"/>
+        </w:rPr>
+        <w:t>到</w:t>
+      </w:r>
+      <w:r>
+        <w:rPr>
+          <w:rFonts w:eastAsia="华文楷体" w:hint="eastAsia"/>
+          <w:sz w:val="24"/>
+        </w:rPr>
+        <w:t>8</w:t>
+      </w:r>
+      <w:r>
+        <w:rPr>
+          <w:rFonts w:eastAsia="华文楷体"/>
+          <w:sz w:val="24"/>
+        </w:rPr>
+        <w:t>00</w:t>
+      </w:r>
+      <w:r>
+        <w:rPr>
+          <w:rFonts w:eastAsia="华文楷体" w:hint="eastAsia"/>
+          <w:sz w:val="24"/>
+        </w:rPr>
+        <w:t>Gbps</w:t>
+      </w:r>
+      <w:r>
+        <w:rPr>
+          <w:rFonts w:eastAsia="华文楷体" w:hint="eastAsia"/>
+          <w:sz w:val="24"/>
+        </w:rPr>
+        <w:t>左右，这说明远程内存访问的带宽仅为</w:t>
+      </w:r>
+      <w:r>
+        <w:rPr>
+          <w:rFonts w:eastAsia="华文楷体" w:hint="eastAsia"/>
+          <w:sz w:val="24"/>
+        </w:rPr>
+        <w:t>本地内存带宽的四分之一到二分之一。这说明，将所有内存放在远程进行访问所造成的开销正在快速降低，而内存则遇到了内存墙问题</w:t>
+      </w:r>
+      <w:r>
+        <w:rPr>
+          <w:rFonts w:eastAsia="华文楷体"/>
+          <w:sz w:val="24"/>
+          <w:vertAlign w:val="superscript"/>
+        </w:rPr>
+        <w:t>[</w:t>
+      </w:r>
+      <w:r>
+        <w:rPr>
+          <w:rFonts w:eastAsia="华文楷体"/>
+          <w:sz w:val="24"/>
+          <w:vertAlign w:val="superscript"/>
+        </w:rPr>
+        <w:t>7</w:t>
+      </w:r>
+      <w:r>
+        <w:rPr>
+          <w:rFonts w:eastAsia="华文楷体"/>
+          <w:sz w:val="24"/>
+          <w:vertAlign w:val="superscript"/>
+        </w:rPr>
+        <w:t>]</w:t>
+      </w:r>
+      <w:r>
+        <w:rPr>
+          <w:rFonts w:eastAsia="华文楷体" w:hint="eastAsia"/>
+          <w:sz w:val="24"/>
+        </w:rPr>
+        <w:t>，其带宽的发展已经放缓，网络的速度有望超过本地内存的速度。除了远程内存直接访问技术外，还有诸如</w:t>
+      </w:r>
+      <w:r>
+        <w:rPr>
+          <w:rFonts w:eastAsia="华文楷体" w:hint="eastAsia"/>
+          <w:sz w:val="24"/>
+        </w:rPr>
+        <w:t>CXL</w:t>
+      </w:r>
+      <w:r>
+        <w:rPr>
+          <w:rFonts w:eastAsia="华文楷体"/>
+          <w:sz w:val="24"/>
+          <w:vertAlign w:val="superscript"/>
+        </w:rPr>
+        <w:t>[</w:t>
+      </w:r>
+      <w:r>
+        <w:rPr>
+          <w:rFonts w:eastAsia="华文楷体"/>
+          <w:sz w:val="24"/>
+          <w:vertAlign w:val="superscript"/>
+        </w:rPr>
+        <w:t>8</w:t>
+      </w:r>
+      <w:r>
+        <w:rPr>
+          <w:rFonts w:eastAsia="华文楷体"/>
+          <w:sz w:val="24"/>
+          <w:vertAlign w:val="superscript"/>
+        </w:rPr>
+        <w:t>]</w:t>
+      </w:r>
+      <w:r>
+        <w:rPr>
+          <w:rFonts w:eastAsia="华文楷体" w:hint="eastAsia"/>
+          <w:sz w:val="24"/>
+        </w:rPr>
+        <w:t>、</w:t>
+      </w:r>
+      <w:r>
+        <w:rPr>
+          <w:rFonts w:eastAsia="华文楷体" w:hint="eastAsia"/>
+          <w:sz w:val="24"/>
+        </w:rPr>
+        <w:t>CAPI</w:t>
+      </w:r>
+      <w:r>
+        <w:rPr>
+          <w:rFonts w:eastAsia="华文楷体"/>
+          <w:sz w:val="24"/>
+          <w:vertAlign w:val="superscript"/>
+        </w:rPr>
+        <w:t>[</w:t>
+      </w:r>
+      <w:r>
+        <w:rPr>
+          <w:rFonts w:eastAsia="华文楷体"/>
+          <w:sz w:val="24"/>
+          <w:vertAlign w:val="superscript"/>
+        </w:rPr>
+        <w:t>9</w:t>
+      </w:r>
+      <w:r>
+        <w:rPr>
+          <w:rFonts w:eastAsia="华文楷体"/>
+          <w:sz w:val="24"/>
+          <w:vertAlign w:val="superscript"/>
+        </w:rPr>
+        <w:t>]</w:t>
+      </w:r>
+      <w:r>
+        <w:rPr>
+          <w:rFonts w:eastAsia="华文楷体" w:hint="eastAsia"/>
+          <w:sz w:val="24"/>
+        </w:rPr>
+        <w:t>、</w:t>
+      </w:r>
+      <w:r>
+        <w:rPr>
+          <w:rFonts w:eastAsia="华文楷体" w:hint="eastAsia"/>
+          <w:sz w:val="24"/>
+        </w:rPr>
+        <w:t>CCIX</w:t>
+      </w:r>
+      <w:r>
+        <w:rPr>
+          <w:rFonts w:eastAsia="华文楷体"/>
+          <w:sz w:val="24"/>
+          <w:vertAlign w:val="superscript"/>
+        </w:rPr>
+        <w:t>[</w:t>
+      </w:r>
+      <w:r>
+        <w:rPr>
+          <w:rFonts w:eastAsia="华文楷体"/>
+          <w:sz w:val="24"/>
+          <w:vertAlign w:val="superscript"/>
+        </w:rPr>
+        <w:t>10</w:t>
+      </w:r>
+      <w:r>
+        <w:rPr>
+          <w:rFonts w:eastAsia="华文楷体"/>
+          <w:sz w:val="24"/>
+          <w:vertAlign w:val="superscript"/>
+        </w:rPr>
+        <w:t>]</w:t>
+      </w:r>
+      <w:r>
+        <w:rPr>
+          <w:rFonts w:eastAsia="华文楷体" w:hint="eastAsia"/>
+          <w:sz w:val="24"/>
+        </w:rPr>
+        <w:t>、</w:t>
+      </w:r>
+      <w:r>
+        <w:rPr>
+          <w:rFonts w:eastAsia="华文楷体" w:hint="eastAsia"/>
+          <w:sz w:val="24"/>
+        </w:rPr>
+        <w:t>Gen</w:t>
+      </w:r>
+      <w:r>
+        <w:rPr>
+          <w:rFonts w:eastAsia="华文楷体"/>
+          <w:sz w:val="24"/>
+        </w:rPr>
+        <w:t>-</w:t>
+      </w:r>
+      <w:r>
+        <w:rPr>
+          <w:rFonts w:eastAsia="华文楷体" w:hint="eastAsia"/>
+          <w:sz w:val="24"/>
+        </w:rPr>
+        <w:t>Z</w:t>
+      </w:r>
+      <w:r>
+        <w:rPr>
+          <w:rFonts w:eastAsia="华文楷体"/>
+          <w:sz w:val="24"/>
+          <w:vertAlign w:val="superscript"/>
+        </w:rPr>
+        <w:t>[</w:t>
+      </w:r>
+      <w:r>
+        <w:rPr>
+          <w:rFonts w:eastAsia="华文楷体"/>
+          <w:sz w:val="24"/>
+          <w:vertAlign w:val="superscript"/>
+        </w:rPr>
+        <w:t>11</w:t>
+      </w:r>
+      <w:r>
+        <w:rPr>
+          <w:rFonts w:eastAsia="华文楷体"/>
+          <w:sz w:val="24"/>
+          <w:vertAlign w:val="superscript"/>
+        </w:rPr>
+        <w:t>]</w:t>
+      </w:r>
+      <w:r>
+        <w:rPr>
+          <w:rFonts w:eastAsia="华文楷体" w:hint="eastAsia"/>
+          <w:sz w:val="24"/>
+        </w:rPr>
+        <w:t>等技术，使得远程资源的访问更加快速且方便，这些硬</w:t>
+      </w:r>
+      <w:r>
+        <w:rPr>
+          <w:rFonts w:eastAsia="华文楷体" w:hint="eastAsia"/>
+          <w:sz w:val="24"/>
+        </w:rPr>
+        <w:lastRenderedPageBreak/>
+        <w:t>件保证了</w:t>
+      </w:r>
+      <w:proofErr w:type="spellStart"/>
+      <w:r>
+        <w:rPr>
+          <w:rFonts w:eastAsia="华文楷体" w:hint="eastAsia"/>
+          <w:sz w:val="24"/>
+        </w:rPr>
+        <w:t>LegoOS</w:t>
+      </w:r>
+      <w:proofErr w:type="spellEnd"/>
+      <w:r>
+        <w:rPr>
+          <w:rFonts w:eastAsia="华文楷体" w:hint="eastAsia"/>
+          <w:sz w:val="24"/>
+        </w:rPr>
+        <w:t>所提出资源分离模型的成功。</w:t>
+      </w:r>
+      <w:r>
+        <w:rPr>
+          <w:rFonts w:eastAsia="华文楷体" w:hint="eastAsia"/>
+          <w:sz w:val="24"/>
+        </w:rPr>
+        <w:t>在软件方面，</w:t>
+      </w:r>
+      <w:proofErr w:type="spellStart"/>
+      <w:r>
+        <w:rPr>
+          <w:rFonts w:eastAsia="华文楷体" w:hint="eastAsia"/>
+          <w:sz w:val="24"/>
+        </w:rPr>
+        <w:t>LegoOS</w:t>
+      </w:r>
+      <w:proofErr w:type="spellEnd"/>
+      <w:r>
+        <w:rPr>
+          <w:rFonts w:eastAsia="华文楷体" w:hint="eastAsia"/>
+          <w:sz w:val="24"/>
+        </w:rPr>
+        <w:t>没有复用现有开源操作系统的代码，而是重新构建了一个操作系统，</w:t>
+      </w:r>
+      <w:r>
+        <w:rPr>
+          <w:rFonts w:eastAsia="华文楷体" w:hint="eastAsia"/>
+          <w:sz w:val="24"/>
+        </w:rPr>
+        <w:t>针对跨网络访问进行了多重优化，将网络栈压缩到最短，从而减小了分离式架构中需要跨网络访问硬件资源的劣势。在远程内存方面，</w:t>
+      </w:r>
+      <w:proofErr w:type="spellStart"/>
+      <w:r>
+        <w:rPr>
+          <w:rFonts w:eastAsia="华文楷体" w:hint="eastAsia"/>
+          <w:sz w:val="24"/>
+        </w:rPr>
+        <w:t>LegoOS</w:t>
+      </w:r>
+      <w:proofErr w:type="spellEnd"/>
+      <w:r>
+        <w:rPr>
+          <w:rFonts w:eastAsia="华文楷体" w:hint="eastAsia"/>
+          <w:sz w:val="24"/>
+        </w:rPr>
+        <w:t>在</w:t>
       </w:r>
       <w:r>
         <w:rPr>
@@ -4223,63 +5961,7 @@
           <w:rFonts w:eastAsia="华文楷体" w:hint="eastAsia"/>
           <w:sz w:val="24"/>
         </w:rPr>
-        <w:t>、内存等资源的配比是固定的，</w:t>
-      </w:r>
-      <w:r>
-        <w:rPr>
-          <w:rFonts w:eastAsia="华文楷体" w:hint="eastAsia"/>
-          <w:sz w:val="24"/>
-        </w:rPr>
-        <w:t>无法向虚拟机灵活分配不同比例的物理资源，</w:t>
-      </w:r>
-      <w:r>
-        <w:rPr>
-          <w:rFonts w:eastAsia="华文楷体" w:hint="eastAsia"/>
-          <w:sz w:val="24"/>
-        </w:rPr>
-        <w:t>且如果其中一种资源出现故障</w:t>
-      </w:r>
-      <w:r>
-        <w:rPr>
-          <w:rFonts w:eastAsia="华文楷体" w:hint="eastAsia"/>
-          <w:sz w:val="24"/>
-        </w:rPr>
-        <w:t>（如内存控制器故障）</w:t>
-      </w:r>
-      <w:r>
-        <w:rPr>
-          <w:rFonts w:eastAsia="华文楷体" w:hint="eastAsia"/>
-          <w:sz w:val="24"/>
-        </w:rPr>
-        <w:t>，则整个服务器的其他计算资源将不可使用</w:t>
-      </w:r>
-      <w:r>
-        <w:rPr>
-          <w:rFonts w:eastAsia="华文楷体" w:hint="eastAsia"/>
-          <w:sz w:val="24"/>
-        </w:rPr>
-        <w:t>（如</w:t>
-      </w:r>
-      <w:r>
-        <w:rPr>
-          <w:rFonts w:eastAsia="华文楷体" w:hint="eastAsia"/>
-          <w:sz w:val="24"/>
-        </w:rPr>
-        <w:t>CPU</w:t>
-      </w:r>
-      <w:r>
-        <w:rPr>
-          <w:rFonts w:eastAsia="华文楷体" w:hint="eastAsia"/>
-          <w:sz w:val="24"/>
-        </w:rPr>
-        <w:t>、存储等资源）</w:t>
-      </w:r>
-      <w:r>
-        <w:rPr>
-          <w:rFonts w:eastAsia="华文楷体" w:hint="eastAsia"/>
-          <w:sz w:val="24"/>
-        </w:rPr>
-        <w:t>。为了解决单一服务器模型中存在的问题，普渡大学的研究者提出了硬件资源分离的架构，并在其上实现了分离内核架构的</w:t>
+        <w:t>端维护了一个虚拟寻址的基于主存的</w:t>
       </w:r>
       <w:proofErr w:type="spellStart"/>
       <w:r>
@@ -4287,6 +5969,29 @@
           <w:rFonts w:eastAsia="华文楷体" w:hint="eastAsia"/>
           <w:sz w:val="24"/>
         </w:rPr>
+        <w:t>ExCache</w:t>
+      </w:r>
+      <w:proofErr w:type="spellEnd"/>
+      <w:r>
+        <w:rPr>
+          <w:rFonts w:eastAsia="华文楷体" w:hint="eastAsia"/>
+          <w:sz w:val="24"/>
+        </w:rPr>
+        <w:t>，在内存端实现了一种高效的双层虚拟内存管理机制，保证了前端的快速内存访问和内存的均衡分配，从而消除了内存访问热点，同时优化了内存空间的使用。</w:t>
+      </w:r>
+      <w:r>
+        <w:rPr>
+          <w:rFonts w:eastAsia="华文楷体" w:hint="eastAsia"/>
+          <w:sz w:val="24"/>
+        </w:rPr>
+        <w:t>由于内存分配需要经过网络，</w:t>
+      </w:r>
+      <w:proofErr w:type="spellStart"/>
+      <w:r>
+        <w:rPr>
+          <w:rFonts w:eastAsia="华文楷体" w:hint="eastAsia"/>
+          <w:sz w:val="24"/>
+        </w:rPr>
         <w:t>LegoOS</w:t>
       </w:r>
       <w:proofErr w:type="spellEnd"/>
@@ -4295,47 +6000,74 @@
           <w:rFonts w:eastAsia="华文楷体" w:hint="eastAsia"/>
           <w:sz w:val="24"/>
         </w:rPr>
-        <w:t>操作系统</w:t>
-      </w:r>
-      <w:r>
-        <w:rPr>
-          <w:rFonts w:eastAsia="华文楷体"/>
-          <w:sz w:val="24"/>
-          <w:vertAlign w:val="superscript"/>
-        </w:rPr>
-        <w:t>[</w:t>
+        <w:t>在内存分配上尽可能采取“按需”的策略，如分配全部置</w:t>
+      </w:r>
+      <w:r>
+        <w:rPr>
+          <w:rFonts w:eastAsia="华文楷体" w:hint="eastAsia"/>
+          <w:sz w:val="24"/>
+        </w:rPr>
+        <w:t>0</w:t>
+      </w:r>
+      <w:r>
+        <w:rPr>
+          <w:rFonts w:eastAsia="华文楷体" w:hint="eastAsia"/>
+          <w:sz w:val="24"/>
+        </w:rPr>
+        <w:t>的匿名页面时，只要应用不修改该页面的内容，那么</w:t>
       </w:r>
       <w:proofErr w:type="spellStart"/>
       <w:r>
         <w:rPr>
-          <w:rFonts w:eastAsia="华文楷体"/>
-          <w:sz w:val="24"/>
-          <w:vertAlign w:val="superscript"/>
-        </w:rPr>
-        <w:t>legoos</w:t>
+          <w:rFonts w:eastAsia="华文楷体" w:hint="eastAsia"/>
+          <w:sz w:val="24"/>
+        </w:rPr>
+        <w:t>LegoOS</w:t>
       </w:r>
       <w:proofErr w:type="spellEnd"/>
       <w:r>
         <w:rPr>
-          <w:rFonts w:eastAsia="华文楷体"/>
-          <w:sz w:val="24"/>
-          <w:vertAlign w:val="superscript"/>
-        </w:rPr>
-        <w:t>]</w:t>
-      </w:r>
-      <w:r>
-        <w:rPr>
-          <w:rFonts w:eastAsia="华文楷体" w:hint="eastAsia"/>
-          <w:sz w:val="24"/>
-        </w:rPr>
-        <w:t>。在</w:t>
-      </w:r>
-      <w:r>
-        <w:rPr>
-          <w:rFonts w:eastAsia="华文楷体" w:hint="eastAsia"/>
-          <w:sz w:val="24"/>
-        </w:rPr>
-        <w:t>这种架构中，</w:t>
+          <w:rFonts w:eastAsia="华文楷体" w:hint="eastAsia"/>
+          <w:sz w:val="24"/>
+        </w:rPr>
+        <w:t>就只在</w:t>
+      </w:r>
+      <w:proofErr w:type="spellStart"/>
+      <w:r>
+        <w:rPr>
+          <w:rFonts w:eastAsia="华文楷体" w:hint="eastAsia"/>
+          <w:sz w:val="24"/>
+        </w:rPr>
+        <w:t>ExCache</w:t>
+      </w:r>
+      <w:proofErr w:type="spellEnd"/>
+      <w:r>
+        <w:rPr>
+          <w:rFonts w:eastAsia="华文楷体" w:hint="eastAsia"/>
+          <w:sz w:val="24"/>
+        </w:rPr>
+        <w:t>中分配该页面。综上所述，</w:t>
+      </w:r>
+      <w:r>
+        <w:rPr>
+          <w:rFonts w:eastAsia="华文楷体" w:hint="eastAsia"/>
+          <w:sz w:val="24"/>
+        </w:rPr>
+        <w:t>只有软件和硬件相结合，</w:t>
+      </w:r>
+      <w:r>
+        <w:rPr>
+          <w:rFonts w:eastAsia="华文楷体" w:hint="eastAsia"/>
+          <w:sz w:val="24"/>
+        </w:rPr>
+        <w:t>软件充分考虑硬件的特征，并利用硬件的优势，取长补短，</w:t>
+      </w:r>
+      <w:r>
+        <w:rPr>
+          <w:rFonts w:eastAsia="华文楷体" w:hint="eastAsia"/>
+          <w:sz w:val="24"/>
+        </w:rPr>
+        <w:t>才能达到最大的优化效果。</w:t>
       </w:r>
     </w:p>
     <w:p>
@@ -4349,6 +6081,258 @@
           <w:sz w:val="24"/>
         </w:rPr>
       </w:pPr>
+      <w:r>
+        <w:rPr>
+          <w:rFonts w:eastAsia="华文楷体" w:hint="eastAsia"/>
+          <w:sz w:val="24"/>
+        </w:rPr>
+        <w:t>除了内存与处理器资源分离外，</w:t>
+      </w:r>
+      <w:proofErr w:type="spellStart"/>
+      <w:r>
+        <w:rPr>
+          <w:rFonts w:eastAsia="华文楷体" w:hint="eastAsia"/>
+          <w:sz w:val="24"/>
+        </w:rPr>
+        <w:t>LegoOS</w:t>
+      </w:r>
+      <w:proofErr w:type="spellEnd"/>
+      <w:r>
+        <w:rPr>
+          <w:rFonts w:eastAsia="华文楷体" w:hint="eastAsia"/>
+          <w:sz w:val="24"/>
+        </w:rPr>
+        <w:t>还支持存储资源的分离</w:t>
+      </w:r>
+      <w:r>
+        <w:rPr>
+          <w:rFonts w:eastAsia="华文楷体" w:hint="eastAsia"/>
+          <w:sz w:val="24"/>
+        </w:rPr>
+        <w:t>，即支持远程访问</w:t>
+      </w:r>
+      <w:proofErr w:type="spellStart"/>
+      <w:r>
+        <w:rPr>
+          <w:rFonts w:eastAsia="华文楷体" w:hint="eastAsia"/>
+          <w:sz w:val="24"/>
+        </w:rPr>
+        <w:t>sComponent</w:t>
+      </w:r>
+      <w:proofErr w:type="spellEnd"/>
+      <w:r>
+        <w:rPr>
+          <w:rFonts w:eastAsia="华文楷体" w:hint="eastAsia"/>
+          <w:sz w:val="24"/>
+        </w:rPr>
+        <w:t>的磁盘上的数据。为了保证</w:t>
+      </w:r>
+      <w:proofErr w:type="spellStart"/>
+      <w:r>
+        <w:rPr>
+          <w:rFonts w:eastAsia="华文楷体" w:hint="eastAsia"/>
+          <w:sz w:val="24"/>
+        </w:rPr>
+        <w:t>sComponent</w:t>
+      </w:r>
+      <w:proofErr w:type="spellEnd"/>
+      <w:r>
+        <w:rPr>
+          <w:rFonts w:eastAsia="华文楷体" w:hint="eastAsia"/>
+          <w:sz w:val="24"/>
+        </w:rPr>
+        <w:t>的功能与其他部分严格解耦，所有的文件访问请求都必须包含完成该请求的全部信息，如完整的文件路径、访问的绝对偏移。同时，为了保存</w:t>
+      </w:r>
+      <w:proofErr w:type="spellStart"/>
+      <w:r>
+        <w:rPr>
+          <w:rFonts w:eastAsia="华文楷体" w:hint="eastAsia"/>
+          <w:sz w:val="24"/>
+        </w:rPr>
+        <w:t>sComponent</w:t>
+      </w:r>
+      <w:proofErr w:type="spellEnd"/>
+      <w:r>
+        <w:rPr>
+          <w:rFonts w:eastAsia="华文楷体" w:hint="eastAsia"/>
+          <w:sz w:val="24"/>
+        </w:rPr>
+        <w:t>的磁盘缓存数据，</w:t>
+      </w:r>
+      <w:proofErr w:type="spellStart"/>
+      <w:r>
+        <w:rPr>
+          <w:rFonts w:eastAsia="华文楷体" w:hint="eastAsia"/>
+          <w:sz w:val="24"/>
+        </w:rPr>
+        <w:t>mComponent</w:t>
+      </w:r>
+      <w:proofErr w:type="spellEnd"/>
+      <w:r>
+        <w:rPr>
+          <w:rFonts w:eastAsia="华文楷体" w:hint="eastAsia"/>
+          <w:sz w:val="24"/>
+        </w:rPr>
+        <w:t>还需要配合</w:t>
+      </w:r>
+      <w:proofErr w:type="spellStart"/>
+      <w:r>
+        <w:rPr>
+          <w:rFonts w:eastAsia="华文楷体" w:hint="eastAsia"/>
+          <w:sz w:val="24"/>
+        </w:rPr>
+        <w:t>sComponent</w:t>
+      </w:r>
+      <w:proofErr w:type="spellEnd"/>
+      <w:r>
+        <w:rPr>
+          <w:rFonts w:eastAsia="华文楷体" w:hint="eastAsia"/>
+          <w:sz w:val="24"/>
+        </w:rPr>
+        <w:t>，若</w:t>
+      </w:r>
+      <w:proofErr w:type="spellStart"/>
+      <w:r>
+        <w:rPr>
+          <w:rFonts w:eastAsia="华文楷体" w:hint="eastAsia"/>
+          <w:sz w:val="24"/>
+        </w:rPr>
+        <w:t>pComponent</w:t>
+      </w:r>
+      <w:proofErr w:type="spellEnd"/>
+      <w:r>
+        <w:rPr>
+          <w:rFonts w:eastAsia="华文楷体" w:hint="eastAsia"/>
+          <w:sz w:val="24"/>
+        </w:rPr>
+        <w:t>需要访问</w:t>
+      </w:r>
+      <w:proofErr w:type="spellStart"/>
+      <w:r>
+        <w:rPr>
+          <w:rFonts w:eastAsia="华文楷体" w:hint="eastAsia"/>
+          <w:sz w:val="24"/>
+        </w:rPr>
+        <w:t>sComponent</w:t>
+      </w:r>
+      <w:proofErr w:type="spellEnd"/>
+      <w:r>
+        <w:rPr>
+          <w:rFonts w:eastAsia="华文楷体" w:hint="eastAsia"/>
+          <w:sz w:val="24"/>
+        </w:rPr>
+        <w:t>上的一个文件，则会根据</w:t>
+      </w:r>
+      <w:proofErr w:type="spellStart"/>
+      <w:r>
+        <w:rPr>
+          <w:rFonts w:eastAsia="华文楷体" w:hint="eastAsia"/>
+          <w:sz w:val="24"/>
+        </w:rPr>
+        <w:t>pComponent</w:t>
+      </w:r>
+      <w:proofErr w:type="spellEnd"/>
+      <w:r>
+        <w:rPr>
+          <w:rFonts w:eastAsia="华文楷体" w:hint="eastAsia"/>
+          <w:sz w:val="24"/>
+        </w:rPr>
+        <w:t>端缓存的</w:t>
+      </w:r>
+      <w:r>
+        <w:rPr>
+          <w:rFonts w:eastAsia="华文楷体" w:hint="eastAsia"/>
+          <w:sz w:val="24"/>
+        </w:rPr>
+        <w:t>文件信息找到缓存数据所在的</w:t>
+      </w:r>
+      <w:proofErr w:type="spellStart"/>
+      <w:r>
+        <w:rPr>
+          <w:rFonts w:eastAsia="华文楷体"/>
+          <w:sz w:val="24"/>
+        </w:rPr>
+        <w:t>mComponent</w:t>
+      </w:r>
+      <w:proofErr w:type="spellEnd"/>
+      <w:r>
+        <w:rPr>
+          <w:rFonts w:eastAsia="华文楷体" w:hint="eastAsia"/>
+          <w:sz w:val="24"/>
+        </w:rPr>
+        <w:t>，若找到，则可以快速地返回数据，若没有找到，则</w:t>
+      </w:r>
+      <w:proofErr w:type="spellStart"/>
+      <w:r>
+        <w:rPr>
+          <w:rFonts w:eastAsia="华文楷体" w:hint="eastAsia"/>
+          <w:sz w:val="24"/>
+        </w:rPr>
+        <w:t>mComponent</w:t>
+      </w:r>
+      <w:proofErr w:type="spellEnd"/>
+      <w:r>
+        <w:rPr>
+          <w:rFonts w:eastAsia="华文楷体" w:hint="eastAsia"/>
+          <w:sz w:val="24"/>
+        </w:rPr>
+        <w:t>将请求转发给</w:t>
+      </w:r>
+      <w:proofErr w:type="spellStart"/>
+      <w:r>
+        <w:rPr>
+          <w:rFonts w:eastAsia="华文楷体" w:hint="eastAsia"/>
+          <w:sz w:val="24"/>
+        </w:rPr>
+        <w:t>sComponent</w:t>
+      </w:r>
+      <w:proofErr w:type="spellEnd"/>
+      <w:r>
+        <w:rPr>
+          <w:rFonts w:eastAsia="华文楷体" w:hint="eastAsia"/>
+          <w:sz w:val="24"/>
+        </w:rPr>
+        <w:t>，并从其中得到磁盘上的数据，存储在</w:t>
+      </w:r>
+      <w:proofErr w:type="spellStart"/>
+      <w:r>
+        <w:rPr>
+          <w:rFonts w:eastAsia="华文楷体" w:hint="eastAsia"/>
+          <w:sz w:val="24"/>
+        </w:rPr>
+        <w:t>mComponent</w:t>
+      </w:r>
+      <w:proofErr w:type="spellEnd"/>
+      <w:r>
+        <w:rPr>
+          <w:rFonts w:eastAsia="华文楷体" w:hint="eastAsia"/>
+          <w:sz w:val="24"/>
+        </w:rPr>
+        <w:t>中。由于目前的关注点在提升内存资源的使用率上，故我们暂时不借鉴</w:t>
+      </w:r>
+      <w:proofErr w:type="spellStart"/>
+      <w:r>
+        <w:rPr>
+          <w:rFonts w:eastAsia="华文楷体" w:hint="eastAsia"/>
+          <w:sz w:val="24"/>
+        </w:rPr>
+        <w:t>LegoOS</w:t>
+      </w:r>
+      <w:proofErr w:type="spellEnd"/>
+      <w:r>
+        <w:rPr>
+          <w:rFonts w:eastAsia="华文楷体" w:hint="eastAsia"/>
+          <w:sz w:val="24"/>
+        </w:rPr>
+        <w:t>分布式存储的实现。该实现只是作为验证存储资源也可以与计算资源分离而做的</w:t>
+      </w:r>
+      <w:r>
+        <w:rPr>
+          <w:rFonts w:eastAsia="华文楷体" w:hint="eastAsia"/>
+          <w:sz w:val="24"/>
+        </w:rPr>
+        <w:t>一个实验。</w:t>
+      </w:r>
     </w:p>
     <w:p>
       <w:pPr>
@@ -4361,6 +6345,2223 @@
           <w:sz w:val="24"/>
         </w:rPr>
       </w:pPr>
+      <w:r>
+        <w:rPr>
+          <w:rFonts w:eastAsia="华文楷体" w:hint="eastAsia"/>
+          <w:sz w:val="24"/>
+        </w:rPr>
+        <w:t>由于内存资源利用率问题的重要性，学术界</w:t>
+      </w:r>
+      <w:r>
+        <w:rPr>
+          <w:rFonts w:eastAsia="华文楷体" w:hint="eastAsia"/>
+          <w:sz w:val="24"/>
+        </w:rPr>
+        <w:t>对远程内存的研究热情一直十分高涨</w:t>
+      </w:r>
+      <w:r>
+        <w:rPr>
+          <w:rFonts w:eastAsia="华文楷体" w:hint="eastAsia"/>
+          <w:sz w:val="24"/>
+        </w:rPr>
+        <w:t>，有很多不同于</w:t>
+      </w:r>
+      <w:proofErr w:type="spellStart"/>
+      <w:r>
+        <w:rPr>
+          <w:rFonts w:eastAsia="华文楷体" w:hint="eastAsia"/>
+          <w:sz w:val="24"/>
+        </w:rPr>
+        <w:t>LegoOS</w:t>
+      </w:r>
+      <w:proofErr w:type="spellEnd"/>
+      <w:r>
+        <w:rPr>
+          <w:rFonts w:eastAsia="华文楷体" w:hint="eastAsia"/>
+          <w:sz w:val="24"/>
+        </w:rPr>
+        <w:t>、仅构建</w:t>
+      </w:r>
+      <w:r>
+        <w:rPr>
+          <w:rFonts w:eastAsia="华文楷体" w:hint="eastAsia"/>
+          <w:sz w:val="24"/>
+        </w:rPr>
+        <w:t>远程</w:t>
+      </w:r>
+      <w:r>
+        <w:rPr>
+          <w:rFonts w:eastAsia="华文楷体" w:hint="eastAsia"/>
+          <w:sz w:val="24"/>
+        </w:rPr>
+        <w:t>内存的系统</w:t>
+      </w:r>
+      <w:r>
+        <w:rPr>
+          <w:rFonts w:eastAsia="华文楷体" w:hint="eastAsia"/>
+          <w:sz w:val="24"/>
+        </w:rPr>
+        <w:t>。</w:t>
+      </w:r>
+      <w:r>
+        <w:rPr>
+          <w:rFonts w:eastAsia="华文楷体" w:hint="eastAsia"/>
+          <w:sz w:val="24"/>
+        </w:rPr>
+        <w:t>其中基于软件的远程内存系统大致可以根据是否修改应用分为两类。</w:t>
+      </w:r>
+    </w:p>
+    <w:p>
+      <w:pPr>
+        <w:snapToGrid w:val="0"/>
+        <w:spacing w:beforeLines="50" w:before="156" w:line="300" w:lineRule="auto"/>
+        <w:jc w:val="left"/>
+        <w:rPr>
+          <w:rFonts w:eastAsia="华文楷体" w:hint="eastAsia"/>
+          <w:b/>
+          <w:bCs/>
+          <w:sz w:val="24"/>
+        </w:rPr>
+      </w:pPr>
+      <w:r>
+        <w:rPr>
+          <w:rFonts w:eastAsia="华文楷体" w:hint="eastAsia"/>
+          <w:b/>
+          <w:bCs/>
+          <w:sz w:val="24"/>
+        </w:rPr>
+        <w:t>基于</w:t>
+      </w:r>
+      <w:r>
+        <w:rPr>
+          <w:rFonts w:eastAsia="华文楷体" w:hint="eastAsia"/>
+          <w:b/>
+          <w:bCs/>
+          <w:sz w:val="24"/>
+        </w:rPr>
+        <w:t>OS</w:t>
+      </w:r>
+      <w:r>
+        <w:rPr>
+          <w:rFonts w:eastAsia="华文楷体" w:hint="eastAsia"/>
+          <w:b/>
+          <w:bCs/>
+          <w:sz w:val="24"/>
+        </w:rPr>
+        <w:t>、</w:t>
+      </w:r>
+      <w:r>
+        <w:rPr>
+          <w:rFonts w:eastAsia="华文楷体" w:hint="eastAsia"/>
+          <w:b/>
+          <w:bCs/>
+          <w:sz w:val="24"/>
+        </w:rPr>
+        <w:t>Hypervisor</w:t>
+      </w:r>
+      <w:r>
+        <w:rPr>
+          <w:rFonts w:eastAsia="华文楷体" w:hint="eastAsia"/>
+          <w:b/>
+          <w:bCs/>
+          <w:sz w:val="24"/>
+        </w:rPr>
+        <w:t>的</w:t>
+      </w:r>
+      <w:r>
+        <w:rPr>
+          <w:rFonts w:eastAsia="华文楷体" w:hint="eastAsia"/>
+          <w:b/>
+          <w:bCs/>
+          <w:sz w:val="24"/>
+        </w:rPr>
+        <w:t>透明</w:t>
+      </w:r>
+      <w:r>
+        <w:rPr>
+          <w:rFonts w:eastAsia="华文楷体" w:hint="eastAsia"/>
+          <w:b/>
+          <w:bCs/>
+          <w:sz w:val="24"/>
+        </w:rPr>
+        <w:t>远程内存系统</w:t>
+      </w:r>
+    </w:p>
+    <w:p>
+      <w:pPr>
+        <w:snapToGrid w:val="0"/>
+        <w:spacing w:beforeLines="50" w:before="156" w:line="300" w:lineRule="auto"/>
+        <w:ind w:firstLineChars="200" w:firstLine="480"/>
+        <w:jc w:val="left"/>
+        <w:rPr>
+          <w:rFonts w:eastAsia="华文楷体"/>
+          <w:sz w:val="24"/>
+        </w:rPr>
+      </w:pPr>
+      <w:r>
+        <w:rPr>
+          <w:rFonts w:eastAsia="华文楷体" w:hint="eastAsia"/>
+          <w:sz w:val="24"/>
+        </w:rPr>
+        <w:t>不修改应用的方案主要</w:t>
+      </w:r>
+      <w:r>
+        <w:rPr>
+          <w:rFonts w:eastAsia="华文楷体" w:hint="eastAsia"/>
+          <w:sz w:val="24"/>
+        </w:rPr>
+        <w:t>是</w:t>
+      </w:r>
+      <w:r>
+        <w:rPr>
+          <w:rFonts w:eastAsia="华文楷体" w:hint="eastAsia"/>
+          <w:sz w:val="24"/>
+        </w:rPr>
+        <w:t>在</w:t>
+      </w:r>
+      <w:r>
+        <w:rPr>
+          <w:rFonts w:eastAsia="华文楷体" w:hint="eastAsia"/>
+          <w:sz w:val="24"/>
+        </w:rPr>
+        <w:t>OS</w:t>
+      </w:r>
+      <w:r>
+        <w:rPr>
+          <w:rFonts w:eastAsia="华文楷体" w:hint="eastAsia"/>
+          <w:sz w:val="24"/>
+        </w:rPr>
+        <w:t>（</w:t>
+      </w:r>
+      <w:r>
+        <w:rPr>
+          <w:rFonts w:eastAsia="华文楷体" w:hint="eastAsia"/>
+          <w:sz w:val="24"/>
+        </w:rPr>
+        <w:t>Operating</w:t>
+      </w:r>
+      <w:r>
+        <w:rPr>
+          <w:rFonts w:eastAsia="华文楷体"/>
+          <w:sz w:val="24"/>
+        </w:rPr>
+        <w:t xml:space="preserve"> </w:t>
+      </w:r>
+      <w:r>
+        <w:rPr>
+          <w:rFonts w:eastAsia="华文楷体" w:hint="eastAsia"/>
+          <w:sz w:val="24"/>
+        </w:rPr>
+        <w:t>System</w:t>
+      </w:r>
+      <w:r>
+        <w:rPr>
+          <w:rFonts w:eastAsia="华文楷体" w:hint="eastAsia"/>
+          <w:sz w:val="24"/>
+        </w:rPr>
+        <w:t>，操作系统）</w:t>
+      </w:r>
+      <w:r>
+        <w:rPr>
+          <w:rFonts w:eastAsia="华文楷体" w:hint="eastAsia"/>
+          <w:sz w:val="24"/>
+        </w:rPr>
+        <w:t>或</w:t>
+      </w:r>
+      <w:r>
+        <w:rPr>
+          <w:rFonts w:eastAsia="华文楷体" w:hint="eastAsia"/>
+          <w:sz w:val="24"/>
+        </w:rPr>
+        <w:t>虚拟机管理器（</w:t>
+      </w:r>
+      <w:r>
+        <w:rPr>
+          <w:rFonts w:eastAsia="华文楷体" w:hint="eastAsia"/>
+          <w:sz w:val="24"/>
+        </w:rPr>
+        <w:t>Hypervisor</w:t>
+      </w:r>
+      <w:r>
+        <w:rPr>
+          <w:rFonts w:eastAsia="华文楷体" w:hint="eastAsia"/>
+          <w:sz w:val="24"/>
+        </w:rPr>
+        <w:t>）</w:t>
+      </w:r>
+      <w:r>
+        <w:rPr>
+          <w:rFonts w:eastAsia="华文楷体" w:hint="eastAsia"/>
+          <w:sz w:val="24"/>
+        </w:rPr>
+        <w:t>中实现远程内存的逻辑</w:t>
+      </w:r>
+      <w:r>
+        <w:rPr>
+          <w:rFonts w:eastAsia="华文楷体" w:hint="eastAsia"/>
+          <w:sz w:val="24"/>
+        </w:rPr>
+        <w:t>，使得运行在用户态的应用感知不到底层</w:t>
+      </w:r>
+      <w:r>
+        <w:rPr>
+          <w:rFonts w:eastAsia="华文楷体" w:hint="eastAsia"/>
+          <w:sz w:val="24"/>
+        </w:rPr>
+        <w:lastRenderedPageBreak/>
+        <w:t>内存架构，从而无需修改应用，即可获得远程内存的优势。这样的方案在更低的抽象层实现了远程内存的管理逻辑，对现有单机应用有着广泛的兼容能力，且可以复用</w:t>
+      </w:r>
+      <w:r>
+        <w:rPr>
+          <w:rFonts w:eastAsia="华文楷体" w:hint="eastAsia"/>
+          <w:sz w:val="24"/>
+        </w:rPr>
+        <w:t>OS</w:t>
+      </w:r>
+      <w:r>
+        <w:rPr>
+          <w:rFonts w:eastAsia="华文楷体" w:hint="eastAsia"/>
+          <w:sz w:val="24"/>
+        </w:rPr>
+        <w:t>或者</w:t>
+      </w:r>
+      <w:r>
+        <w:rPr>
+          <w:rFonts w:eastAsia="华文楷体" w:hint="eastAsia"/>
+          <w:sz w:val="24"/>
+        </w:rPr>
+        <w:t>Hypervisor</w:t>
+      </w:r>
+      <w:r>
+        <w:rPr>
+          <w:rFonts w:eastAsia="华文楷体" w:hint="eastAsia"/>
+          <w:sz w:val="24"/>
+        </w:rPr>
+        <w:t>已经实现好的功能，工程量较小，所以学术界中大量的远程内存系统均基于这个方案。首先是</w:t>
+      </w:r>
+      <w:r>
+        <w:rPr>
+          <w:rFonts w:eastAsia="华文楷体" w:hint="eastAsia"/>
+          <w:sz w:val="24"/>
+        </w:rPr>
+        <w:t>2</w:t>
+      </w:r>
+      <w:r>
+        <w:rPr>
+          <w:rFonts w:eastAsia="华文楷体"/>
+          <w:sz w:val="24"/>
+        </w:rPr>
+        <w:t>017</w:t>
+      </w:r>
+      <w:r>
+        <w:rPr>
+          <w:rFonts w:eastAsia="华文楷体" w:hint="eastAsia"/>
+          <w:sz w:val="24"/>
+        </w:rPr>
+        <w:t>年发表在</w:t>
+      </w:r>
+      <w:r>
+        <w:rPr>
+          <w:rFonts w:eastAsia="华文楷体" w:hint="eastAsia"/>
+          <w:sz w:val="24"/>
+        </w:rPr>
+        <w:t>NSDI</w:t>
+      </w:r>
+      <w:r>
+        <w:rPr>
+          <w:rFonts w:eastAsia="华文楷体" w:hint="eastAsia"/>
+          <w:sz w:val="24"/>
+        </w:rPr>
+        <w:t>上的</w:t>
+      </w:r>
+      <w:proofErr w:type="spellStart"/>
+      <w:r>
+        <w:rPr>
+          <w:rFonts w:eastAsia="华文楷体" w:hint="eastAsia"/>
+          <w:sz w:val="24"/>
+        </w:rPr>
+        <w:t>Infiniswap</w:t>
+      </w:r>
+      <w:proofErr w:type="spellEnd"/>
+      <w:r>
+        <w:rPr>
+          <w:rFonts w:eastAsia="华文楷体" w:hint="eastAsia"/>
+          <w:sz w:val="24"/>
+        </w:rPr>
+        <w:t>工作</w:t>
+      </w:r>
+      <w:r>
+        <w:rPr>
+          <w:rFonts w:eastAsia="华文楷体"/>
+          <w:sz w:val="24"/>
+          <w:vertAlign w:val="superscript"/>
+        </w:rPr>
+        <w:t>[</w:t>
+      </w:r>
+      <w:r>
+        <w:rPr>
+          <w:rFonts w:eastAsia="华文楷体"/>
+          <w:sz w:val="24"/>
+          <w:vertAlign w:val="superscript"/>
+        </w:rPr>
+        <w:t>12</w:t>
+      </w:r>
+      <w:r>
+        <w:rPr>
+          <w:rFonts w:eastAsia="华文楷体"/>
+          <w:sz w:val="24"/>
+          <w:vertAlign w:val="superscript"/>
+        </w:rPr>
+        <w:t>]</w:t>
+      </w:r>
+      <w:r>
+        <w:rPr>
+          <w:rFonts w:eastAsia="华文楷体" w:hint="eastAsia"/>
+          <w:sz w:val="24"/>
+        </w:rPr>
+        <w:t>，</w:t>
+      </w:r>
+      <w:r>
+        <w:rPr>
+          <w:rFonts w:eastAsia="华文楷体" w:hint="eastAsia"/>
+          <w:sz w:val="24"/>
+        </w:rPr>
+        <w:t>其动机是现有远程内存系统均需要修改硬件架构或修改应用的实现，使得远程内存系统不能广泛应用</w:t>
+      </w:r>
+      <w:r>
+        <w:rPr>
+          <w:rFonts w:eastAsia="华文楷体" w:hint="eastAsia"/>
+          <w:sz w:val="24"/>
+        </w:rPr>
+        <w:t>。</w:t>
+      </w:r>
+      <w:r>
+        <w:rPr>
+          <w:rFonts w:eastAsia="华文楷体" w:hint="eastAsia"/>
+          <w:sz w:val="24"/>
+        </w:rPr>
+        <w:t>于是，</w:t>
+      </w:r>
+      <w:proofErr w:type="spellStart"/>
+      <w:r>
+        <w:rPr>
+          <w:rFonts w:eastAsia="华文楷体" w:hint="eastAsia"/>
+          <w:sz w:val="24"/>
+        </w:rPr>
+        <w:t>Infiniswap</w:t>
+      </w:r>
+      <w:proofErr w:type="spellEnd"/>
+      <w:r>
+        <w:rPr>
+          <w:rFonts w:eastAsia="华文楷体" w:hint="eastAsia"/>
+          <w:sz w:val="24"/>
+        </w:rPr>
+        <w:t>基于现有</w:t>
+      </w:r>
+      <w:r>
+        <w:rPr>
+          <w:rFonts w:eastAsia="华文楷体" w:hint="eastAsia"/>
+          <w:sz w:val="24"/>
+        </w:rPr>
+        <w:t>OS</w:t>
+      </w:r>
+      <w:r>
+        <w:rPr>
+          <w:rFonts w:eastAsia="华文楷体" w:hint="eastAsia"/>
+          <w:sz w:val="24"/>
+        </w:rPr>
+        <w:t>的内存交换系统（</w:t>
+      </w:r>
+      <w:r>
+        <w:rPr>
+          <w:rFonts w:eastAsia="华文楷体" w:hint="eastAsia"/>
+          <w:sz w:val="24"/>
+        </w:rPr>
+        <w:t>Swap</w:t>
+      </w:r>
+      <w:r>
+        <w:rPr>
+          <w:rFonts w:eastAsia="华文楷体" w:hint="eastAsia"/>
+          <w:sz w:val="24"/>
+        </w:rPr>
+        <w:t>）</w:t>
+      </w:r>
+      <w:r>
+        <w:rPr>
+          <w:rFonts w:eastAsia="华文楷体" w:hint="eastAsia"/>
+          <w:sz w:val="24"/>
+        </w:rPr>
+        <w:t>，当本地内存资源不足时，为应用提供了新的换出本地内存的途径，即远程内存，并且为了保证容错性，在同步地换出到远程内存时异步地换出到本地磁盘。其中，远程内存的访问使用了</w:t>
+      </w:r>
+      <w:r>
+        <w:rPr>
+          <w:rFonts w:eastAsia="华文楷体" w:hint="eastAsia"/>
+          <w:sz w:val="24"/>
+        </w:rPr>
+        <w:t>RDMA</w:t>
+      </w:r>
+      <w:r>
+        <w:rPr>
+          <w:rFonts w:eastAsia="华文楷体" w:hint="eastAsia"/>
+          <w:sz w:val="24"/>
+        </w:rPr>
+        <w:t>网络，每个机器上加载一个块设备，块设备中的每个部分映射到不同的远程机器，以</w:t>
+      </w:r>
+      <w:r>
+        <w:rPr>
+          <w:rFonts w:eastAsia="华文楷体" w:hint="eastAsia"/>
+          <w:sz w:val="24"/>
+        </w:rPr>
+        <w:t>4KiB</w:t>
+      </w:r>
+      <w:r>
+        <w:rPr>
+          <w:rFonts w:eastAsia="华文楷体" w:hint="eastAsia"/>
+          <w:sz w:val="24"/>
+        </w:rPr>
+        <w:t>内存页的粒度进行换出，复用了</w:t>
+      </w:r>
+      <w:r>
+        <w:rPr>
+          <w:rFonts w:eastAsia="华文楷体" w:hint="eastAsia"/>
+          <w:sz w:val="24"/>
+        </w:rPr>
+        <w:t>Linux</w:t>
+      </w:r>
+      <w:r>
+        <w:rPr>
+          <w:rFonts w:eastAsia="华文楷体" w:hint="eastAsia"/>
+          <w:sz w:val="24"/>
+        </w:rPr>
+        <w:t>内核的</w:t>
+      </w:r>
+      <w:r>
+        <w:rPr>
+          <w:rFonts w:eastAsia="华文楷体" w:hint="eastAsia"/>
+          <w:sz w:val="24"/>
+        </w:rPr>
+        <w:t>block</w:t>
+      </w:r>
+      <w:r>
+        <w:rPr>
+          <w:rFonts w:eastAsia="华文楷体"/>
+          <w:sz w:val="24"/>
+        </w:rPr>
+        <w:t xml:space="preserve"> </w:t>
+      </w:r>
+      <w:r>
+        <w:rPr>
+          <w:rFonts w:eastAsia="华文楷体" w:hint="eastAsia"/>
+          <w:sz w:val="24"/>
+        </w:rPr>
+        <w:t>I/O</w:t>
+      </w:r>
+      <w:r>
+        <w:rPr>
+          <w:rFonts w:eastAsia="华文楷体" w:hint="eastAsia"/>
+          <w:sz w:val="24"/>
+        </w:rPr>
+        <w:t>系统</w:t>
+      </w:r>
+      <w:r>
+        <w:rPr>
+          <w:rFonts w:eastAsia="华文楷体" w:hint="eastAsia"/>
+          <w:sz w:val="24"/>
+        </w:rPr>
+        <w:t>。</w:t>
+      </w:r>
+      <w:r>
+        <w:rPr>
+          <w:rFonts w:eastAsia="华文楷体" w:hint="eastAsia"/>
+          <w:sz w:val="24"/>
+        </w:rPr>
+        <w:t>远程节点上运行一个用户态进程</w:t>
+      </w:r>
+      <w:proofErr w:type="spellStart"/>
+      <w:r>
+        <w:rPr>
+          <w:rFonts w:eastAsia="华文楷体" w:hint="eastAsia"/>
+          <w:sz w:val="24"/>
+        </w:rPr>
+        <w:t>Infiniswap</w:t>
+      </w:r>
+      <w:proofErr w:type="spellEnd"/>
+      <w:r>
+        <w:rPr>
+          <w:rFonts w:eastAsia="华文楷体"/>
+          <w:sz w:val="24"/>
+        </w:rPr>
+        <w:t xml:space="preserve"> </w:t>
+      </w:r>
+      <w:r>
+        <w:rPr>
+          <w:rFonts w:eastAsia="华文楷体" w:hint="eastAsia"/>
+          <w:sz w:val="24"/>
+        </w:rPr>
+        <w:t>Daemon</w:t>
+      </w:r>
+      <w:r>
+        <w:rPr>
+          <w:rFonts w:eastAsia="华文楷体" w:hint="eastAsia"/>
+          <w:sz w:val="24"/>
+        </w:rPr>
+        <w:t>，负责管理远程节点上的本地内存，并响应块设备发出的内存换出请求。</w:t>
+      </w:r>
+      <w:proofErr w:type="spellStart"/>
+      <w:r>
+        <w:rPr>
+          <w:rFonts w:eastAsia="华文楷体" w:hint="eastAsia"/>
+          <w:sz w:val="24"/>
+        </w:rPr>
+        <w:t>Infiniswap</w:t>
+      </w:r>
+      <w:proofErr w:type="spellEnd"/>
+      <w:r>
+        <w:rPr>
+          <w:rFonts w:eastAsia="华文楷体" w:hint="eastAsia"/>
+          <w:sz w:val="24"/>
+        </w:rPr>
+        <w:t>可以充分利用远程内存，使得集群内存利用率提升</w:t>
+      </w:r>
+      <w:r>
+        <w:rPr>
+          <w:rFonts w:eastAsia="华文楷体" w:hint="eastAsia"/>
+          <w:sz w:val="24"/>
+        </w:rPr>
+        <w:t>2</w:t>
+      </w:r>
+      <w:r>
+        <w:rPr>
+          <w:rFonts w:eastAsia="华文楷体"/>
+          <w:sz w:val="24"/>
+        </w:rPr>
+        <w:t>.36</w:t>
+      </w:r>
+      <w:r>
+        <w:rPr>
+          <w:rFonts w:eastAsia="华文楷体" w:hint="eastAsia"/>
+          <w:sz w:val="24"/>
+        </w:rPr>
+        <w:t>倍。相似的系统还有</w:t>
+      </w:r>
+      <w:r>
+        <w:rPr>
+          <w:rFonts w:eastAsia="华文楷体" w:hint="eastAsia"/>
+          <w:sz w:val="24"/>
+        </w:rPr>
+        <w:t>Remote</w:t>
+      </w:r>
+      <w:r>
+        <w:rPr>
+          <w:rFonts w:eastAsia="华文楷体"/>
+          <w:sz w:val="24"/>
+        </w:rPr>
+        <w:t xml:space="preserve"> </w:t>
+      </w:r>
+      <w:r>
+        <w:rPr>
+          <w:rFonts w:eastAsia="华文楷体" w:hint="eastAsia"/>
+          <w:sz w:val="24"/>
+        </w:rPr>
+        <w:t>Regions</w:t>
+      </w:r>
+      <w:r>
+        <w:rPr>
+          <w:rFonts w:eastAsia="华文楷体"/>
+          <w:sz w:val="24"/>
+          <w:vertAlign w:val="superscript"/>
+        </w:rPr>
+        <w:t>[</w:t>
+      </w:r>
+      <w:r>
+        <w:rPr>
+          <w:rFonts w:eastAsia="华文楷体"/>
+          <w:sz w:val="24"/>
+          <w:vertAlign w:val="superscript"/>
+        </w:rPr>
+        <w:t>13</w:t>
+      </w:r>
+      <w:r>
+        <w:rPr>
+          <w:rFonts w:eastAsia="华文楷体"/>
+          <w:sz w:val="24"/>
+          <w:vertAlign w:val="superscript"/>
+        </w:rPr>
+        <w:t>]</w:t>
+      </w:r>
+      <w:r>
+        <w:rPr>
+          <w:rFonts w:eastAsia="华文楷体" w:hint="eastAsia"/>
+          <w:sz w:val="24"/>
+        </w:rPr>
+        <w:t>，只是该系统对应用提供的接口、内部实现方式与</w:t>
+      </w:r>
+      <w:proofErr w:type="spellStart"/>
+      <w:r>
+        <w:rPr>
+          <w:rFonts w:eastAsia="华文楷体" w:hint="eastAsia"/>
+          <w:sz w:val="24"/>
+        </w:rPr>
+        <w:t>Infiniswap</w:t>
+      </w:r>
+      <w:proofErr w:type="spellEnd"/>
+      <w:r>
+        <w:rPr>
+          <w:rFonts w:eastAsia="华文楷体" w:hint="eastAsia"/>
+          <w:sz w:val="24"/>
+        </w:rPr>
+        <w:t>不同。它向应用提供了</w:t>
+      </w:r>
+      <w:r>
+        <w:rPr>
+          <w:rFonts w:eastAsia="华文楷体" w:hint="eastAsia"/>
+          <w:sz w:val="24"/>
+        </w:rPr>
+        <w:t>VFS</w:t>
+      </w:r>
+      <w:r>
+        <w:rPr>
+          <w:rFonts w:eastAsia="华文楷体" w:hint="eastAsia"/>
+          <w:sz w:val="24"/>
+        </w:rPr>
+        <w:t>（</w:t>
+      </w:r>
+      <w:r>
+        <w:rPr>
+          <w:rFonts w:eastAsia="华文楷体" w:hint="eastAsia"/>
+          <w:sz w:val="24"/>
+        </w:rPr>
+        <w:t>Virtual</w:t>
+      </w:r>
+      <w:r>
+        <w:rPr>
+          <w:rFonts w:eastAsia="华文楷体"/>
+          <w:sz w:val="24"/>
+        </w:rPr>
+        <w:t xml:space="preserve"> </w:t>
+      </w:r>
+      <w:r>
+        <w:rPr>
+          <w:rFonts w:eastAsia="华文楷体" w:hint="eastAsia"/>
+          <w:sz w:val="24"/>
+        </w:rPr>
+        <w:t>File</w:t>
+      </w:r>
+      <w:r>
+        <w:rPr>
+          <w:rFonts w:eastAsia="华文楷体"/>
+          <w:sz w:val="24"/>
+        </w:rPr>
+        <w:t xml:space="preserve"> </w:t>
+      </w:r>
+      <w:r>
+        <w:rPr>
+          <w:rFonts w:eastAsia="华文楷体" w:hint="eastAsia"/>
+          <w:sz w:val="24"/>
+        </w:rPr>
+        <w:t>System</w:t>
+      </w:r>
+      <w:r>
+        <w:rPr>
+          <w:rFonts w:eastAsia="华文楷体" w:hint="eastAsia"/>
+          <w:sz w:val="24"/>
+        </w:rPr>
+        <w:t>）的接口，</w:t>
+      </w:r>
+      <w:r>
+        <w:rPr>
+          <w:rFonts w:eastAsia="华文楷体" w:hint="eastAsia"/>
+          <w:sz w:val="24"/>
+        </w:rPr>
+        <w:t>在文件系统中实现访问远程内存的逻辑，从而掩盖下层</w:t>
+      </w:r>
+      <w:r>
+        <w:rPr>
+          <w:rFonts w:eastAsia="华文楷体" w:hint="eastAsia"/>
+          <w:sz w:val="24"/>
+        </w:rPr>
+        <w:t>不同的远程内存硬件的语义（如</w:t>
+      </w:r>
+      <w:proofErr w:type="spellStart"/>
+      <w:r>
+        <w:rPr>
+          <w:rFonts w:eastAsia="华文楷体" w:hint="eastAsia"/>
+          <w:sz w:val="24"/>
+        </w:rPr>
+        <w:t>Infiniband</w:t>
+      </w:r>
+      <w:proofErr w:type="spellEnd"/>
+      <w:r>
+        <w:rPr>
+          <w:rFonts w:eastAsia="华文楷体" w:hint="eastAsia"/>
+          <w:sz w:val="24"/>
+        </w:rPr>
+        <w:t xml:space="preserve"> </w:t>
+      </w:r>
+      <w:r>
+        <w:rPr>
+          <w:rFonts w:eastAsia="华文楷体"/>
+          <w:sz w:val="24"/>
+        </w:rPr>
+        <w:t>verbs</w:t>
+      </w:r>
+      <w:r>
+        <w:rPr>
+          <w:rFonts w:eastAsia="华文楷体" w:hint="eastAsia"/>
+          <w:sz w:val="24"/>
+        </w:rPr>
+        <w:t>）</w:t>
+      </w:r>
+      <w:r>
+        <w:rPr>
+          <w:rFonts w:eastAsia="华文楷体" w:hint="eastAsia"/>
+          <w:sz w:val="24"/>
+        </w:rPr>
+        <w:t>，方便用户程序使用远程内存</w:t>
+      </w:r>
+      <w:r>
+        <w:rPr>
+          <w:rFonts w:eastAsia="华文楷体" w:hint="eastAsia"/>
+          <w:sz w:val="24"/>
+        </w:rPr>
+        <w:t>。</w:t>
+      </w:r>
+      <w:r>
+        <w:rPr>
+          <w:rFonts w:eastAsia="华文楷体" w:hint="eastAsia"/>
+          <w:sz w:val="24"/>
+        </w:rPr>
+        <w:t>基于块设备和文件系统的远程内存系统有较为复杂的调用栈，虽然通过复用其已经实现的功能，</w:t>
+      </w:r>
+      <w:r>
+        <w:rPr>
+          <w:rFonts w:eastAsia="华文楷体" w:hint="eastAsia"/>
+          <w:sz w:val="24"/>
+        </w:rPr>
+        <w:t>但会执行一些与远程内存无关的代码逻辑，并非为远程内存定制</w:t>
+      </w:r>
+      <w:r>
+        <w:rPr>
+          <w:rFonts w:eastAsia="华文楷体" w:hint="eastAsia"/>
+          <w:sz w:val="24"/>
+        </w:rPr>
+        <w:t>，这部分有较大的优化空间。</w:t>
+      </w:r>
+      <w:r>
+        <w:rPr>
+          <w:rFonts w:eastAsia="华文楷体" w:hint="eastAsia"/>
+          <w:sz w:val="24"/>
+        </w:rPr>
+        <w:t>于是，后序工作有对基于</w:t>
+      </w:r>
+      <w:r>
+        <w:rPr>
+          <w:rFonts w:eastAsia="华文楷体" w:hint="eastAsia"/>
+          <w:sz w:val="24"/>
+        </w:rPr>
+        <w:t>Swap</w:t>
+      </w:r>
+      <w:r>
+        <w:rPr>
+          <w:rFonts w:eastAsia="华文楷体" w:hint="eastAsia"/>
+          <w:sz w:val="24"/>
+        </w:rPr>
+        <w:t>的远程内存的进一步优化。</w:t>
+      </w:r>
+      <w:proofErr w:type="spellStart"/>
+      <w:r>
+        <w:rPr>
+          <w:rFonts w:eastAsia="华文楷体" w:hint="eastAsia"/>
+          <w:sz w:val="24"/>
+        </w:rPr>
+        <w:t>Fastswap</w:t>
+      </w:r>
+      <w:proofErr w:type="spellEnd"/>
+      <w:r>
+        <w:rPr>
+          <w:rFonts w:eastAsia="华文楷体"/>
+          <w:sz w:val="24"/>
+          <w:vertAlign w:val="superscript"/>
+        </w:rPr>
+        <w:t>[</w:t>
+      </w:r>
+      <w:r>
+        <w:rPr>
+          <w:rFonts w:eastAsia="华文楷体"/>
+          <w:sz w:val="24"/>
+          <w:vertAlign w:val="superscript"/>
+        </w:rPr>
+        <w:t>14</w:t>
+      </w:r>
+      <w:r>
+        <w:rPr>
+          <w:rFonts w:eastAsia="华文楷体"/>
+          <w:sz w:val="24"/>
+          <w:vertAlign w:val="superscript"/>
+        </w:rPr>
+        <w:t>]</w:t>
+      </w:r>
+      <w:r>
+        <w:rPr>
+          <w:rFonts w:eastAsia="华文楷体" w:hint="eastAsia"/>
+          <w:sz w:val="24"/>
+        </w:rPr>
+        <w:t>观察到在请求远程页面时，</w:t>
+      </w:r>
+      <w:r>
+        <w:rPr>
+          <w:rFonts w:eastAsia="华文楷体" w:hint="eastAsia"/>
+          <w:sz w:val="24"/>
+        </w:rPr>
+        <w:t>CPU</w:t>
+      </w:r>
+      <w:r>
+        <w:rPr>
+          <w:rFonts w:eastAsia="华文楷体" w:hint="eastAsia"/>
+          <w:sz w:val="24"/>
+        </w:rPr>
+        <w:t>会等待较长时间，浪费了</w:t>
+      </w:r>
+      <w:r>
+        <w:rPr>
+          <w:rFonts w:eastAsia="华文楷体" w:hint="eastAsia"/>
+          <w:sz w:val="24"/>
+        </w:rPr>
+        <w:t>CPU</w:t>
+      </w:r>
+      <w:r>
+        <w:rPr>
+          <w:rFonts w:eastAsia="华文楷体" w:hint="eastAsia"/>
+          <w:sz w:val="24"/>
+        </w:rPr>
+        <w:t>时间片，于是提出了预取的方式以掩盖较长的网络</w:t>
+      </w:r>
+      <w:r>
+        <w:rPr>
+          <w:rFonts w:eastAsia="华文楷体" w:hint="eastAsia"/>
+          <w:sz w:val="24"/>
+        </w:rPr>
+        <w:t>I/O</w:t>
+      </w:r>
+      <w:r>
+        <w:rPr>
+          <w:rFonts w:eastAsia="华文楷体" w:hint="eastAsia"/>
+          <w:sz w:val="24"/>
+        </w:rPr>
+        <w:t>时间，在发起一次对远程页面的网络请求后，将根据一些预测的结果向远端预取接下来的几个内存页，当所有网络请求发送完毕后，在等待第一个页面的请求结果。这种预取的模式可以充分利用网络带宽，减小远程内存引起的性能下降，测试表明相比于</w:t>
+      </w:r>
+      <w:proofErr w:type="spellStart"/>
+      <w:r>
+        <w:rPr>
+          <w:rFonts w:eastAsia="华文楷体" w:hint="eastAsia"/>
+          <w:sz w:val="24"/>
+        </w:rPr>
+        <w:t>Infiniswap</w:t>
+      </w:r>
+      <w:proofErr w:type="spellEnd"/>
+      <w:r>
+        <w:rPr>
+          <w:rFonts w:eastAsia="华文楷体" w:hint="eastAsia"/>
+          <w:sz w:val="24"/>
+        </w:rPr>
+        <w:t>可以获得</w:t>
+      </w:r>
+      <w:r>
+        <w:rPr>
+          <w:rFonts w:eastAsia="华文楷体" w:hint="eastAsia"/>
+          <w:sz w:val="24"/>
+        </w:rPr>
+        <w:t>2</w:t>
+      </w:r>
+      <w:r>
+        <w:rPr>
+          <w:rFonts w:eastAsia="华文楷体"/>
+          <w:sz w:val="24"/>
+        </w:rPr>
+        <w:t>.54</w:t>
+      </w:r>
+      <w:r>
+        <w:rPr>
+          <w:rFonts w:eastAsia="华文楷体" w:hint="eastAsia"/>
+          <w:sz w:val="24"/>
+        </w:rPr>
+        <w:t>倍的内存带宽提升，同时内存带宽的利用也有显著提高，对应用性能有较大的益处。</w:t>
+      </w:r>
+      <w:r>
+        <w:rPr>
+          <w:rFonts w:eastAsia="华文楷体" w:hint="eastAsia"/>
+          <w:sz w:val="24"/>
+        </w:rPr>
+        <w:t>Leap</w:t>
+      </w:r>
+      <w:r>
+        <w:rPr>
+          <w:rFonts w:eastAsia="华文楷体" w:hint="eastAsia"/>
+          <w:sz w:val="24"/>
+          <w:vertAlign w:val="superscript"/>
+        </w:rPr>
+        <w:t>[</w:t>
+      </w:r>
+      <w:r>
+        <w:rPr>
+          <w:rFonts w:eastAsia="华文楷体"/>
+          <w:sz w:val="24"/>
+          <w:vertAlign w:val="superscript"/>
+        </w:rPr>
+        <w:t>15</w:t>
+      </w:r>
+      <w:r>
+        <w:rPr>
+          <w:rFonts w:eastAsia="华文楷体"/>
+          <w:sz w:val="24"/>
+          <w:vertAlign w:val="superscript"/>
+        </w:rPr>
+        <w:t>]</w:t>
+      </w:r>
+      <w:r>
+        <w:rPr>
+          <w:rFonts w:eastAsia="华文楷体" w:hint="eastAsia"/>
+          <w:sz w:val="24"/>
+        </w:rPr>
+        <w:t>注意到</w:t>
+      </w:r>
+      <w:r>
+        <w:rPr>
+          <w:rFonts w:eastAsia="华文楷体" w:hint="eastAsia"/>
+          <w:sz w:val="24"/>
+        </w:rPr>
+        <w:t>磁盘</w:t>
+      </w:r>
+      <w:r>
+        <w:rPr>
+          <w:rFonts w:eastAsia="华文楷体" w:hint="eastAsia"/>
+          <w:sz w:val="24"/>
+        </w:rPr>
+        <w:t>Swap</w:t>
+      </w:r>
+      <w:r>
+        <w:rPr>
+          <w:rFonts w:eastAsia="华文楷体" w:hint="eastAsia"/>
+          <w:sz w:val="24"/>
+        </w:rPr>
+        <w:t>的代码路径对于远程内存系统是过长且不必要的，并且掩盖了底层低延迟高带宽网络的优势。</w:t>
+      </w:r>
+      <w:r>
+        <w:rPr>
+          <w:rFonts w:eastAsia="华文楷体" w:hint="eastAsia"/>
+          <w:sz w:val="24"/>
+        </w:rPr>
+        <w:t>Leap</w:t>
+      </w:r>
+      <w:r>
+        <w:rPr>
+          <w:rFonts w:eastAsia="华文楷体" w:hint="eastAsia"/>
+          <w:sz w:val="24"/>
+        </w:rPr>
+        <w:t>设计了一套不同于磁盘换出的数据</w:t>
+      </w:r>
+      <w:r>
+        <w:rPr>
+          <w:rFonts w:eastAsia="华文楷体" w:hint="eastAsia"/>
+          <w:sz w:val="24"/>
+        </w:rPr>
+        <w:lastRenderedPageBreak/>
+        <w:t>通路，并且使用了一种跳跃式的内存页面预取算法</w:t>
+      </w:r>
+      <w:r>
+        <w:rPr>
+          <w:rFonts w:eastAsia="华文楷体" w:hint="eastAsia"/>
+          <w:sz w:val="24"/>
+        </w:rPr>
+        <w:t>，对应用将要访问的远程内存页面进行了精确的预取。相比于</w:t>
+      </w:r>
+      <w:proofErr w:type="spellStart"/>
+      <w:r>
+        <w:rPr>
+          <w:rFonts w:eastAsia="华文楷体"/>
+          <w:sz w:val="24"/>
+        </w:rPr>
+        <w:t>Infiniswap</w:t>
+      </w:r>
+      <w:proofErr w:type="spellEnd"/>
+      <w:r>
+        <w:rPr>
+          <w:rFonts w:eastAsia="华文楷体" w:hint="eastAsia"/>
+          <w:sz w:val="24"/>
+        </w:rPr>
+        <w:t>，得益于缩短的数据通路以及智能的预取算法，内存密集型应用访问远程内存页的尾延迟的中位数下降了</w:t>
+      </w:r>
+      <w:r>
+        <w:rPr>
+          <w:rFonts w:eastAsia="华文楷体" w:hint="eastAsia"/>
+          <w:sz w:val="24"/>
+        </w:rPr>
+        <w:t>1</w:t>
+      </w:r>
+      <w:r>
+        <w:rPr>
+          <w:rFonts w:eastAsia="华文楷体"/>
+          <w:sz w:val="24"/>
+        </w:rPr>
+        <w:t>04.04</w:t>
+      </w:r>
+      <w:r>
+        <w:rPr>
+          <w:rFonts w:eastAsia="华文楷体" w:hint="eastAsia"/>
+          <w:sz w:val="24"/>
+        </w:rPr>
+        <w:t>倍，应用性能也提升了</w:t>
+      </w:r>
+      <w:r>
+        <w:rPr>
+          <w:rFonts w:eastAsia="华文楷体" w:hint="eastAsia"/>
+          <w:sz w:val="24"/>
+        </w:rPr>
+        <w:t>1</w:t>
+      </w:r>
+      <w:r>
+        <w:rPr>
+          <w:rFonts w:eastAsia="华文楷体"/>
+          <w:sz w:val="24"/>
+        </w:rPr>
+        <w:t>0.16</w:t>
+      </w:r>
+      <w:r>
+        <w:rPr>
+          <w:rFonts w:eastAsia="华文楷体" w:hint="eastAsia"/>
+          <w:sz w:val="24"/>
+        </w:rPr>
+        <w:t>倍。</w:t>
+      </w:r>
+    </w:p>
+    <w:p>
+      <w:pPr>
+        <w:snapToGrid w:val="0"/>
+        <w:spacing w:beforeLines="50" w:before="156" w:line="300" w:lineRule="auto"/>
+        <w:ind w:firstLineChars="200" w:firstLine="480"/>
+        <w:jc w:val="left"/>
+        <w:rPr>
+          <w:rFonts w:eastAsia="华文楷体"/>
+          <w:sz w:val="24"/>
+        </w:rPr>
+      </w:pPr>
+      <w:r>
+        <w:rPr>
+          <w:rFonts w:eastAsia="华文楷体" w:hint="eastAsia"/>
+          <w:sz w:val="24"/>
+        </w:rPr>
+        <w:t>除远程内存的探索方向之外，还有两个工作探索了其他可以挖掘的内存空间，形成了另一种软件定义（</w:t>
+      </w:r>
+      <w:r>
+        <w:rPr>
+          <w:rFonts w:eastAsia="华文楷体" w:hint="eastAsia"/>
+          <w:sz w:val="24"/>
+        </w:rPr>
+        <w:t>Software-defined</w:t>
+      </w:r>
+      <w:r>
+        <w:rPr>
+          <w:rFonts w:eastAsia="华文楷体" w:hint="eastAsia"/>
+          <w:sz w:val="24"/>
+        </w:rPr>
+        <w:t>）的远程内存</w:t>
+      </w:r>
+      <w:r>
+        <w:rPr>
+          <w:rFonts w:eastAsia="华文楷体" w:hint="eastAsia"/>
+          <w:sz w:val="24"/>
+        </w:rPr>
+        <w:t>，也基于</w:t>
+      </w:r>
+      <w:r>
+        <w:rPr>
+          <w:rFonts w:eastAsia="华文楷体" w:hint="eastAsia"/>
+          <w:sz w:val="24"/>
+        </w:rPr>
+        <w:t>OS</w:t>
+      </w:r>
+      <w:r>
+        <w:rPr>
+          <w:rFonts w:eastAsia="华文楷体" w:hint="eastAsia"/>
+          <w:sz w:val="24"/>
+        </w:rPr>
+        <w:t>的修改，</w:t>
+      </w:r>
+      <w:r>
+        <w:rPr>
+          <w:rFonts w:eastAsia="华文楷体" w:hint="eastAsia"/>
+          <w:sz w:val="24"/>
+        </w:rPr>
+        <w:t>对应用透明</w:t>
+      </w:r>
+      <w:r>
+        <w:rPr>
+          <w:rFonts w:eastAsia="华文楷体" w:hint="eastAsia"/>
+          <w:sz w:val="24"/>
+        </w:rPr>
+        <w:t>。</w:t>
+      </w:r>
+      <w:r>
+        <w:rPr>
+          <w:rFonts w:eastAsia="华文楷体" w:hint="eastAsia"/>
+          <w:sz w:val="24"/>
+        </w:rPr>
+        <w:t>其中一个</w:t>
+      </w:r>
+      <w:r>
+        <w:rPr>
+          <w:rFonts w:eastAsia="华文楷体" w:hint="eastAsia"/>
+          <w:sz w:val="24"/>
+        </w:rPr>
+        <w:t>工作是发表在</w:t>
+      </w:r>
+      <w:r>
+        <w:rPr>
+          <w:rFonts w:eastAsia="华文楷体" w:hint="eastAsia"/>
+          <w:sz w:val="24"/>
+        </w:rPr>
+        <w:t>ASPLOS</w:t>
+      </w:r>
+      <w:r>
+        <w:rPr>
+          <w:rFonts w:eastAsia="华文楷体"/>
+          <w:sz w:val="24"/>
+        </w:rPr>
+        <w:t>’</w:t>
+      </w:r>
+      <w:r>
+        <w:rPr>
+          <w:rFonts w:eastAsia="华文楷体" w:hint="eastAsia"/>
+          <w:sz w:val="24"/>
+        </w:rPr>
+        <w:t>1</w:t>
+      </w:r>
+      <w:r>
+        <w:rPr>
+          <w:rFonts w:eastAsia="华文楷体"/>
+          <w:sz w:val="24"/>
+        </w:rPr>
+        <w:t>9</w:t>
+      </w:r>
+      <w:r>
+        <w:rPr>
+          <w:rFonts w:eastAsia="华文楷体" w:hint="eastAsia"/>
+          <w:sz w:val="24"/>
+        </w:rPr>
+        <w:t>上的</w:t>
+      </w:r>
+      <w:proofErr w:type="spellStart"/>
+      <w:r>
+        <w:rPr>
+          <w:rFonts w:eastAsia="华文楷体" w:hint="eastAsia"/>
+          <w:sz w:val="24"/>
+        </w:rPr>
+        <w:t>zswap</w:t>
+      </w:r>
+      <w:proofErr w:type="spellEnd"/>
+      <w:r>
+        <w:rPr>
+          <w:rFonts w:eastAsia="华文楷体" w:hint="eastAsia"/>
+          <w:sz w:val="24"/>
+        </w:rPr>
+        <w:t>系统，该系统认为物理的远程内存节点存在可靠性低的问题，例如可能受到网络断开的影响，系统无法正常工作，且分布式系统部署较单机系统更加困难</w:t>
+      </w:r>
+      <w:r>
+        <w:rPr>
+          <w:rFonts w:eastAsia="华文楷体" w:hint="eastAsia"/>
+          <w:sz w:val="24"/>
+          <w:vertAlign w:val="superscript"/>
+        </w:rPr>
+        <w:t>[</w:t>
+      </w:r>
+      <w:r>
+        <w:rPr>
+          <w:rFonts w:eastAsia="华文楷体"/>
+          <w:sz w:val="24"/>
+          <w:vertAlign w:val="superscript"/>
+        </w:rPr>
+        <w:t>16</w:t>
+      </w:r>
+      <w:r>
+        <w:rPr>
+          <w:rFonts w:eastAsia="华文楷体"/>
+          <w:sz w:val="24"/>
+          <w:vertAlign w:val="superscript"/>
+        </w:rPr>
+        <w:t>]</w:t>
+      </w:r>
+      <w:r>
+        <w:rPr>
+          <w:rFonts w:eastAsia="华文楷体" w:hint="eastAsia"/>
+          <w:sz w:val="24"/>
+        </w:rPr>
+        <w:t>。于是，</w:t>
+      </w:r>
+      <w:proofErr w:type="spellStart"/>
+      <w:r>
+        <w:rPr>
+          <w:rFonts w:eastAsia="华文楷体" w:hint="eastAsia"/>
+          <w:sz w:val="24"/>
+        </w:rPr>
+        <w:t>zswap</w:t>
+      </w:r>
+      <w:proofErr w:type="spellEnd"/>
+      <w:r>
+        <w:rPr>
+          <w:rFonts w:eastAsia="华文楷体" w:hint="eastAsia"/>
+          <w:sz w:val="24"/>
+        </w:rPr>
+        <w:t>用压缩的内存代替了远程内存硬件，将内存压缩作为</w:t>
+      </w:r>
+      <w:r>
+        <w:rPr>
+          <w:rFonts w:eastAsia="华文楷体" w:hint="eastAsia"/>
+          <w:sz w:val="24"/>
+        </w:rPr>
+        <w:t>Swap</w:t>
+      </w:r>
+      <w:r>
+        <w:rPr>
+          <w:rFonts w:eastAsia="华文楷体" w:hint="eastAsia"/>
+          <w:sz w:val="24"/>
+        </w:rPr>
+        <w:t>的一个数据分支，将不常使用的冷数据页用压缩算法进行压缩，减小其空间占用，并保存在本地节点。为了精准探测应用的冷页，</w:t>
+      </w:r>
+      <w:proofErr w:type="spellStart"/>
+      <w:r>
+        <w:rPr>
+          <w:rFonts w:eastAsia="华文楷体" w:hint="eastAsia"/>
+          <w:sz w:val="24"/>
+        </w:rPr>
+        <w:t>zswap</w:t>
+      </w:r>
+      <w:proofErr w:type="spellEnd"/>
+      <w:r>
+        <w:rPr>
+          <w:rFonts w:eastAsia="华文楷体" w:hint="eastAsia"/>
+          <w:sz w:val="24"/>
+        </w:rPr>
+        <w:t>还加入了机器学习算法，不断地根据应用的访存情况动态修改冷页探测算法的参数，从而实现在数据中心中大规模的精确冷页探测。</w:t>
+      </w:r>
+      <w:proofErr w:type="spellStart"/>
+      <w:r>
+        <w:rPr>
+          <w:rFonts w:eastAsia="华文楷体" w:hint="eastAsia"/>
+          <w:sz w:val="24"/>
+        </w:rPr>
+        <w:t>zswap</w:t>
+      </w:r>
+      <w:proofErr w:type="spellEnd"/>
+      <w:r>
+        <w:rPr>
+          <w:rFonts w:eastAsia="华文楷体" w:hint="eastAsia"/>
+          <w:sz w:val="24"/>
+        </w:rPr>
+        <w:t>自</w:t>
+      </w:r>
+      <w:r>
+        <w:rPr>
+          <w:rFonts w:eastAsia="华文楷体" w:hint="eastAsia"/>
+          <w:sz w:val="24"/>
+        </w:rPr>
+        <w:t>2</w:t>
+      </w:r>
+      <w:r>
+        <w:rPr>
+          <w:rFonts w:eastAsia="华文楷体"/>
+          <w:sz w:val="24"/>
+        </w:rPr>
+        <w:t>016</w:t>
+      </w:r>
+      <w:r>
+        <w:rPr>
+          <w:rFonts w:eastAsia="华文楷体" w:hint="eastAsia"/>
+          <w:sz w:val="24"/>
+        </w:rPr>
+        <w:t>年已经部署在</w:t>
+      </w:r>
+      <w:r>
+        <w:rPr>
+          <w:rFonts w:eastAsia="华文楷体" w:hint="eastAsia"/>
+          <w:sz w:val="24"/>
+        </w:rPr>
+        <w:t>Google</w:t>
+      </w:r>
+      <w:r>
+        <w:rPr>
+          <w:rFonts w:eastAsia="华文楷体" w:hint="eastAsia"/>
+          <w:sz w:val="24"/>
+        </w:rPr>
+        <w:t>的</w:t>
+      </w:r>
+      <w:r>
+        <w:rPr>
+          <w:rFonts w:eastAsia="华文楷体" w:hint="eastAsia"/>
+          <w:sz w:val="24"/>
+        </w:rPr>
+        <w:t>WSC</w:t>
+      </w:r>
+      <w:r>
+        <w:rPr>
+          <w:rFonts w:eastAsia="华文楷体" w:hint="eastAsia"/>
+          <w:sz w:val="24"/>
+        </w:rPr>
+        <w:t>（</w:t>
+      </w:r>
+      <w:r>
+        <w:rPr>
+          <w:rFonts w:eastAsia="华文楷体" w:hint="eastAsia"/>
+          <w:sz w:val="24"/>
+        </w:rPr>
+        <w:t>W</w:t>
+      </w:r>
+      <w:r>
+        <w:rPr>
+          <w:rFonts w:eastAsia="华文楷体"/>
+          <w:sz w:val="24"/>
+        </w:rPr>
+        <w:t>arehouse-Scale Computer</w:t>
+      </w:r>
+      <w:r>
+        <w:rPr>
+          <w:rFonts w:eastAsia="华文楷体" w:hint="eastAsia"/>
+          <w:sz w:val="24"/>
+        </w:rPr>
+        <w:t>，仓储规模计算机</w:t>
+      </w:r>
+      <w:r>
+        <w:rPr>
+          <w:rFonts w:eastAsia="华文楷体" w:hint="eastAsia"/>
+          <w:sz w:val="24"/>
+        </w:rPr>
+        <w:t>）</w:t>
+      </w:r>
+      <w:r>
+        <w:rPr>
+          <w:rFonts w:eastAsia="华文楷体" w:hint="eastAsia"/>
+          <w:sz w:val="24"/>
+        </w:rPr>
+        <w:t>，降低了</w:t>
+      </w:r>
+      <w:r>
+        <w:rPr>
+          <w:rFonts w:eastAsia="华文楷体" w:hint="eastAsia"/>
+          <w:sz w:val="24"/>
+        </w:rPr>
+        <w:t>6</w:t>
+      </w:r>
+      <w:r>
+        <w:rPr>
+          <w:rFonts w:eastAsia="华文楷体"/>
+          <w:sz w:val="24"/>
+        </w:rPr>
+        <w:t>7%</w:t>
+      </w:r>
+      <w:r>
+        <w:rPr>
+          <w:rFonts w:eastAsia="华文楷体" w:hint="eastAsia"/>
+          <w:sz w:val="24"/>
+        </w:rPr>
+        <w:t>的内存容量需求，但只压缩了</w:t>
+      </w:r>
+      <w:r>
+        <w:rPr>
+          <w:rFonts w:eastAsia="华文楷体" w:hint="eastAsia"/>
+          <w:sz w:val="24"/>
+        </w:rPr>
+        <w:t>2</w:t>
+      </w:r>
+      <w:r>
+        <w:rPr>
+          <w:rFonts w:eastAsia="华文楷体"/>
+          <w:sz w:val="24"/>
+        </w:rPr>
+        <w:t>0%</w:t>
+      </w:r>
+      <w:r>
+        <w:rPr>
+          <w:rFonts w:eastAsia="华文楷体" w:hint="eastAsia"/>
+          <w:sz w:val="24"/>
+        </w:rPr>
+        <w:t>的内存页，且该部分被压缩的内存页只有</w:t>
+      </w:r>
+      <w:r>
+        <w:rPr>
+          <w:rFonts w:eastAsia="华文楷体" w:hint="eastAsia"/>
+          <w:sz w:val="24"/>
+        </w:rPr>
+        <w:t>6</w:t>
+      </w:r>
+      <w:r>
+        <w:rPr>
+          <w:rFonts w:eastAsia="华文楷体" w:hint="eastAsia"/>
+          <w:sz w:val="24"/>
+        </w:rPr>
+        <w:t>微秒的访问延时，相比于</w:t>
+      </w:r>
+      <w:proofErr w:type="spellStart"/>
+      <w:r>
+        <w:rPr>
+          <w:rFonts w:eastAsia="华文楷体" w:hint="eastAsia"/>
+          <w:sz w:val="24"/>
+        </w:rPr>
+        <w:t>Infiniswap</w:t>
+      </w:r>
+      <w:proofErr w:type="spellEnd"/>
+      <w:r>
+        <w:rPr>
+          <w:rFonts w:eastAsia="华文楷体" w:hint="eastAsia"/>
+          <w:sz w:val="24"/>
+        </w:rPr>
+        <w:t>硬件远程内存系统毫秒级别的延迟大幅下降，从而在不影响应用性能的前提下大大降低了</w:t>
+      </w:r>
+      <w:r>
+        <w:rPr>
+          <w:rFonts w:eastAsia="华文楷体" w:hint="eastAsia"/>
+          <w:sz w:val="24"/>
+        </w:rPr>
+        <w:t>WSC</w:t>
+      </w:r>
+      <w:r>
+        <w:rPr>
+          <w:rFonts w:eastAsia="华文楷体" w:hint="eastAsia"/>
+          <w:sz w:val="24"/>
+        </w:rPr>
+        <w:t>的总拥有成本。另一个工作是</w:t>
+      </w:r>
+      <w:r>
+        <w:rPr>
+          <w:rFonts w:eastAsia="华文楷体" w:hint="eastAsia"/>
+          <w:sz w:val="24"/>
+        </w:rPr>
+        <w:t>发表在</w:t>
+      </w:r>
+      <w:r>
+        <w:rPr>
+          <w:rFonts w:eastAsia="华文楷体" w:hint="eastAsia"/>
+          <w:sz w:val="24"/>
+        </w:rPr>
+        <w:t>IEEE</w:t>
+      </w:r>
+      <w:r>
+        <w:rPr>
+          <w:rFonts w:eastAsia="华文楷体"/>
+          <w:sz w:val="24"/>
+        </w:rPr>
+        <w:t xml:space="preserve"> </w:t>
+      </w:r>
+      <w:r>
+        <w:rPr>
+          <w:rFonts w:eastAsia="华文楷体" w:hint="eastAsia"/>
+          <w:sz w:val="24"/>
+        </w:rPr>
+        <w:t>TC</w:t>
+      </w:r>
+      <w:r>
+        <w:rPr>
+          <w:rFonts w:eastAsia="华文楷体"/>
+          <w:sz w:val="24"/>
+        </w:rPr>
+        <w:t>’20</w:t>
+      </w:r>
+      <w:r>
+        <w:rPr>
+          <w:rFonts w:eastAsia="华文楷体" w:hint="eastAsia"/>
+          <w:sz w:val="24"/>
+        </w:rPr>
+        <w:t>上的</w:t>
+      </w:r>
+      <w:proofErr w:type="spellStart"/>
+      <w:r>
+        <w:rPr>
+          <w:rFonts w:eastAsia="华文楷体" w:hint="eastAsia"/>
+          <w:sz w:val="24"/>
+        </w:rPr>
+        <w:t>XMemPod</w:t>
+      </w:r>
+      <w:proofErr w:type="spellEnd"/>
+      <w:r>
+        <w:rPr>
+          <w:rFonts w:eastAsia="华文楷体" w:hint="eastAsia"/>
+          <w:sz w:val="24"/>
+        </w:rPr>
+        <w:t>系统</w:t>
+      </w:r>
+      <w:r>
+        <w:rPr>
+          <w:rFonts w:eastAsia="华文楷体" w:hint="eastAsia"/>
+          <w:sz w:val="24"/>
+          <w:vertAlign w:val="superscript"/>
+        </w:rPr>
+        <w:t>[</w:t>
+      </w:r>
+      <w:r>
+        <w:rPr>
+          <w:rFonts w:eastAsia="华文楷体"/>
+          <w:sz w:val="24"/>
+          <w:vertAlign w:val="superscript"/>
+        </w:rPr>
+        <w:t>18]</w:t>
+      </w:r>
+      <w:r>
+        <w:rPr>
+          <w:rFonts w:eastAsia="华文楷体" w:hint="eastAsia"/>
+          <w:sz w:val="24"/>
+        </w:rPr>
+        <w:t>。该论文的作者观察到，由于虚拟机和宿主机之间的语义鸿沟，宿主机分配给虚拟机的部分内存不一定被使用</w:t>
+      </w:r>
+      <w:r>
+        <w:rPr>
+          <w:rFonts w:eastAsia="华文楷体" w:hint="eastAsia"/>
+          <w:sz w:val="24"/>
+        </w:rPr>
+        <w:t>。在访问开销较大的远程内存前，</w:t>
+      </w:r>
+      <w:proofErr w:type="spellStart"/>
+      <w:r>
+        <w:rPr>
+          <w:rFonts w:eastAsia="华文楷体" w:hint="eastAsia"/>
+          <w:sz w:val="24"/>
+        </w:rPr>
+        <w:t>XMempod</w:t>
+      </w:r>
+      <w:proofErr w:type="spellEnd"/>
+      <w:r>
+        <w:rPr>
+          <w:rFonts w:eastAsia="华文楷体" w:hint="eastAsia"/>
+          <w:sz w:val="24"/>
+        </w:rPr>
+        <w:t>会在本地内存中寻找虚拟机尚未使用的物理内存，这部分“远程”内存的访问速度和普通的本地内存相同。</w:t>
+      </w:r>
+      <w:proofErr w:type="spellStart"/>
+      <w:r>
+        <w:rPr>
+          <w:rFonts w:eastAsia="华文楷体" w:hint="eastAsia"/>
+          <w:sz w:val="24"/>
+        </w:rPr>
+        <w:t>XMemPod</w:t>
+      </w:r>
+      <w:proofErr w:type="spellEnd"/>
+      <w:r>
+        <w:rPr>
+          <w:rFonts w:eastAsia="华文楷体" w:hint="eastAsia"/>
+          <w:sz w:val="24"/>
+        </w:rPr>
+        <w:t>挖掘了内存虚拟化中语义鸿沟引起的“内存滞留”问题，相比于</w:t>
+      </w:r>
+      <w:r>
+        <w:rPr>
+          <w:rFonts w:eastAsia="华文楷体" w:hint="eastAsia"/>
+          <w:sz w:val="24"/>
+        </w:rPr>
+        <w:t>SOTA</w:t>
+      </w:r>
+      <w:r>
+        <w:rPr>
+          <w:rFonts w:eastAsia="华文楷体" w:hint="eastAsia"/>
+          <w:sz w:val="24"/>
+        </w:rPr>
+        <w:t>（</w:t>
+      </w:r>
+      <w:r>
+        <w:rPr>
+          <w:rFonts w:eastAsia="华文楷体"/>
+          <w:sz w:val="24"/>
+        </w:rPr>
+        <w:t>State-of-the-art</w:t>
+      </w:r>
+      <w:r>
+        <w:rPr>
+          <w:rFonts w:eastAsia="华文楷体" w:hint="eastAsia"/>
+          <w:sz w:val="24"/>
+        </w:rPr>
+        <w:t>，现有最高水平）的远程内存系统，运行</w:t>
+      </w:r>
+      <w:r>
+        <w:rPr>
+          <w:rFonts w:eastAsia="华文楷体" w:hint="eastAsia"/>
+          <w:sz w:val="24"/>
+        </w:rPr>
+        <w:t>Spark</w:t>
+      </w:r>
+      <w:r>
+        <w:rPr>
+          <w:rFonts w:eastAsia="华文楷体" w:hint="eastAsia"/>
+          <w:sz w:val="24"/>
+        </w:rPr>
+        <w:t>，</w:t>
+      </w:r>
+      <w:r>
+        <w:rPr>
+          <w:rFonts w:eastAsia="华文楷体" w:hint="eastAsia"/>
+          <w:sz w:val="24"/>
+        </w:rPr>
+        <w:t>Apache</w:t>
+      </w:r>
+      <w:r>
+        <w:rPr>
+          <w:rFonts w:eastAsia="华文楷体"/>
+          <w:sz w:val="24"/>
+        </w:rPr>
+        <w:t xml:space="preserve"> </w:t>
+      </w:r>
+      <w:r>
+        <w:rPr>
+          <w:rFonts w:eastAsia="华文楷体" w:hint="eastAsia"/>
+          <w:sz w:val="24"/>
+        </w:rPr>
+        <w:t>Hadoop</w:t>
+      </w:r>
+      <w:r>
+        <w:rPr>
+          <w:rFonts w:eastAsia="华文楷体" w:hint="eastAsia"/>
+          <w:sz w:val="24"/>
+        </w:rPr>
+        <w:t>，</w:t>
+      </w:r>
+      <w:r>
+        <w:rPr>
+          <w:rFonts w:eastAsia="华文楷体" w:hint="eastAsia"/>
+          <w:sz w:val="24"/>
+        </w:rPr>
+        <w:t>Memcached</w:t>
+      </w:r>
+      <w:r>
+        <w:rPr>
+          <w:rFonts w:eastAsia="华文楷体" w:hint="eastAsia"/>
+          <w:sz w:val="24"/>
+        </w:rPr>
+        <w:t>等内存密集型应用的吞吐量增加了</w:t>
+      </w:r>
+      <w:r>
+        <w:rPr>
+          <w:rFonts w:eastAsia="华文楷体"/>
+          <w:sz w:val="24"/>
+        </w:rPr>
+        <w:t>1.7</w:t>
+      </w:r>
+      <w:r>
+        <w:rPr>
+          <w:rFonts w:eastAsia="华文楷体" w:hint="eastAsia"/>
+          <w:sz w:val="24"/>
+        </w:rPr>
+        <w:t>到</w:t>
+      </w:r>
+      <w:r>
+        <w:rPr>
+          <w:rFonts w:eastAsia="华文楷体"/>
+          <w:sz w:val="24"/>
+        </w:rPr>
+        <w:t>14</w:t>
+      </w:r>
+      <w:r>
+        <w:rPr>
+          <w:rFonts w:eastAsia="华文楷体" w:hint="eastAsia"/>
+          <w:sz w:val="24"/>
+        </w:rPr>
+        <w:t>倍，同时降低了</w:t>
+      </w:r>
+      <w:r>
+        <w:rPr>
+          <w:rFonts w:eastAsia="华文楷体"/>
+          <w:sz w:val="24"/>
+        </w:rPr>
+        <w:t>24%</w:t>
+      </w:r>
+      <w:r>
+        <w:rPr>
+          <w:rFonts w:eastAsia="华文楷体" w:hint="eastAsia"/>
+          <w:sz w:val="24"/>
+        </w:rPr>
+        <w:t>的远程内存带宽消耗。</w:t>
+      </w:r>
+    </w:p>
+    <w:p>
+      <w:pPr>
+        <w:snapToGrid w:val="0"/>
+        <w:spacing w:beforeLines="50" w:before="156" w:line="300" w:lineRule="auto"/>
+        <w:jc w:val="left"/>
+        <w:rPr>
+          <w:rFonts w:eastAsia="华文楷体" w:hint="eastAsia"/>
+          <w:b/>
+          <w:bCs/>
+          <w:sz w:val="24"/>
+        </w:rPr>
+      </w:pPr>
+      <w:r>
+        <w:rPr>
+          <w:rFonts w:eastAsia="华文楷体" w:hint="eastAsia"/>
+          <w:b/>
+          <w:bCs/>
+          <w:sz w:val="24"/>
+        </w:rPr>
+        <w:t>基于运行时的远程内存方案</w:t>
+      </w:r>
+    </w:p>
+    <w:p>
+      <w:pPr>
+        <w:snapToGrid w:val="0"/>
+        <w:spacing w:beforeLines="50" w:before="156" w:line="300" w:lineRule="auto"/>
+        <w:ind w:firstLineChars="200" w:firstLine="480"/>
+        <w:jc w:val="left"/>
+        <w:rPr>
+          <w:rFonts w:eastAsia="华文楷体" w:hint="eastAsia"/>
+          <w:sz w:val="24"/>
+        </w:rPr>
+      </w:pPr>
+      <w:r>
+        <w:rPr>
+          <w:rFonts w:eastAsia="华文楷体" w:hint="eastAsia"/>
+          <w:sz w:val="24"/>
+        </w:rPr>
+        <w:t>不修改应用的方案虽然对应用透明，容易将现有应用运行在远程内存系统上，</w:t>
+      </w:r>
+      <w:r>
+        <w:rPr>
+          <w:rFonts w:eastAsia="华文楷体" w:hint="eastAsia"/>
+          <w:sz w:val="24"/>
+        </w:rPr>
+        <w:lastRenderedPageBreak/>
+        <w:t>但依旧不能达到极致的性能。其中的原因有</w:t>
+      </w:r>
+      <w:r>
+        <w:rPr>
+          <w:rFonts w:eastAsia="华文楷体" w:hint="eastAsia"/>
+          <w:sz w:val="24"/>
+        </w:rPr>
+        <w:t>4KiB</w:t>
+      </w:r>
+      <w:r>
+        <w:rPr>
+          <w:rFonts w:eastAsia="华文楷体" w:hint="eastAsia"/>
+          <w:sz w:val="24"/>
+        </w:rPr>
+        <w:t>页粒度的内存管理，造成了写放大问题，以及复杂的操作系统调用栈造成的开销。对于应用透明这一优势是一把双刃剑，虽然不需要上层应用修改，但难以捕获上层应用语义，无法与应用逻辑相互协作提高性能。</w:t>
+      </w:r>
+      <w:r>
+        <w:rPr>
+          <w:rFonts w:eastAsia="华文楷体" w:hint="eastAsia"/>
+          <w:sz w:val="24"/>
+        </w:rPr>
+        <w:t>修改应用的方案</w:t>
+      </w:r>
+      <w:r>
+        <w:rPr>
+          <w:rFonts w:eastAsia="华文楷体" w:hint="eastAsia"/>
+          <w:sz w:val="24"/>
+        </w:rPr>
+        <w:t>在更高的抽象层进行修改，为应用编写者提供新的专用</w:t>
+      </w:r>
+      <w:r>
+        <w:rPr>
+          <w:rFonts w:eastAsia="华文楷体" w:hint="eastAsia"/>
+          <w:sz w:val="24"/>
+        </w:rPr>
+        <w:t>API</w:t>
+      </w:r>
+      <w:r>
+        <w:rPr>
+          <w:rFonts w:eastAsia="华文楷体" w:hint="eastAsia"/>
+          <w:sz w:val="24"/>
+        </w:rPr>
+        <w:t>，从而调用下层运行时，完成特定的功能。</w:t>
+      </w:r>
+      <w:r>
+        <w:rPr>
+          <w:rFonts w:eastAsia="华文楷体" w:hint="eastAsia"/>
+          <w:sz w:val="24"/>
+        </w:rPr>
+        <w:t>由于这个探索思路较为新颖，且难以集成到现有环境中，现有的工作数量较少。最具代表性的是</w:t>
+      </w:r>
+      <w:r>
+        <w:rPr>
+          <w:rFonts w:eastAsia="华文楷体" w:hint="eastAsia"/>
+          <w:sz w:val="24"/>
+        </w:rPr>
+        <w:t>AIFM</w:t>
+      </w:r>
+      <w:r>
+        <w:rPr>
+          <w:rFonts w:eastAsia="华文楷体" w:hint="eastAsia"/>
+          <w:sz w:val="24"/>
+        </w:rPr>
+        <w:t>运行时</w:t>
+      </w:r>
+      <w:r>
+        <w:rPr>
+          <w:rFonts w:eastAsia="华文楷体"/>
+          <w:sz w:val="24"/>
+          <w:vertAlign w:val="superscript"/>
+        </w:rPr>
+        <w:t>[</w:t>
+      </w:r>
+      <w:r>
+        <w:rPr>
+          <w:rFonts w:eastAsia="华文楷体"/>
+          <w:sz w:val="24"/>
+          <w:vertAlign w:val="superscript"/>
+        </w:rPr>
+        <w:t>17</w:t>
+      </w:r>
+      <w:r>
+        <w:rPr>
+          <w:rFonts w:eastAsia="华文楷体"/>
+          <w:sz w:val="24"/>
+          <w:vertAlign w:val="superscript"/>
+        </w:rPr>
+        <w:t>]</w:t>
+      </w:r>
+      <w:r>
+        <w:rPr>
+          <w:rFonts w:eastAsia="华文楷体" w:hint="eastAsia"/>
+          <w:sz w:val="24"/>
+        </w:rPr>
+        <w:t>，提出了</w:t>
+      </w:r>
+      <w:proofErr w:type="spellStart"/>
+      <w:r>
+        <w:rPr>
+          <w:rFonts w:eastAsia="华文楷体" w:hint="eastAsia"/>
+          <w:sz w:val="24"/>
+        </w:rPr>
+        <w:t>remoteable</w:t>
+      </w:r>
+      <w:proofErr w:type="spellEnd"/>
+      <w:r>
+        <w:rPr>
+          <w:rFonts w:eastAsia="华文楷体"/>
+          <w:sz w:val="24"/>
+        </w:rPr>
+        <w:t xml:space="preserve"> </w:t>
+      </w:r>
+      <w:r>
+        <w:rPr>
+          <w:rFonts w:eastAsia="华文楷体" w:hint="eastAsia"/>
+          <w:sz w:val="24"/>
+        </w:rPr>
+        <w:t>pointer</w:t>
+      </w:r>
+      <w:r>
+        <w:rPr>
+          <w:rFonts w:eastAsia="华文楷体" w:hint="eastAsia"/>
+          <w:sz w:val="24"/>
+        </w:rPr>
+        <w:t>（可移动指针），由运行时决定该指针指向的内存数据在本地内存还是远程内存。在可移动指针的基础之上，</w:t>
+      </w:r>
+      <w:r>
+        <w:rPr>
+          <w:rFonts w:eastAsia="华文楷体" w:hint="eastAsia"/>
+          <w:sz w:val="24"/>
+        </w:rPr>
+        <w:t>C++</w:t>
+      </w:r>
+      <w:r>
+        <w:rPr>
+          <w:rFonts w:eastAsia="华文楷体" w:hint="eastAsia"/>
+          <w:sz w:val="24"/>
+        </w:rPr>
+        <w:t>开发者可以设计出使用远程内存的数据结构，扩展了数据结构可以使用的内存。可移动指针底层的运行时负责数据对象的换入换出、预取，以及内存对象的驱逐。相比于基于</w:t>
+      </w:r>
+      <w:r>
+        <w:rPr>
+          <w:rFonts w:eastAsia="华文楷体" w:hint="eastAsia"/>
+          <w:sz w:val="24"/>
+        </w:rPr>
+        <w:t>OS</w:t>
+      </w:r>
+      <w:r>
+        <w:rPr>
+          <w:rFonts w:eastAsia="华文楷体" w:hint="eastAsia"/>
+          <w:sz w:val="24"/>
+        </w:rPr>
+        <w:t>的远程内存系统，</w:t>
+      </w:r>
+      <w:r>
+        <w:rPr>
+          <w:rFonts w:eastAsia="华文楷体" w:hint="eastAsia"/>
+          <w:sz w:val="24"/>
+        </w:rPr>
+        <w:t>AIFM</w:t>
+      </w:r>
+      <w:r>
+        <w:rPr>
+          <w:rFonts w:eastAsia="华文楷体" w:hint="eastAsia"/>
+          <w:sz w:val="24"/>
+        </w:rPr>
+        <w:t>换入换出、</w:t>
+      </w:r>
+      <w:r>
+        <w:rPr>
+          <w:rFonts w:eastAsia="华文楷体" w:hint="eastAsia"/>
+          <w:sz w:val="24"/>
+        </w:rPr>
+        <w:t>预取</w:t>
+      </w:r>
+      <w:r>
+        <w:rPr>
+          <w:rFonts w:eastAsia="华文楷体" w:hint="eastAsia"/>
+          <w:sz w:val="24"/>
+        </w:rPr>
+        <w:t>的对象是一个数据结构而非内存页，精准操作应用真正需要的内存，消除了写放大问题。另一项工作是针对</w:t>
+      </w:r>
+      <w:r>
+        <w:rPr>
+          <w:rFonts w:eastAsia="华文楷体" w:hint="eastAsia"/>
+          <w:sz w:val="24"/>
+        </w:rPr>
+        <w:t>JVM</w:t>
+      </w:r>
+      <w:r>
+        <w:rPr>
+          <w:rFonts w:eastAsia="华文楷体" w:hint="eastAsia"/>
+          <w:sz w:val="24"/>
+        </w:rPr>
+        <w:t>（</w:t>
+      </w:r>
+      <w:r>
+        <w:rPr>
+          <w:rFonts w:eastAsia="华文楷体" w:hint="eastAsia"/>
+          <w:sz w:val="24"/>
+        </w:rPr>
+        <w:t>Java</w:t>
+      </w:r>
+      <w:r>
+        <w:rPr>
+          <w:rFonts w:eastAsia="华文楷体"/>
+          <w:sz w:val="24"/>
+        </w:rPr>
+        <w:t xml:space="preserve"> </w:t>
+      </w:r>
+      <w:r>
+        <w:rPr>
+          <w:rFonts w:eastAsia="华文楷体" w:hint="eastAsia"/>
+          <w:sz w:val="24"/>
+        </w:rPr>
+        <w:t>Virtual</w:t>
+      </w:r>
+      <w:r>
+        <w:rPr>
+          <w:rFonts w:eastAsia="华文楷体"/>
+          <w:sz w:val="24"/>
+        </w:rPr>
+        <w:t xml:space="preserve"> </w:t>
+      </w:r>
+      <w:r>
+        <w:rPr>
+          <w:rFonts w:eastAsia="华文楷体" w:hint="eastAsia"/>
+          <w:sz w:val="24"/>
+        </w:rPr>
+        <w:t>Machine</w:t>
+      </w:r>
+      <w:r>
+        <w:rPr>
+          <w:rFonts w:eastAsia="华文楷体" w:hint="eastAsia"/>
+          <w:sz w:val="24"/>
+        </w:rPr>
+        <w:t>，</w:t>
+      </w:r>
+      <w:r>
+        <w:rPr>
+          <w:rFonts w:eastAsia="华文楷体" w:hint="eastAsia"/>
+          <w:sz w:val="24"/>
+        </w:rPr>
+        <w:t>Java</w:t>
+      </w:r>
+      <w:r>
+        <w:rPr>
+          <w:rFonts w:eastAsia="华文楷体" w:hint="eastAsia"/>
+          <w:sz w:val="24"/>
+        </w:rPr>
+        <w:t>虚拟机）的修改，实现了分布式</w:t>
+      </w:r>
+      <w:r>
+        <w:rPr>
+          <w:rFonts w:eastAsia="华文楷体" w:hint="eastAsia"/>
+          <w:sz w:val="24"/>
+        </w:rPr>
+        <w:t>JVM</w:t>
+      </w:r>
+      <w:r>
+        <w:rPr>
+          <w:rFonts w:eastAsia="华文楷体" w:hint="eastAsia"/>
+          <w:sz w:val="24"/>
+        </w:rPr>
+        <w:t>，称为</w:t>
+      </w:r>
+      <w:proofErr w:type="spellStart"/>
+      <w:r>
+        <w:rPr>
+          <w:rFonts w:eastAsia="华文楷体" w:hint="eastAsia"/>
+          <w:sz w:val="24"/>
+        </w:rPr>
+        <w:t>Semeru</w:t>
+      </w:r>
+      <w:proofErr w:type="spellEnd"/>
+      <w:r>
+        <w:rPr>
+          <w:rFonts w:eastAsia="华文楷体" w:hint="eastAsia"/>
+          <w:sz w:val="24"/>
+        </w:rPr>
+        <w:t>。这项工作观察到，管理型语言除应用逻辑外，还会进行垃圾回收操作，这一项操作通常不具有空间局部性，之前基于缓存、预取优化的远程内存系统</w:t>
+      </w:r>
+      <w:r>
+        <w:rPr>
+          <w:rFonts w:eastAsia="华文楷体" w:hint="eastAsia"/>
+          <w:sz w:val="24"/>
+        </w:rPr>
+        <w:t>将无法高效运行基于管理型语言的应用。于是，</w:t>
+      </w:r>
+      <w:proofErr w:type="spellStart"/>
+      <w:r>
+        <w:rPr>
+          <w:rFonts w:eastAsia="华文楷体" w:hint="eastAsia"/>
+          <w:sz w:val="24"/>
+        </w:rPr>
+        <w:t>Semeru</w:t>
+      </w:r>
+      <w:proofErr w:type="spellEnd"/>
+      <w:r>
+        <w:rPr>
+          <w:rFonts w:eastAsia="华文楷体" w:hint="eastAsia"/>
+          <w:sz w:val="24"/>
+        </w:rPr>
+        <w:t>通过将</w:t>
+      </w:r>
+      <w:r>
+        <w:rPr>
+          <w:rFonts w:eastAsia="华文楷体" w:hint="eastAsia"/>
+          <w:sz w:val="24"/>
+        </w:rPr>
+        <w:t>JVM</w:t>
+      </w:r>
+      <w:r>
+        <w:rPr>
+          <w:rFonts w:eastAsia="华文楷体" w:hint="eastAsia"/>
+          <w:sz w:val="24"/>
+        </w:rPr>
+        <w:t>扩展到多个内存节点，无需修改</w:t>
+      </w:r>
+      <w:r>
+        <w:rPr>
+          <w:rFonts w:eastAsia="华文楷体" w:hint="eastAsia"/>
+          <w:sz w:val="24"/>
+        </w:rPr>
+        <w:t>JVM</w:t>
+      </w:r>
+      <w:r>
+        <w:rPr>
+          <w:rFonts w:eastAsia="华文楷体" w:hint="eastAsia"/>
+          <w:sz w:val="24"/>
+        </w:rPr>
+        <w:t>之上的应用，应用逻辑在</w:t>
+      </w:r>
+      <w:r>
+        <w:rPr>
+          <w:rFonts w:eastAsia="华文楷体" w:hint="eastAsia"/>
+          <w:sz w:val="24"/>
+        </w:rPr>
+        <w:t>CPU</w:t>
+      </w:r>
+      <w:r>
+        <w:rPr>
+          <w:rFonts w:eastAsia="华文楷体" w:hint="eastAsia"/>
+          <w:sz w:val="24"/>
+        </w:rPr>
+        <w:t>节点上运行，使用多个内存节点</w:t>
+      </w:r>
+      <w:r>
+        <w:rPr>
+          <w:rFonts w:eastAsia="华文楷体" w:hint="eastAsia"/>
+          <w:sz w:val="24"/>
+        </w:rPr>
+        <w:t>保存</w:t>
+      </w:r>
+      <w:r>
+        <w:rPr>
+          <w:rFonts w:eastAsia="华文楷体" w:hint="eastAsia"/>
+          <w:sz w:val="24"/>
+        </w:rPr>
+        <w:t>Java</w:t>
+      </w:r>
+      <w:r>
+        <w:rPr>
+          <w:rFonts w:eastAsia="华文楷体" w:hint="eastAsia"/>
+          <w:sz w:val="24"/>
+        </w:rPr>
+        <w:t>应用的对象。其中垃圾回收操作被卸载到内存节点上执行，内存节点上的垃圾回收只访问本地内存中的对象，从而将计算与内存拉近，降低了网络开销。由于</w:t>
+      </w:r>
+      <w:proofErr w:type="spellStart"/>
+      <w:r>
+        <w:rPr>
+          <w:rFonts w:eastAsia="华文楷体" w:hint="eastAsia"/>
+          <w:sz w:val="24"/>
+        </w:rPr>
+        <w:t>Semeru</w:t>
+      </w:r>
+      <w:proofErr w:type="spellEnd"/>
+      <w:r>
+        <w:rPr>
+          <w:rFonts w:eastAsia="华文楷体" w:hint="eastAsia"/>
+          <w:sz w:val="24"/>
+        </w:rPr>
+        <w:t>更加贴近</w:t>
+      </w:r>
+      <w:r>
+        <w:rPr>
+          <w:rFonts w:eastAsia="华文楷体" w:hint="eastAsia"/>
+          <w:sz w:val="24"/>
+        </w:rPr>
+        <w:t>Java</w:t>
+      </w:r>
+      <w:r>
+        <w:rPr>
+          <w:rFonts w:eastAsia="华文楷体" w:hint="eastAsia"/>
+          <w:sz w:val="24"/>
+        </w:rPr>
+        <w:t>应用的逻辑，</w:t>
+      </w:r>
+      <w:proofErr w:type="spellStart"/>
+      <w:r>
+        <w:rPr>
+          <w:rFonts w:eastAsia="华文楷体" w:hint="eastAsia"/>
+          <w:sz w:val="24"/>
+        </w:rPr>
+        <w:t>Semeru</w:t>
+      </w:r>
+      <w:proofErr w:type="spellEnd"/>
+      <w:r>
+        <w:rPr>
+          <w:rFonts w:eastAsia="华文楷体" w:hint="eastAsia"/>
+          <w:sz w:val="24"/>
+        </w:rPr>
+        <w:t>相比于基于</w:t>
+      </w:r>
+      <w:r>
+        <w:rPr>
+          <w:rFonts w:eastAsia="华文楷体" w:hint="eastAsia"/>
+          <w:sz w:val="24"/>
+        </w:rPr>
+        <w:t>OS</w:t>
+      </w:r>
+      <w:r>
+        <w:rPr>
+          <w:rFonts w:eastAsia="华文楷体" w:hint="eastAsia"/>
+          <w:sz w:val="24"/>
+        </w:rPr>
+        <w:t>页的远程内存系统更优的性能。</w:t>
+      </w:r>
+    </w:p>
+    <w:p>
+      <w:pPr>
+        <w:snapToGrid w:val="0"/>
+        <w:spacing w:beforeLines="50" w:before="156" w:line="300" w:lineRule="auto"/>
+        <w:ind w:firstLineChars="200" w:firstLine="480"/>
+        <w:jc w:val="left"/>
+        <w:rPr>
+          <w:rFonts w:eastAsia="华文楷体"/>
+          <w:sz w:val="24"/>
+        </w:rPr>
+      </w:pPr>
     </w:p>
     <w:permEnd w:id="97465073"/>
     <w:p>
@@ -4397,9 +8598,35 @@
     </w:p>
     <w:p>
       <w:pPr>
+        <w:pStyle w:val="af2"/>
+        <w:widowControl/>
         <w:numPr>
           <w:ilvl w:val="0"/>
-          <w:numId w:val="5"/>
+          <w:numId w:val="13"/>
+        </w:numPr>
+        <w:shd w:val="clear" w:color="auto" w:fill="FFFFFF"/>
+        <w:spacing w:line="315" w:lineRule="atLeast"/>
+        <w:ind w:firstLineChars="0"/>
+        <w:jc w:val="left"/>
+        <w:rPr>
+          <w:rFonts w:eastAsia="华文楷体"/>
+          <w:sz w:val="24"/>
+        </w:rPr>
+      </w:pPr>
+      <w:permStart w:id="229914844" w:edGrp="everyone"/>
+      <w:r>
+        <w:rPr>
+          <w:rFonts w:eastAsia="华文楷体"/>
+          <w:sz w:val="24"/>
+        </w:rPr>
+        <w:t>J. Yang, Y. Yue, and K. V. Rashmi, “A large scale analysis of hundreds of in-memory cache clusters at twitter,” in 14th USENIX Symposium on Operating Systems Design and Implementation, OSDI 2020, Virtual Event, November 4-6, 2020. USENIX Association, 2020, pp. 191–208. [Online]. Available: https://www.usenix.org/conference/osdi20/presentation/yang</w:t>
+      </w:r>
+    </w:p>
+    <w:p>
+      <w:pPr>
+        <w:numPr>
+          <w:ilvl w:val="0"/>
+          <w:numId w:val="13"/>
         </w:numPr>
         <w:snapToGrid w:val="0"/>
         <w:jc w:val="left"/>
@@ -4408,149 +8635,83 @@
           <w:sz w:val="24"/>
         </w:rPr>
       </w:pPr>
-      <w:permStart w:id="229914844" w:edGrp="everyone"/>
-      <w:r>
-        <w:rPr>
-          <w:rFonts w:eastAsia="华文楷体" w:hint="eastAsia"/>
-          <w:sz w:val="24"/>
-        </w:rPr>
-        <w:t xml:space="preserve">Author List, </w:t>
-      </w:r>
-      <w:r>
-        <w:rPr>
-          <w:rFonts w:eastAsia="华文楷体"/>
-          <w:i/>
-          <w:sz w:val="24"/>
-        </w:rPr>
-        <w:t xml:space="preserve">paper </w:t>
-      </w:r>
-      <w:r>
-        <w:rPr>
-          <w:rFonts w:eastAsia="华文楷体" w:hint="eastAsia"/>
-          <w:i/>
-          <w:sz w:val="24"/>
-        </w:rPr>
-        <w:t>title</w:t>
-      </w:r>
-      <w:r>
-        <w:rPr>
-          <w:rFonts w:eastAsia="华文楷体" w:hint="eastAsia"/>
-          <w:sz w:val="24"/>
-        </w:rPr>
-        <w:t xml:space="preserve">, Journal </w:t>
-      </w:r>
-      <w:r>
-        <w:rPr>
-          <w:rFonts w:eastAsia="华文楷体" w:hint="eastAsia"/>
-          <w:b/>
-          <w:sz w:val="24"/>
-        </w:rPr>
-        <w:t>Volume</w:t>
-      </w:r>
-      <w:r>
-        <w:rPr>
-          <w:rFonts w:eastAsia="华文楷体" w:hint="eastAsia"/>
-          <w:sz w:val="24"/>
-        </w:rPr>
-        <w:t>, pages, year.</w:t>
-      </w:r>
-      <w:r>
-        <w:rPr>
-          <w:rFonts w:eastAsia="华文楷体"/>
-          <w:sz w:val="24"/>
-        </w:rPr>
-        <w:t xml:space="preserve"> </w:t>
-      </w:r>
-      <w:r>
-        <w:rPr>
-          <w:rFonts w:eastAsia="华文楷体"/>
-          <w:sz w:val="24"/>
-        </w:rPr>
-        <w:t>（参考格式</w:t>
-      </w:r>
-      <w:r>
-        <w:rPr>
-          <w:rFonts w:eastAsia="华文楷体" w:hint="eastAsia"/>
-          <w:sz w:val="24"/>
-        </w:rPr>
-        <w:t>，</w:t>
-      </w:r>
-      <w:r>
-        <w:rPr>
-          <w:rFonts w:eastAsia="华文楷体"/>
-          <w:sz w:val="24"/>
-        </w:rPr>
-        <w:t>可不同</w:t>
-      </w:r>
-      <w:r>
-        <w:rPr>
-          <w:rFonts w:eastAsia="华文楷体" w:hint="eastAsia"/>
-          <w:sz w:val="24"/>
-        </w:rPr>
-        <w:t>，</w:t>
-      </w:r>
-      <w:r>
-        <w:rPr>
-          <w:rFonts w:eastAsia="华文楷体"/>
-          <w:sz w:val="24"/>
-        </w:rPr>
-        <w:t>但信息须完整</w:t>
-      </w:r>
-      <w:r>
-        <w:rPr>
-          <w:rFonts w:eastAsia="华文楷体" w:hint="eastAsia"/>
-          <w:sz w:val="24"/>
-        </w:rPr>
-        <w:t>、</w:t>
-      </w:r>
-      <w:r>
-        <w:rPr>
-          <w:rFonts w:eastAsia="华文楷体"/>
-          <w:sz w:val="24"/>
-        </w:rPr>
-        <w:t>规范</w:t>
-      </w:r>
-      <w:r>
-        <w:rPr>
-          <w:rFonts w:eastAsia="华文楷体" w:hint="eastAsia"/>
-          <w:sz w:val="24"/>
-        </w:rPr>
-        <w:t>。</w:t>
-      </w:r>
-      <w:r>
-        <w:rPr>
-          <w:rFonts w:eastAsia="华文楷体" w:hint="eastAsia"/>
-          <w:sz w:val="24"/>
-        </w:rPr>
-        <w:t>R</w:t>
-      </w:r>
-      <w:r>
-        <w:rPr>
-          <w:rFonts w:eastAsia="华文楷体"/>
-          <w:sz w:val="24"/>
-        </w:rPr>
-        <w:t>eference format</w:t>
-      </w:r>
-      <w:r>
-        <w:rPr>
-          <w:rFonts w:eastAsia="华文楷体"/>
-          <w:sz w:val="24"/>
-        </w:rPr>
-        <w:t>, could be different but all necessary information should be provided.</w:t>
-      </w:r>
-      <w:r>
-        <w:rPr>
-          <w:rFonts w:eastAsia="华文楷体" w:hint="eastAsia"/>
-          <w:sz w:val="24"/>
-        </w:rPr>
-        <w:t>）</w:t>
+      <w:r>
+        <w:rPr>
+          <w:rFonts w:eastAsia="华文楷体"/>
+          <w:sz w:val="24"/>
+        </w:rPr>
+        <w:t xml:space="preserve">H. Li, D. S. Berger, S. Novakovic, L. Hsu, D. Ernst, P. </w:t>
+      </w:r>
+      <w:proofErr w:type="spellStart"/>
+      <w:r>
+        <w:rPr>
+          <w:rFonts w:eastAsia="华文楷体"/>
+          <w:sz w:val="24"/>
+        </w:rPr>
+        <w:t>Zardoshti</w:t>
+      </w:r>
+      <w:proofErr w:type="spellEnd"/>
+      <w:r>
+        <w:rPr>
+          <w:rFonts w:eastAsia="华文楷体"/>
+          <w:sz w:val="24"/>
+        </w:rPr>
+        <w:t xml:space="preserve">, M. Shah, I. Agarwal, M. D. Hill, M. </w:t>
+      </w:r>
+      <w:proofErr w:type="spellStart"/>
+      <w:r>
+        <w:rPr>
+          <w:rFonts w:eastAsia="华文楷体"/>
+          <w:sz w:val="24"/>
+        </w:rPr>
+        <w:t>Fontoura</w:t>
+      </w:r>
+      <w:proofErr w:type="spellEnd"/>
+      <w:r>
+        <w:rPr>
+          <w:rFonts w:eastAsia="华文楷体"/>
+          <w:sz w:val="24"/>
+        </w:rPr>
+        <w:t xml:space="preserve">, and R. </w:t>
+      </w:r>
+      <w:proofErr w:type="spellStart"/>
+      <w:r>
+        <w:rPr>
+          <w:rFonts w:eastAsia="华文楷体"/>
+          <w:sz w:val="24"/>
+        </w:rPr>
+        <w:t>Bianchini</w:t>
+      </w:r>
+      <w:proofErr w:type="spellEnd"/>
+      <w:r>
+        <w:rPr>
+          <w:rFonts w:eastAsia="华文楷体"/>
+          <w:sz w:val="24"/>
+        </w:rPr>
+        <w:t xml:space="preserve">, “First-generation memory disaggregation for cloud platforms,” </w:t>
+      </w:r>
+      <w:proofErr w:type="spellStart"/>
+      <w:r>
+        <w:rPr>
+          <w:rFonts w:eastAsia="华文楷体"/>
+          <w:sz w:val="24"/>
+        </w:rPr>
+        <w:t>CoRR</w:t>
+      </w:r>
+      <w:proofErr w:type="spellEnd"/>
+      <w:r>
+        <w:rPr>
+          <w:rFonts w:eastAsia="华文楷体"/>
+          <w:sz w:val="24"/>
+        </w:rPr>
+        <w:t>, vol. abs/2203.00241, 2022. [Online]. Available: https://doi.org/10.48550/arXiv.2203.00241</w:t>
       </w:r>
     </w:p>
     <w:p>
       <w:pPr>
         <w:numPr>
           <w:ilvl w:val="0"/>
-          <w:numId w:val="5"/>
+          <w:numId w:val="13"/>
         </w:numPr>
         <w:snapToGrid w:val="0"/>
         <w:jc w:val="left"/>
@@ -4561,32 +8722,176 @@
       </w:pPr>
       <w:r>
         <w:rPr>
-          <w:rFonts w:eastAsia="华文楷体" w:hint="eastAsia"/>
-          <w:sz w:val="24"/>
-        </w:rPr>
-        <w:t xml:space="preserve">Authors, </w:t>
-      </w:r>
-      <w:r>
-        <w:rPr>
-          <w:rFonts w:eastAsia="华文楷体" w:hint="eastAsia"/>
-          <w:i/>
-          <w:sz w:val="24"/>
-        </w:rPr>
-        <w:t>book name</w:t>
-      </w:r>
-      <w:r>
-        <w:rPr>
-          <w:rFonts w:eastAsia="华文楷体" w:hint="eastAsia"/>
-          <w:sz w:val="24"/>
-        </w:rPr>
-        <w:t xml:space="preserve">, </w:t>
-      </w:r>
-      <w:r>
-        <w:rPr>
-          <w:rFonts w:eastAsia="华文楷体"/>
-          <w:sz w:val="24"/>
-        </w:rPr>
-        <w:t>publisher, pages, year.</w:t>
+          <w:rFonts w:eastAsia="华文楷体"/>
+          <w:sz w:val="24"/>
+        </w:rPr>
+        <w:lastRenderedPageBreak/>
+        <w:t xml:space="preserve">M. </w:t>
+      </w:r>
+      <w:proofErr w:type="spellStart"/>
+      <w:r>
+        <w:rPr>
+          <w:rFonts w:eastAsia="华文楷体"/>
+          <w:sz w:val="24"/>
+        </w:rPr>
+        <w:t>Tirmazi</w:t>
+      </w:r>
+      <w:proofErr w:type="spellEnd"/>
+      <w:r>
+        <w:rPr>
+          <w:rFonts w:eastAsia="华文楷体"/>
+          <w:sz w:val="24"/>
+        </w:rPr>
+        <w:t xml:space="preserve">, A. Barker, N. Deng, M. E. Haque, Z. G. Qin, S. Hand, M. </w:t>
+      </w:r>
+      <w:proofErr w:type="spellStart"/>
+      <w:r>
+        <w:rPr>
+          <w:rFonts w:eastAsia="华文楷体"/>
+          <w:sz w:val="24"/>
+        </w:rPr>
+        <w:t>Harchol</w:t>
+      </w:r>
+      <w:proofErr w:type="spellEnd"/>
+      <w:r>
+        <w:rPr>
+          <w:rFonts w:eastAsia="华文楷体"/>
+          <w:sz w:val="24"/>
+        </w:rPr>
+        <w:t xml:space="preserve">-Balter, and J. Wilkes, “Borg: the next generation,” in </w:t>
+      </w:r>
+      <w:proofErr w:type="spellStart"/>
+      <w:r>
+        <w:rPr>
+          <w:rFonts w:eastAsia="华文楷体"/>
+          <w:sz w:val="24"/>
+        </w:rPr>
+        <w:t>EuroSys</w:t>
+      </w:r>
+      <w:proofErr w:type="spellEnd"/>
+      <w:r>
+        <w:rPr>
+          <w:rFonts w:eastAsia="华文楷体"/>
+          <w:sz w:val="24"/>
+        </w:rPr>
+        <w:t xml:space="preserve"> ’20: Fifteenth </w:t>
+      </w:r>
+      <w:proofErr w:type="spellStart"/>
+      <w:r>
+        <w:rPr>
+          <w:rFonts w:eastAsia="华文楷体"/>
+          <w:sz w:val="24"/>
+        </w:rPr>
+        <w:t>EuroSys</w:t>
+      </w:r>
+      <w:proofErr w:type="spellEnd"/>
+      <w:r>
+        <w:rPr>
+          <w:rFonts w:eastAsia="华文楷体"/>
+          <w:sz w:val="24"/>
+        </w:rPr>
+        <w:t xml:space="preserve"> Conference 2020, Heraklion, Greece, April 27-30, 2020, A. Bilas, K. </w:t>
+      </w:r>
+      <w:proofErr w:type="spellStart"/>
+      <w:r>
+        <w:rPr>
+          <w:rFonts w:eastAsia="华文楷体"/>
+          <w:sz w:val="24"/>
+        </w:rPr>
+        <w:t>Magoutis</w:t>
+      </w:r>
+      <w:proofErr w:type="spellEnd"/>
+      <w:r>
+        <w:rPr>
+          <w:rFonts w:eastAsia="华文楷体"/>
+          <w:sz w:val="24"/>
+        </w:rPr>
+        <w:t xml:space="preserve">, E. P. </w:t>
+      </w:r>
+      <w:proofErr w:type="spellStart"/>
+      <w:r>
+        <w:rPr>
+          <w:rFonts w:eastAsia="华文楷体"/>
+          <w:sz w:val="24"/>
+        </w:rPr>
+        <w:t>Markatos</w:t>
+      </w:r>
+      <w:proofErr w:type="spellEnd"/>
+      <w:r>
+        <w:rPr>
+          <w:rFonts w:eastAsia="华文楷体"/>
+          <w:sz w:val="24"/>
+        </w:rPr>
+        <w:t xml:space="preserve">, D. </w:t>
+      </w:r>
+      <w:proofErr w:type="spellStart"/>
+      <w:r>
+        <w:rPr>
+          <w:rFonts w:eastAsia="华文楷体"/>
+          <w:sz w:val="24"/>
+        </w:rPr>
+        <w:t>Kostic</w:t>
+      </w:r>
+      <w:proofErr w:type="spellEnd"/>
+      <w:r>
+        <w:rPr>
+          <w:rFonts w:eastAsia="华文楷体"/>
+          <w:sz w:val="24"/>
+        </w:rPr>
+        <w:t>, and M. I. Seltzer, Eds. ACM, 2020, pp. 30:1–30:14. [Online]. Available: https://doi.org/10.1145/3342195.3387517</w:t>
+      </w:r>
+    </w:p>
+    <w:p>
+      <w:pPr>
+        <w:numPr>
+          <w:ilvl w:val="0"/>
+          <w:numId w:val="13"/>
+        </w:numPr>
+        <w:snapToGrid w:val="0"/>
+        <w:jc w:val="left"/>
+        <w:rPr>
+          <w:rFonts w:eastAsia="华文楷体"/>
+          <w:sz w:val="24"/>
+        </w:rPr>
+      </w:pPr>
+      <w:r>
+        <w:rPr>
+          <w:rFonts w:eastAsia="华文楷体"/>
+          <w:sz w:val="24"/>
+        </w:rPr>
+        <w:t>Y. Shan, Y. Huang, Y. Chen, and Y. Zhang, “</w:t>
+      </w:r>
+      <w:proofErr w:type="spellStart"/>
+      <w:r>
+        <w:rPr>
+          <w:rFonts w:eastAsia="华文楷体"/>
+          <w:sz w:val="24"/>
+        </w:rPr>
+        <w:t>Legoos</w:t>
+      </w:r>
+      <w:proofErr w:type="spellEnd"/>
+      <w:r>
+        <w:rPr>
+          <w:rFonts w:eastAsia="华文楷体"/>
+          <w:sz w:val="24"/>
+        </w:rPr>
+        <w:t xml:space="preserve">: A disseminated, distributed OS for hardware resource disaggregation,” in 13th USENIX Symposium on Operating Systems Design and Implementation, OSDI 2018, Carlsbad, CA, USA, October 8-10, 2018, A. C. </w:t>
+      </w:r>
+      <w:proofErr w:type="spellStart"/>
+      <w:r>
+        <w:rPr>
+          <w:rFonts w:eastAsia="华文楷体"/>
+          <w:sz w:val="24"/>
+        </w:rPr>
+        <w:t>Arpaci-Dusseau</w:t>
+      </w:r>
+      <w:proofErr w:type="spellEnd"/>
+      <w:r>
+        <w:rPr>
+          <w:rFonts w:eastAsia="华文楷体"/>
+          <w:sz w:val="24"/>
+        </w:rPr>
+        <w:t xml:space="preserve"> and G. Voelker,</w:t>
       </w:r>
       <w:r>
         <w:rPr>
@@ -4600,77 +8905,567 @@
           <w:rFonts w:eastAsia="华文楷体"/>
           <w:sz w:val="24"/>
         </w:rPr>
-        <w:t>（参考格式</w:t>
-      </w:r>
-      <w:r>
-        <w:rPr>
-          <w:rFonts w:eastAsia="华文楷体" w:hint="eastAsia"/>
-          <w:sz w:val="24"/>
-        </w:rPr>
-        <w:t>，</w:t>
-      </w:r>
-      <w:r>
-        <w:rPr>
-          <w:rFonts w:eastAsia="华文楷体"/>
-          <w:sz w:val="24"/>
-        </w:rPr>
-        <w:t>可不同</w:t>
-      </w:r>
-      <w:r>
-        <w:rPr>
-          <w:rFonts w:eastAsia="华文楷体" w:hint="eastAsia"/>
-          <w:sz w:val="24"/>
-        </w:rPr>
-        <w:t>，</w:t>
-      </w:r>
-      <w:r>
-        <w:rPr>
-          <w:rFonts w:eastAsia="华文楷体"/>
-          <w:sz w:val="24"/>
-        </w:rPr>
-        <w:t>但信息须完整</w:t>
-      </w:r>
-      <w:r>
-        <w:rPr>
-          <w:rFonts w:eastAsia="华文楷体" w:hint="eastAsia"/>
-          <w:sz w:val="24"/>
-        </w:rPr>
-        <w:t>、</w:t>
-      </w:r>
-      <w:r>
-        <w:rPr>
-          <w:rFonts w:eastAsia="华文楷体"/>
-          <w:sz w:val="24"/>
-        </w:rPr>
-        <w:t>规范</w:t>
-      </w:r>
-      <w:r>
-        <w:rPr>
-          <w:rFonts w:eastAsia="华文楷体" w:hint="eastAsia"/>
-          <w:sz w:val="24"/>
-        </w:rPr>
-        <w:t>。</w:t>
-      </w:r>
-      <w:r>
-        <w:rPr>
-          <w:rFonts w:eastAsia="华文楷体" w:hint="eastAsia"/>
-          <w:sz w:val="24"/>
-        </w:rPr>
-        <w:t>R</w:t>
-      </w:r>
-      <w:r>
-        <w:rPr>
-          <w:rFonts w:eastAsia="华文楷体"/>
-          <w:sz w:val="24"/>
-        </w:rPr>
-        <w:t>eference format</w:t>
-      </w:r>
-      <w:r>
-        <w:rPr>
-          <w:rFonts w:eastAsia="华文楷体"/>
-          <w:sz w:val="24"/>
-        </w:rPr>
-        <w:t xml:space="preserve">, could be different but all necessary information </w:t>
+        <w:t>Eds. USENIX Association, 2018, pp. 69–87. [Online]. Available: https://www.usenix.org/conference/osdi18/presentation/shan</w:t>
+      </w:r>
+    </w:p>
+    <w:p>
+      <w:pPr>
+        <w:numPr>
+          <w:ilvl w:val="0"/>
+          <w:numId w:val="13"/>
+        </w:numPr>
+        <w:snapToGrid w:val="0"/>
+        <w:jc w:val="left"/>
+        <w:rPr>
+          <w:rFonts w:eastAsia="华文楷体"/>
+          <w:sz w:val="24"/>
+        </w:rPr>
+      </w:pPr>
+      <w:r>
+        <w:rPr>
+          <w:rFonts w:eastAsia="华文楷体"/>
+          <w:sz w:val="24"/>
+        </w:rPr>
+        <w:t>Alibaba. Alibaba production cluster trace data. [Online]. Available: https://github.com/alibaba/clusterdata</w:t>
+      </w:r>
+    </w:p>
+    <w:p>
+      <w:pPr>
+        <w:numPr>
+          <w:ilvl w:val="0"/>
+          <w:numId w:val="13"/>
+        </w:numPr>
+        <w:snapToGrid w:val="0"/>
+        <w:jc w:val="left"/>
+        <w:rPr>
+          <w:rFonts w:eastAsia="华文楷体"/>
+          <w:sz w:val="24"/>
+        </w:rPr>
+      </w:pPr>
+      <w:r>
+        <w:rPr>
+          <w:rFonts w:eastAsia="华文楷体"/>
+          <w:sz w:val="24"/>
+        </w:rPr>
+        <w:t xml:space="preserve">Mellanox. Connectx-6 single/dual-port adapter sup- porting 200gb/s with </w:t>
+      </w:r>
+      <w:proofErr w:type="spellStart"/>
+      <w:r>
+        <w:rPr>
+          <w:rFonts w:eastAsia="华文楷体"/>
+          <w:sz w:val="24"/>
+        </w:rPr>
+        <w:t>vpi</w:t>
+      </w:r>
+      <w:proofErr w:type="spellEnd"/>
+      <w:r>
+        <w:rPr>
+          <w:rFonts w:eastAsia="华文楷体"/>
+          <w:sz w:val="24"/>
+        </w:rPr>
+        <w:t xml:space="preserve">. [Online]. Avail- able: http://www.mellanox.com/page/products </w:t>
+      </w:r>
+      <w:proofErr w:type="spellStart"/>
+      <w:r>
+        <w:rPr>
+          <w:rFonts w:eastAsia="华文楷体"/>
+          <w:sz w:val="24"/>
+        </w:rPr>
+        <w:t>dyn?product</w:t>
+      </w:r>
+      <w:proofErr w:type="spellEnd"/>
+      <w:r>
+        <w:rPr>
+          <w:rFonts w:eastAsia="华文楷体"/>
+          <w:sz w:val="24"/>
+        </w:rPr>
+        <w:t xml:space="preserve"> family=265&amp;mtag=</w:t>
+      </w:r>
+      <w:proofErr w:type="spellStart"/>
+      <w:r>
+        <w:rPr>
+          <w:rFonts w:eastAsia="华文楷体"/>
+          <w:sz w:val="24"/>
+        </w:rPr>
+        <w:t>connectx</w:t>
+      </w:r>
+      <w:proofErr w:type="spellEnd"/>
+      <w:r>
+        <w:rPr>
+          <w:rFonts w:eastAsia="华文楷体"/>
+          <w:sz w:val="24"/>
+        </w:rPr>
+        <w:t xml:space="preserve"> 6 </w:t>
+      </w:r>
+      <w:proofErr w:type="spellStart"/>
+      <w:r>
+        <w:rPr>
+          <w:rFonts w:eastAsia="华文楷体"/>
+          <w:sz w:val="24"/>
+        </w:rPr>
+        <w:t>vpi</w:t>
+      </w:r>
+      <w:proofErr w:type="spellEnd"/>
+      <w:r>
+        <w:rPr>
+          <w:rFonts w:eastAsia="华文楷体"/>
+          <w:sz w:val="24"/>
+        </w:rPr>
+        <w:t xml:space="preserve"> card</w:t>
+      </w:r>
+    </w:p>
+    <w:p>
+      <w:pPr>
+        <w:numPr>
+          <w:ilvl w:val="0"/>
+          <w:numId w:val="13"/>
+        </w:numPr>
+        <w:snapToGrid w:val="0"/>
+        <w:jc w:val="left"/>
+        <w:rPr>
+          <w:rFonts w:eastAsia="华文楷体"/>
+          <w:sz w:val="24"/>
+        </w:rPr>
+      </w:pPr>
+      <w:r>
+        <w:rPr>
+          <w:rFonts w:eastAsia="华文楷体"/>
+          <w:sz w:val="24"/>
+        </w:rPr>
+        <w:t xml:space="preserve">B. M. Rogers, A. Krishna, G. B. Bell, K. V. Vu, X. Jiang, and Y. </w:t>
+      </w:r>
+      <w:proofErr w:type="spellStart"/>
+      <w:r>
+        <w:rPr>
+          <w:rFonts w:eastAsia="华文楷体"/>
+          <w:sz w:val="24"/>
+        </w:rPr>
+        <w:t>Solihin</w:t>
+      </w:r>
+      <w:proofErr w:type="spellEnd"/>
+      <w:r>
+        <w:rPr>
+          <w:rFonts w:eastAsia="华文楷体"/>
+          <w:sz w:val="24"/>
+        </w:rPr>
+        <w:t>, “Scaling the bandwidth wall: challenges in and avenues for CMP scaling,” in 36th International Symposium on Computer Architecture (ISCA 2009), June 20-24, 2009, Austin, TX, USA, S. W. Keckler and L. A. Barroso, Eds. ACM, 2009, pp. 371–382. [Online]. Available: https://doi.org/10.1145/1555754.1555801</w:t>
+      </w:r>
+    </w:p>
+    <w:p>
+      <w:pPr>
+        <w:numPr>
+          <w:ilvl w:val="0"/>
+          <w:numId w:val="13"/>
+        </w:numPr>
+        <w:snapToGrid w:val="0"/>
+        <w:jc w:val="left"/>
+        <w:rPr>
+          <w:rFonts w:eastAsia="华文楷体"/>
+          <w:sz w:val="24"/>
+        </w:rPr>
+      </w:pPr>
+      <w:r>
+        <w:rPr>
+          <w:rFonts w:eastAsia="华文楷体"/>
+          <w:sz w:val="24"/>
+        </w:rPr>
+        <w:t>N. Shenoy. A milestone in moving data. [Online]. Available: https://newsroom.intel.com/editorials/milestone- moving- data</w:t>
+      </w:r>
+    </w:p>
+    <w:p>
+      <w:pPr>
+        <w:numPr>
+          <w:ilvl w:val="0"/>
+          <w:numId w:val="13"/>
+        </w:numPr>
+        <w:snapToGrid w:val="0"/>
+        <w:jc w:val="left"/>
+        <w:rPr>
+          <w:rFonts w:eastAsia="华文楷体"/>
+          <w:sz w:val="24"/>
+        </w:rPr>
+      </w:pPr>
+      <w:r>
+        <w:rPr>
+          <w:rFonts w:eastAsia="华文楷体"/>
+          <w:sz w:val="24"/>
+        </w:rPr>
+        <w:t xml:space="preserve">O. consortium. Welcome to </w:t>
+      </w:r>
+      <w:proofErr w:type="spellStart"/>
+      <w:r>
+        <w:rPr>
+          <w:rFonts w:eastAsia="华文楷体"/>
+          <w:sz w:val="24"/>
+        </w:rPr>
+        <w:t>opencapi</w:t>
+      </w:r>
+      <w:proofErr w:type="spellEnd"/>
+      <w:r>
+        <w:rPr>
+          <w:rFonts w:eastAsia="华文楷体"/>
+          <w:sz w:val="24"/>
+        </w:rPr>
+        <w:t xml:space="preserve"> consortium. [Online]. Available: https://opencapi.org</w:t>
+      </w:r>
+    </w:p>
+    <w:p>
+      <w:pPr>
+        <w:numPr>
+          <w:ilvl w:val="0"/>
+          <w:numId w:val="13"/>
+        </w:numPr>
+        <w:snapToGrid w:val="0"/>
+        <w:jc w:val="left"/>
+        <w:rPr>
+          <w:rFonts w:eastAsia="华文楷体"/>
+          <w:sz w:val="24"/>
+        </w:rPr>
+      </w:pPr>
+      <w:r>
+        <w:rPr>
+          <w:rFonts w:eastAsia="华文楷体"/>
+          <w:sz w:val="24"/>
+        </w:rPr>
+        <w:t>CCIX. Download the evaluation version of the ccix® base specification now. [Online]. Available: https://www. ccixconsortium.com/</w:t>
+      </w:r>
+    </w:p>
+    <w:p>
+      <w:pPr>
+        <w:numPr>
+          <w:ilvl w:val="0"/>
+          <w:numId w:val="13"/>
+        </w:numPr>
+        <w:snapToGrid w:val="0"/>
+        <w:jc w:val="left"/>
+        <w:rPr>
+          <w:rFonts w:eastAsia="华文楷体"/>
+          <w:sz w:val="24"/>
+        </w:rPr>
+      </w:pPr>
+      <w:r>
+        <w:rPr>
+          <w:rFonts w:eastAsia="华文楷体"/>
+          <w:sz w:val="24"/>
+        </w:rPr>
+        <w:t>G.-Z. Consortium. About the gen-z consortium. [Online]. Available: https://genzconsortium.org</w:t>
+      </w:r>
+    </w:p>
+    <w:p>
+      <w:pPr>
+        <w:numPr>
+          <w:ilvl w:val="0"/>
+          <w:numId w:val="13"/>
+        </w:numPr>
+        <w:snapToGrid w:val="0"/>
+        <w:jc w:val="left"/>
+        <w:rPr>
+          <w:rFonts w:eastAsia="华文楷体"/>
+          <w:sz w:val="24"/>
+        </w:rPr>
+      </w:pPr>
+      <w:r>
+        <w:rPr>
+          <w:rFonts w:eastAsia="华文楷体"/>
+          <w:sz w:val="24"/>
+        </w:rPr>
+        <w:t xml:space="preserve">J. Gu, Y. Lee, Y. Zhang, M. Chowdhury, and K. G. Shin, “Efficient memory disaggregation with </w:t>
+      </w:r>
+      <w:proofErr w:type="spellStart"/>
+      <w:r>
+        <w:rPr>
+          <w:rFonts w:eastAsia="华文楷体"/>
+          <w:sz w:val="24"/>
+        </w:rPr>
+        <w:t>infiniswap</w:t>
+      </w:r>
+      <w:proofErr w:type="spellEnd"/>
+      <w:r>
+        <w:rPr>
+          <w:rFonts w:eastAsia="华文楷体"/>
+          <w:sz w:val="24"/>
+        </w:rPr>
+        <w:t xml:space="preserve">,” in 14th USENIX Symposium on Networked Systems Design and Implementation, NSDI 2017, Boston, MA, USA, March 27-29, 2017, A. </w:t>
+      </w:r>
+      <w:proofErr w:type="spellStart"/>
+      <w:r>
+        <w:rPr>
+          <w:rFonts w:eastAsia="华文楷体"/>
+          <w:sz w:val="24"/>
+        </w:rPr>
+        <w:t>Akella</w:t>
+      </w:r>
+      <w:proofErr w:type="spellEnd"/>
+      <w:r>
+        <w:rPr>
+          <w:rFonts w:eastAsia="华文楷体"/>
+          <w:sz w:val="24"/>
+        </w:rPr>
+        <w:t xml:space="preserve"> and J. Howell, Eds. USENIX Association, 2017, pp. 649– 667. [Online]. Available: https://www.usenix.org/conference/ nsdi17/technical- sessions/presentation/</w:t>
+      </w:r>
+      <w:proofErr w:type="spellStart"/>
+      <w:r>
+        <w:rPr>
+          <w:rFonts w:eastAsia="华文楷体"/>
+          <w:sz w:val="24"/>
+        </w:rPr>
+        <w:t>gu</w:t>
+      </w:r>
+      <w:proofErr w:type="spellEnd"/>
+    </w:p>
+    <w:p>
+      <w:pPr>
+        <w:numPr>
+          <w:ilvl w:val="0"/>
+          <w:numId w:val="13"/>
+        </w:numPr>
+        <w:snapToGrid w:val="0"/>
+        <w:jc w:val="left"/>
+        <w:rPr>
+          <w:rFonts w:eastAsia="华文楷体"/>
+          <w:sz w:val="24"/>
+        </w:rPr>
+      </w:pPr>
+      <w:r>
+        <w:rPr>
+          <w:rFonts w:eastAsia="华文楷体"/>
+          <w:sz w:val="24"/>
+        </w:rPr>
+        <w:t xml:space="preserve">M. K. Aguilera, N. Amit, I. </w:t>
+      </w:r>
+      <w:proofErr w:type="spellStart"/>
+      <w:r>
+        <w:rPr>
+          <w:rFonts w:eastAsia="华文楷体"/>
+          <w:sz w:val="24"/>
+        </w:rPr>
+        <w:t>Calciu</w:t>
+      </w:r>
+      <w:proofErr w:type="spellEnd"/>
+      <w:r>
+        <w:rPr>
+          <w:rFonts w:eastAsia="华文楷体"/>
+          <w:sz w:val="24"/>
+        </w:rPr>
+        <w:t xml:space="preserve">, X. </w:t>
+      </w:r>
+      <w:proofErr w:type="spellStart"/>
+      <w:r>
+        <w:rPr>
+          <w:rFonts w:eastAsia="华文楷体"/>
+          <w:sz w:val="24"/>
+        </w:rPr>
+        <w:t>Deguillard</w:t>
+      </w:r>
+      <w:proofErr w:type="spellEnd"/>
+      <w:r>
+        <w:rPr>
+          <w:rFonts w:eastAsia="华文楷体"/>
+          <w:sz w:val="24"/>
+        </w:rPr>
+        <w:t xml:space="preserve">, J. Gandhi, S. Novakovic, A. Ramanathan, P. Subrahmanyam, L. Suresh, K. Tati, R. </w:t>
+      </w:r>
+      <w:proofErr w:type="spellStart"/>
+      <w:r>
+        <w:rPr>
+          <w:rFonts w:eastAsia="华文楷体"/>
+          <w:sz w:val="24"/>
+        </w:rPr>
+        <w:t>Venkatasubramanian</w:t>
+      </w:r>
+      <w:proofErr w:type="spellEnd"/>
+      <w:r>
+        <w:rPr>
+          <w:rFonts w:eastAsia="华文楷体"/>
+          <w:sz w:val="24"/>
+        </w:rPr>
+        <w:t xml:space="preserve">, and M. Wei, “Remote regions: a simple abstraction for remote memory,” in 2018 USENIX Annual Technical Conference, USENIX ATC 2018, Boston, MA, USA, July 11-13, 2018, H. S. </w:t>
+      </w:r>
+      <w:proofErr w:type="spellStart"/>
+      <w:r>
+        <w:rPr>
+          <w:rFonts w:eastAsia="华文楷体"/>
+          <w:sz w:val="24"/>
+        </w:rPr>
+        <w:t>Gunawi</w:t>
+      </w:r>
+      <w:proofErr w:type="spellEnd"/>
+      <w:r>
+        <w:rPr>
+          <w:rFonts w:eastAsia="华文楷体"/>
+          <w:sz w:val="24"/>
+        </w:rPr>
+        <w:t xml:space="preserve"> and B. Reed, Eds. USENIX Association, 2018, pp. 775–787. [Online]. Available: https: //www.usenix.org/conference/atc18/presentation/aguilera</w:t>
+      </w:r>
+    </w:p>
+    <w:p>
+      <w:pPr>
+        <w:numPr>
+          <w:ilvl w:val="0"/>
+          <w:numId w:val="13"/>
+        </w:numPr>
+        <w:snapToGrid w:val="0"/>
+        <w:jc w:val="left"/>
+        <w:rPr>
+          <w:rFonts w:eastAsia="华文楷体"/>
+          <w:sz w:val="24"/>
+        </w:rPr>
+      </w:pPr>
+      <w:r>
+        <w:rPr>
+          <w:rFonts w:eastAsia="华文楷体"/>
+          <w:sz w:val="24"/>
+        </w:rPr>
+        <w:t xml:space="preserve">E. Amaro, C. Branner-Augmon, Z. Luo, A. </w:t>
+      </w:r>
+      <w:proofErr w:type="spellStart"/>
+      <w:r>
+        <w:rPr>
+          <w:rFonts w:eastAsia="华文楷体"/>
+          <w:sz w:val="24"/>
+        </w:rPr>
+        <w:t>Ousterhout</w:t>
+      </w:r>
+      <w:proofErr w:type="spellEnd"/>
+      <w:r>
+        <w:rPr>
+          <w:rFonts w:eastAsia="华文楷体"/>
+          <w:sz w:val="24"/>
+        </w:rPr>
+        <w:t xml:space="preserve">, M. K. Aguilera, A. Panda, S. </w:t>
+      </w:r>
+      <w:proofErr w:type="spellStart"/>
+      <w:r>
+        <w:rPr>
+          <w:rFonts w:eastAsia="华文楷体"/>
+          <w:sz w:val="24"/>
+        </w:rPr>
+        <w:t>Ratnasamy</w:t>
+      </w:r>
+      <w:proofErr w:type="spellEnd"/>
+      <w:r>
+        <w:rPr>
+          <w:rFonts w:eastAsia="华文楷体"/>
+          <w:sz w:val="24"/>
+        </w:rPr>
+        <w:t xml:space="preserve">, and S. </w:t>
+      </w:r>
+      <w:proofErr w:type="spellStart"/>
+      <w:r>
+        <w:rPr>
+          <w:rFonts w:eastAsia="华文楷体"/>
+          <w:sz w:val="24"/>
+        </w:rPr>
+        <w:t>Shenker</w:t>
+      </w:r>
+      <w:proofErr w:type="spellEnd"/>
+      <w:r>
+        <w:rPr>
+          <w:rFonts w:eastAsia="华文楷体"/>
+          <w:sz w:val="24"/>
+        </w:rPr>
+        <w:t xml:space="preserve">, “Can far memory improve job throughput?” in </w:t>
+      </w:r>
+      <w:proofErr w:type="spellStart"/>
+      <w:r>
+        <w:rPr>
+          <w:rFonts w:eastAsia="华文楷体"/>
+          <w:sz w:val="24"/>
+        </w:rPr>
+        <w:t>EuroSys</w:t>
+      </w:r>
+      <w:proofErr w:type="spellEnd"/>
+      <w:r>
+        <w:rPr>
+          <w:rFonts w:eastAsia="华文楷体"/>
+          <w:sz w:val="24"/>
+        </w:rPr>
+        <w:t xml:space="preserve"> ’20: Fifteenth </w:t>
+      </w:r>
+      <w:proofErr w:type="spellStart"/>
+      <w:r>
+        <w:rPr>
+          <w:rFonts w:eastAsia="华文楷体"/>
+          <w:sz w:val="24"/>
+        </w:rPr>
+        <w:t>EuroSys</w:t>
+      </w:r>
+      <w:proofErr w:type="spellEnd"/>
+      <w:r>
+        <w:rPr>
+          <w:rFonts w:eastAsia="华文楷体"/>
+          <w:sz w:val="24"/>
+        </w:rPr>
+        <w:t xml:space="preserve"> Conference 2020, Heraklion, Greece, April 27-30, 2020, A. Bilas, K. </w:t>
+      </w:r>
+      <w:proofErr w:type="spellStart"/>
+      <w:r>
+        <w:rPr>
+          <w:rFonts w:eastAsia="华文楷体"/>
+          <w:sz w:val="24"/>
+        </w:rPr>
+        <w:t>Magoutis</w:t>
+      </w:r>
+      <w:proofErr w:type="spellEnd"/>
+      <w:r>
+        <w:rPr>
+          <w:rFonts w:eastAsia="华文楷体"/>
+          <w:sz w:val="24"/>
+        </w:rPr>
+        <w:t xml:space="preserve">, E. P. </w:t>
+      </w:r>
+      <w:proofErr w:type="spellStart"/>
+      <w:r>
+        <w:rPr>
+          <w:rFonts w:eastAsia="华文楷体"/>
+          <w:sz w:val="24"/>
+        </w:rPr>
+        <w:t>Markatos</w:t>
+      </w:r>
+      <w:proofErr w:type="spellEnd"/>
+      <w:r>
+        <w:rPr>
+          <w:rFonts w:eastAsia="华文楷体"/>
+          <w:sz w:val="24"/>
+        </w:rPr>
+        <w:t xml:space="preserve">, D. </w:t>
+      </w:r>
+      <w:proofErr w:type="spellStart"/>
+      <w:r>
+        <w:rPr>
+          <w:rFonts w:eastAsia="华文楷体"/>
+          <w:sz w:val="24"/>
+        </w:rPr>
+        <w:t>Kostic</w:t>
+      </w:r>
+      <w:proofErr w:type="spellEnd"/>
+      <w:r>
+        <w:rPr>
+          <w:rFonts w:eastAsia="华文楷体"/>
+          <w:sz w:val="24"/>
+        </w:rPr>
+        <w:t>, and M. I. Seltzer, Eds. ACM, 2020, pp. 14:1–14:16. [Online]. Available: https://doi.org/10.1145/3342195.3387522</w:t>
+      </w:r>
+    </w:p>
+    <w:p>
+      <w:pPr>
+        <w:numPr>
+          <w:ilvl w:val="0"/>
+          <w:numId w:val="13"/>
+        </w:numPr>
+        <w:snapToGrid w:val="0"/>
+        <w:jc w:val="left"/>
+        <w:rPr>
+          <w:rFonts w:eastAsia="华文楷体"/>
+          <w:sz w:val="24"/>
+        </w:rPr>
+      </w:pPr>
+      <w:r>
+        <w:rPr>
+          <w:rFonts w:eastAsia="华文楷体"/>
+          <w:sz w:val="24"/>
+        </w:rPr>
+        <w:t xml:space="preserve">H. A. Maruf and M. Chowdhury, “Effectively prefetching remote memory with leap,” in 2020 USENIX Annual Technical Conference, USENIX ATC 2020, </w:t>
       </w:r>
       <w:r>
         <w:rPr>
@@ -4678,14 +9473,286 @@
           <w:sz w:val="24"/>
         </w:rPr>
         <w:lastRenderedPageBreak/>
-        <w:t>should be provided.</w:t>
-      </w:r>
-      <w:r>
-        <w:rPr>
-          <w:rFonts w:eastAsia="华文楷体" w:hint="eastAsia"/>
-          <w:sz w:val="24"/>
-        </w:rPr>
-        <w:t>）</w:t>
+        <w:t xml:space="preserve">July 15-17, 2020, A. </w:t>
+      </w:r>
+      <w:proofErr w:type="spellStart"/>
+      <w:r>
+        <w:rPr>
+          <w:rFonts w:eastAsia="华文楷体"/>
+          <w:sz w:val="24"/>
+        </w:rPr>
+        <w:t>Gavrilovska</w:t>
+      </w:r>
+      <w:proofErr w:type="spellEnd"/>
+      <w:r>
+        <w:rPr>
+          <w:rFonts w:eastAsia="华文楷体"/>
+          <w:sz w:val="24"/>
+        </w:rPr>
+        <w:t xml:space="preserve"> and E. Zadok, Eds. USENIX Association, 2020, pp. 843–857. [Online]. Available: https://www.usenix.org/conference/atc20/presentation/al-maruf</w:t>
+      </w:r>
+    </w:p>
+    <w:p>
+      <w:pPr>
+        <w:numPr>
+          <w:ilvl w:val="0"/>
+          <w:numId w:val="13"/>
+        </w:numPr>
+        <w:snapToGrid w:val="0"/>
+        <w:jc w:val="left"/>
+        <w:rPr>
+          <w:rFonts w:eastAsia="华文楷体"/>
+          <w:sz w:val="24"/>
+        </w:rPr>
+      </w:pPr>
+      <w:r>
+        <w:rPr>
+          <w:rFonts w:eastAsia="华文楷体"/>
+          <w:sz w:val="24"/>
+        </w:rPr>
+        <w:t xml:space="preserve">H. A. </w:t>
+      </w:r>
+      <w:proofErr w:type="spellStart"/>
+      <w:r>
+        <w:rPr>
+          <w:rFonts w:eastAsia="华文楷体"/>
+          <w:sz w:val="24"/>
+        </w:rPr>
+        <w:t>Lagar-Cavilla</w:t>
+      </w:r>
+      <w:proofErr w:type="spellEnd"/>
+      <w:r>
+        <w:rPr>
+          <w:rFonts w:eastAsia="华文楷体"/>
+          <w:sz w:val="24"/>
+        </w:rPr>
+        <w:t xml:space="preserve">, J. </w:t>
+      </w:r>
+      <w:proofErr w:type="spellStart"/>
+      <w:r>
+        <w:rPr>
+          <w:rFonts w:eastAsia="华文楷体"/>
+          <w:sz w:val="24"/>
+        </w:rPr>
+        <w:t>Ahn</w:t>
+      </w:r>
+      <w:proofErr w:type="spellEnd"/>
+      <w:r>
+        <w:rPr>
+          <w:rFonts w:eastAsia="华文楷体"/>
+          <w:sz w:val="24"/>
+        </w:rPr>
+        <w:t xml:space="preserve">, S. </w:t>
+      </w:r>
+      <w:proofErr w:type="spellStart"/>
+      <w:r>
+        <w:rPr>
+          <w:rFonts w:eastAsia="华文楷体"/>
+          <w:sz w:val="24"/>
+        </w:rPr>
+        <w:t>Souhlal</w:t>
+      </w:r>
+      <w:proofErr w:type="spellEnd"/>
+      <w:r>
+        <w:rPr>
+          <w:rFonts w:eastAsia="华文楷体"/>
+          <w:sz w:val="24"/>
+        </w:rPr>
+        <w:t xml:space="preserve">, N. Agarwal, R. </w:t>
+      </w:r>
+      <w:proofErr w:type="spellStart"/>
+      <w:r>
+        <w:rPr>
+          <w:rFonts w:eastAsia="华文楷体"/>
+          <w:sz w:val="24"/>
+        </w:rPr>
+        <w:t>Burny</w:t>
+      </w:r>
+      <w:proofErr w:type="spellEnd"/>
+      <w:r>
+        <w:rPr>
+          <w:rFonts w:eastAsia="华文楷体"/>
+          <w:sz w:val="24"/>
+        </w:rPr>
+        <w:t>,</w:t>
+      </w:r>
+      <w:r>
+        <w:rPr>
+          <w:rFonts w:eastAsia="华文楷体"/>
+          <w:sz w:val="24"/>
+        </w:rPr>
+        <w:t xml:space="preserve"> </w:t>
+      </w:r>
+      <w:r>
+        <w:rPr>
+          <w:rFonts w:eastAsia="华文楷体"/>
+          <w:sz w:val="24"/>
+        </w:rPr>
+        <w:t xml:space="preserve">S. Butt, J. Chang, A. </w:t>
+      </w:r>
+      <w:proofErr w:type="spellStart"/>
+      <w:r>
+        <w:rPr>
+          <w:rFonts w:eastAsia="华文楷体"/>
+          <w:sz w:val="24"/>
+        </w:rPr>
+        <w:t>Chaugule</w:t>
+      </w:r>
+      <w:proofErr w:type="spellEnd"/>
+      <w:r>
+        <w:rPr>
+          <w:rFonts w:eastAsia="华文楷体"/>
+          <w:sz w:val="24"/>
+        </w:rPr>
+        <w:t xml:space="preserve">, N. Deng, J. Shahid, G. </w:t>
+      </w:r>
+      <w:proofErr w:type="spellStart"/>
+      <w:r>
+        <w:rPr>
+          <w:rFonts w:eastAsia="华文楷体"/>
+          <w:sz w:val="24"/>
+        </w:rPr>
+        <w:t>Thelen</w:t>
+      </w:r>
+      <w:proofErr w:type="spellEnd"/>
+      <w:r>
+        <w:rPr>
+          <w:rFonts w:eastAsia="华文楷体"/>
+          <w:sz w:val="24"/>
+        </w:rPr>
+        <w:t xml:space="preserve">, K. A. </w:t>
+      </w:r>
+      <w:proofErr w:type="spellStart"/>
+      <w:r>
+        <w:rPr>
+          <w:rFonts w:eastAsia="华文楷体"/>
+          <w:sz w:val="24"/>
+        </w:rPr>
+        <w:t>Yurtsever</w:t>
+      </w:r>
+      <w:proofErr w:type="spellEnd"/>
+      <w:r>
+        <w:rPr>
+          <w:rFonts w:eastAsia="华文楷体"/>
+          <w:sz w:val="24"/>
+        </w:rPr>
+        <w:t xml:space="preserve">, Y. Zhao, and P. Ranganathan, “Software-defined far memory in warehouse-scale computers,” in Proceedings of the Twenty-Fourth International Conference on Architectural Support for Programming Languages and Operating Systems, ASPLOS 2019, Providence, RI, USA, April 13-17, 2019, I. </w:t>
+      </w:r>
+      <w:proofErr w:type="spellStart"/>
+      <w:r>
+        <w:rPr>
+          <w:rFonts w:eastAsia="华文楷体"/>
+          <w:sz w:val="24"/>
+        </w:rPr>
+        <w:t>Bahar</w:t>
+      </w:r>
+      <w:proofErr w:type="spellEnd"/>
+      <w:r>
+        <w:rPr>
+          <w:rFonts w:eastAsia="华文楷体"/>
+          <w:sz w:val="24"/>
+        </w:rPr>
+        <w:t xml:space="preserve">, M. Herlihy, E. </w:t>
+      </w:r>
+      <w:proofErr w:type="spellStart"/>
+      <w:r>
+        <w:rPr>
+          <w:rFonts w:eastAsia="华文楷体"/>
+          <w:sz w:val="24"/>
+        </w:rPr>
+        <w:t>Witchel</w:t>
+      </w:r>
+      <w:proofErr w:type="spellEnd"/>
+      <w:r>
+        <w:rPr>
+          <w:rFonts w:eastAsia="华文楷体"/>
+          <w:sz w:val="24"/>
+        </w:rPr>
+        <w:t xml:space="preserve">, and A. R. </w:t>
+      </w:r>
+      <w:proofErr w:type="spellStart"/>
+      <w:r>
+        <w:rPr>
+          <w:rFonts w:eastAsia="华文楷体"/>
+          <w:sz w:val="24"/>
+        </w:rPr>
+        <w:t>Lebeck</w:t>
+      </w:r>
+      <w:proofErr w:type="spellEnd"/>
+      <w:r>
+        <w:rPr>
+          <w:rFonts w:eastAsia="华文楷体"/>
+          <w:sz w:val="24"/>
+        </w:rPr>
+        <w:t>, Eds. ACM, 2019, pp. 317–330. [Online]. Available: https://doi.org/10.1145/3297858.3304053</w:t>
+      </w:r>
+    </w:p>
+    <w:p>
+      <w:pPr>
+        <w:numPr>
+          <w:ilvl w:val="0"/>
+          <w:numId w:val="13"/>
+        </w:numPr>
+        <w:snapToGrid w:val="0"/>
+        <w:jc w:val="left"/>
+        <w:rPr>
+          <w:rFonts w:eastAsia="华文楷体"/>
+          <w:sz w:val="24"/>
+        </w:rPr>
+      </w:pPr>
+      <w:r>
+        <w:rPr>
+          <w:rFonts w:eastAsia="华文楷体"/>
+          <w:sz w:val="24"/>
+        </w:rPr>
+        <w:t xml:space="preserve">Z. </w:t>
+      </w:r>
+      <w:proofErr w:type="spellStart"/>
+      <w:r>
+        <w:rPr>
+          <w:rFonts w:eastAsia="华文楷体"/>
+          <w:sz w:val="24"/>
+        </w:rPr>
+        <w:t>Ruan</w:t>
+      </w:r>
+      <w:proofErr w:type="spellEnd"/>
+      <w:r>
+        <w:rPr>
+          <w:rFonts w:eastAsia="华文楷体"/>
+          <w:sz w:val="24"/>
+        </w:rPr>
+        <w:t xml:space="preserve">, M. Schwarzkopf, M. K. Aguilera, and A. Belay, “AIFM: high-performance, application-integrated far memory,” in 14th USENIX Symposium on Operating Systems Design and Implementation, OSDI 2020, Virtual Event, November 4-6, 2020. USENIX Association, 2020, pp. 315–332. [Online]. Available: </w:t>
+      </w:r>
+      <w:hyperlink r:id="rId14" w:history="1">
+        <w:r>
+          <w:rPr>
+            <w:rStyle w:val="a7"/>
+            <w:rFonts w:eastAsia="华文楷体"/>
+            <w:sz w:val="24"/>
+          </w:rPr>
+          <w:t>https://www.usenix.org/conference/osdi20/presentation/ruan</w:t>
+        </w:r>
+      </w:hyperlink>
+    </w:p>
+    <w:p>
+      <w:pPr>
+        <w:numPr>
+          <w:ilvl w:val="0"/>
+          <w:numId w:val="13"/>
+        </w:numPr>
+        <w:snapToGrid w:val="0"/>
+        <w:jc w:val="left"/>
+        <w:rPr>
+          <w:rFonts w:eastAsia="华文楷体" w:hint="eastAsia"/>
+          <w:sz w:val="24"/>
+        </w:rPr>
+      </w:pPr>
+      <w:r>
+        <w:rPr>
+          <w:rFonts w:eastAsia="华文楷体"/>
+          <w:sz w:val="24"/>
+        </w:rPr>
+        <w:t xml:space="preserve">W. Cao and L. Liu, “Hierarchical orchestration of disaggregated memory,” IEEE Trans. Computers, vol. 69, no. 6, pp. 844–855, 2020. [Online]. Available: https://doi.org/10.1109/TC.2020.2968525 </w:t>
       </w:r>
     </w:p>
     <w:p>
@@ -4750,9 +9817,189 @@
         <w:jc w:val="left"/>
         <w:rPr>
           <w:rFonts w:eastAsia="华文楷体"/>
-          <w:sz w:val="24"/>
-        </w:rPr>
-      </w:pPr>
+          <w:b/>
+          <w:bCs/>
+          <w:sz w:val="24"/>
+        </w:rPr>
+      </w:pPr>
+      <w:r>
+        <w:rPr>
+          <w:rFonts w:eastAsia="华文楷体" w:hint="eastAsia"/>
+          <w:b/>
+          <w:bCs/>
+          <w:sz w:val="24"/>
+        </w:rPr>
+        <w:t>研究目标</w:t>
+      </w:r>
+    </w:p>
+    <w:p>
+      <w:pPr>
+        <w:snapToGrid w:val="0"/>
+        <w:spacing w:beforeLines="50" w:before="156" w:line="300" w:lineRule="auto"/>
+        <w:ind w:firstLineChars="200" w:firstLine="480"/>
+        <w:jc w:val="left"/>
+        <w:rPr>
+          <w:rFonts w:eastAsia="华文楷体"/>
+          <w:sz w:val="24"/>
+        </w:rPr>
+      </w:pPr>
+      <w:r>
+        <w:rPr>
+          <w:rFonts w:eastAsia="华文楷体" w:hint="eastAsia"/>
+          <w:sz w:val="24"/>
+        </w:rPr>
+        <w:t>实现一个面向虚拟化环境的内存池系统，能够将内存池中的内存分配给虚拟机，从而提升内存的利用率，同时保证虚拟机性能。</w:t>
+      </w:r>
+    </w:p>
+    <w:p>
+      <w:pPr>
+        <w:snapToGrid w:val="0"/>
+        <w:spacing w:beforeLines="50" w:before="156" w:line="300" w:lineRule="auto"/>
+        <w:ind w:firstLineChars="200" w:firstLine="480"/>
+        <w:jc w:val="left"/>
+        <w:rPr>
+          <w:rFonts w:eastAsia="华文楷体"/>
+          <w:b/>
+          <w:bCs/>
+          <w:sz w:val="24"/>
+        </w:rPr>
+      </w:pPr>
+      <w:r>
+        <w:rPr>
+          <w:rFonts w:eastAsia="华文楷体" w:hint="eastAsia"/>
+          <w:b/>
+          <w:bCs/>
+          <w:sz w:val="24"/>
+        </w:rPr>
+        <w:t>主要研究内容</w:t>
+      </w:r>
+    </w:p>
+    <w:p>
+      <w:pPr>
+        <w:pStyle w:val="af2"/>
+        <w:numPr>
+          <w:ilvl w:val="0"/>
+          <w:numId w:val="18"/>
+        </w:numPr>
+        <w:snapToGrid w:val="0"/>
+        <w:spacing w:beforeLines="50" w:before="156" w:line="300" w:lineRule="auto"/>
+        <w:ind w:firstLineChars="0"/>
+        <w:jc w:val="left"/>
+        <w:rPr>
+          <w:rFonts w:eastAsia="华文楷体"/>
+          <w:sz w:val="24"/>
+        </w:rPr>
+      </w:pPr>
+      <w:r>
+        <w:rPr>
+          <w:rFonts w:eastAsia="华文楷体" w:hint="eastAsia"/>
+          <w:sz w:val="24"/>
+        </w:rPr>
+        <w:t>设计一个内存池系统，使得虚拟机和普通应用能够从中分配物理内存，提高物理内存的利用率；</w:t>
+      </w:r>
+    </w:p>
+    <w:p>
+      <w:pPr>
+        <w:pStyle w:val="af2"/>
+        <w:numPr>
+          <w:ilvl w:val="0"/>
+          <w:numId w:val="18"/>
+        </w:numPr>
+        <w:snapToGrid w:val="0"/>
+        <w:spacing w:beforeLines="50" w:before="156" w:line="300" w:lineRule="auto"/>
+        <w:ind w:firstLineChars="0"/>
+        <w:jc w:val="left"/>
+        <w:rPr>
+          <w:rFonts w:eastAsia="华文楷体"/>
+          <w:sz w:val="24"/>
+        </w:rPr>
+      </w:pPr>
+      <w:r>
+        <w:rPr>
+          <w:rFonts w:eastAsia="华文楷体" w:hint="eastAsia"/>
+          <w:sz w:val="24"/>
+        </w:rPr>
+        <w:t>通过内存页亲和性放置、线程调度、通道拥塞避免等手段进一步优化内存池性能；</w:t>
+      </w:r>
+    </w:p>
+    <w:p>
+      <w:pPr>
+        <w:snapToGrid w:val="0"/>
+        <w:spacing w:beforeLines="50" w:before="156" w:line="300" w:lineRule="auto"/>
+        <w:ind w:left="480"/>
+        <w:jc w:val="left"/>
+        <w:rPr>
+          <w:rFonts w:eastAsia="华文楷体"/>
+          <w:b/>
+          <w:bCs/>
+          <w:sz w:val="24"/>
+        </w:rPr>
+      </w:pPr>
+      <w:r>
+        <w:rPr>
+          <w:rFonts w:eastAsia="华文楷体" w:hint="eastAsia"/>
+          <w:b/>
+          <w:bCs/>
+          <w:sz w:val="24"/>
+        </w:rPr>
+        <w:t>拟解决的关键问题</w:t>
+      </w:r>
+    </w:p>
+    <w:p>
+      <w:pPr>
+        <w:pStyle w:val="af2"/>
+        <w:numPr>
+          <w:ilvl w:val="0"/>
+          <w:numId w:val="19"/>
+        </w:numPr>
+        <w:snapToGrid w:val="0"/>
+        <w:spacing w:beforeLines="50" w:before="156" w:line="300" w:lineRule="auto"/>
+        <w:ind w:firstLineChars="0"/>
+        <w:jc w:val="left"/>
+        <w:rPr>
+          <w:rFonts w:eastAsia="华文楷体"/>
+          <w:sz w:val="24"/>
+        </w:rPr>
+      </w:pPr>
+      <w:r>
+        <w:rPr>
+          <w:rFonts w:eastAsia="华文楷体" w:hint="eastAsia"/>
+          <w:sz w:val="24"/>
+        </w:rPr>
+        <w:t>打通虚拟机与物理机之间的语义鸿沟，使得物理机可以观察到虚拟机真实使用的物理内存，从而降低虚拟机空闲内存占用</w:t>
+      </w:r>
+      <w:r>
+        <w:rPr>
+          <w:rFonts w:eastAsia="华文楷体" w:hint="eastAsia"/>
+          <w:sz w:val="24"/>
+        </w:rPr>
+        <w:t>；</w:t>
+      </w:r>
+    </w:p>
+    <w:p>
+      <w:pPr>
+        <w:pStyle w:val="af2"/>
+        <w:numPr>
+          <w:ilvl w:val="0"/>
+          <w:numId w:val="19"/>
+        </w:numPr>
+        <w:snapToGrid w:val="0"/>
+        <w:spacing w:beforeLines="50" w:before="156" w:line="300" w:lineRule="auto"/>
+        <w:ind w:firstLineChars="0"/>
+        <w:jc w:val="left"/>
+        <w:rPr>
+          <w:rFonts w:eastAsia="华文楷体" w:hint="eastAsia"/>
+          <w:sz w:val="24"/>
+        </w:rPr>
+      </w:pPr>
+      <w:r>
+        <w:rPr>
+          <w:rFonts w:eastAsia="华文楷体" w:hint="eastAsia"/>
+          <w:sz w:val="24"/>
+        </w:rPr>
+        <w:lastRenderedPageBreak/>
+        <w:t>降低远程内存访问延迟，同时降低因为远程内存访问造成的网络开销；</w:t>
+      </w:r>
     </w:p>
     <w:p>
       <w:pPr>
@@ -4788,8 +10035,8 @@
         </w:rPr>
         <w:t>拟采取的研究方法、</w:t>
       </w:r>
-      <w:bookmarkStart w:id="4" w:name="OLE_LINK7"/>
-      <w:bookmarkStart w:id="5" w:name="OLE_LINK8"/>
+      <w:bookmarkStart w:id="6" w:name="OLE_LINK7"/>
+      <w:bookmarkStart w:id="7" w:name="OLE_LINK8"/>
       <w:r>
         <w:rPr>
           <w:rFonts w:eastAsia="仿宋_GB2312" w:hint="eastAsia"/>
@@ -4806,8 +10053,8 @@
         </w:rPr>
         <w:t>方案</w:t>
       </w:r>
-      <w:bookmarkEnd w:id="4"/>
-      <w:bookmarkEnd w:id="5"/>
+      <w:bookmarkEnd w:id="6"/>
+      <w:bookmarkEnd w:id="7"/>
       <w:r>
         <w:rPr>
           <w:rFonts w:eastAsia="仿宋_GB2312"/>
@@ -4864,27 +10111,170 @@
     </w:p>
     <w:p>
       <w:pPr>
+        <w:pStyle w:val="af2"/>
+        <w:numPr>
+          <w:ilvl w:val="0"/>
+          <w:numId w:val="20"/>
+        </w:numPr>
         <w:snapToGrid w:val="0"/>
         <w:spacing w:beforeLines="50" w:before="156" w:line="300" w:lineRule="auto"/>
-        <w:ind w:firstLineChars="200" w:firstLine="480"/>
+        <w:ind w:firstLineChars="0"/>
         <w:jc w:val="left"/>
         <w:rPr>
           <w:rFonts w:eastAsia="华文楷体"/>
           <w:sz w:val="24"/>
         </w:rPr>
       </w:pPr>
+      <w:r>
+        <w:rPr>
+          <w:rFonts w:eastAsia="华文楷体" w:hint="eastAsia"/>
+          <w:sz w:val="24"/>
+          <w:u w:val="single"/>
+        </w:rPr>
+        <w:t>打通</w:t>
+      </w:r>
+      <w:r>
+        <w:rPr>
+          <w:rFonts w:eastAsia="华文楷体" w:hint="eastAsia"/>
+          <w:sz w:val="24"/>
+          <w:u w:val="single"/>
+        </w:rPr>
+        <w:t>虚拟机与物理机之间的语义鸿沟</w:t>
+      </w:r>
+      <w:r>
+        <w:rPr>
+          <w:rFonts w:eastAsia="华文楷体" w:hint="eastAsia"/>
+          <w:sz w:val="24"/>
+        </w:rPr>
+        <w:t>：通过半虚拟化的方法，更改客户机物理内存分配逻辑，使之与宿主机相互配合完成内存分配。具体方式为：在宿主机</w:t>
+      </w:r>
+      <w:r>
+        <w:rPr>
+          <w:rFonts w:eastAsia="华文楷体" w:hint="eastAsia"/>
+          <w:sz w:val="24"/>
+        </w:rPr>
+        <w:t>OS</w:t>
+      </w:r>
+      <w:r>
+        <w:rPr>
+          <w:rFonts w:eastAsia="华文楷体" w:hint="eastAsia"/>
+          <w:sz w:val="24"/>
+        </w:rPr>
+        <w:t>启动时，维护一个内存池的抽象，在客户机</w:t>
+      </w:r>
+      <w:r>
+        <w:rPr>
+          <w:rFonts w:eastAsia="华文楷体" w:hint="eastAsia"/>
+          <w:sz w:val="24"/>
+        </w:rPr>
+        <w:t>OS</w:t>
+      </w:r>
+      <w:r>
+        <w:rPr>
+          <w:rFonts w:eastAsia="华文楷体" w:hint="eastAsia"/>
+          <w:sz w:val="24"/>
+        </w:rPr>
+        <w:t>启动后，将其内存分配系统同时接入该内存池，后分配物理内存时即从该内存池中进行分配</w:t>
+      </w:r>
+      <w:r>
+        <w:rPr>
+          <w:rFonts w:eastAsia="华文楷体" w:hint="eastAsia"/>
+          <w:sz w:val="24"/>
+        </w:rPr>
+        <w:t>；</w:t>
+      </w:r>
     </w:p>
     <w:p>
       <w:pPr>
+        <w:pStyle w:val="af2"/>
+        <w:numPr>
+          <w:ilvl w:val="0"/>
+          <w:numId w:val="20"/>
+        </w:numPr>
         <w:snapToGrid w:val="0"/>
         <w:spacing w:beforeLines="50" w:before="156" w:line="300" w:lineRule="auto"/>
-        <w:ind w:firstLineChars="200" w:firstLine="480"/>
+        <w:ind w:firstLineChars="0"/>
         <w:jc w:val="left"/>
         <w:rPr>
           <w:rFonts w:eastAsia="华文楷体"/>
           <w:sz w:val="24"/>
         </w:rPr>
       </w:pPr>
+      <w:r>
+        <w:rPr>
+          <w:rFonts w:eastAsia="华文楷体" w:hint="eastAsia"/>
+          <w:sz w:val="24"/>
+          <w:u w:val="single"/>
+        </w:rPr>
+        <w:t>降低远程内存访问延迟，同时降低因为远程内存访问造成的网络开销</w:t>
+      </w:r>
+      <w:r>
+        <w:rPr>
+          <w:rFonts w:eastAsia="华文楷体" w:hint="eastAsia"/>
+          <w:sz w:val="24"/>
+        </w:rPr>
+        <w:t>：通过分析线程与内存页的关系，首先将访问相同部分内存的线程调度到相同的节点，从而降低内存同步带来的开销；再通过内存页面移动的方式，平衡不同内存节点之间的访存负载，达到最高的访存效率。可参考相关</w:t>
+      </w:r>
+      <w:r>
+        <w:rPr>
+          <w:rFonts w:eastAsia="华文楷体" w:hint="eastAsia"/>
+          <w:sz w:val="24"/>
+        </w:rPr>
+        <w:t>Linux</w:t>
+      </w:r>
+      <w:r>
+        <w:rPr>
+          <w:rFonts w:eastAsia="华文楷体" w:hint="eastAsia"/>
+          <w:sz w:val="24"/>
+        </w:rPr>
+        <w:t>内核对非一致性内存访问架构优化的补丁，从中借鉴，或设计新的内存管理方式，优化内存与线程的放置</w:t>
+      </w:r>
+      <w:r>
+        <w:rPr>
+          <w:rFonts w:eastAsia="华文楷体" w:hint="eastAsia"/>
+          <w:sz w:val="24"/>
+        </w:rPr>
+        <w:t>；</w:t>
+      </w:r>
+    </w:p>
+    <w:p>
+      <w:pPr>
+        <w:pStyle w:val="af2"/>
+        <w:numPr>
+          <w:ilvl w:val="0"/>
+          <w:numId w:val="20"/>
+        </w:numPr>
+        <w:snapToGrid w:val="0"/>
+        <w:spacing w:beforeLines="50" w:before="156" w:line="300" w:lineRule="auto"/>
+        <w:ind w:firstLineChars="0"/>
+        <w:jc w:val="left"/>
+        <w:rPr>
+          <w:rFonts w:eastAsia="华文楷体" w:hint="eastAsia"/>
+          <w:sz w:val="24"/>
+        </w:rPr>
+      </w:pPr>
+      <w:r>
+        <w:rPr>
+          <w:rFonts w:eastAsia="华文楷体" w:hint="eastAsia"/>
+          <w:sz w:val="24"/>
+          <w:u w:val="single"/>
+        </w:rPr>
+        <w:t>主要研究步骤：</w:t>
+      </w:r>
+      <w:r>
+        <w:rPr>
+          <w:rFonts w:eastAsia="华文楷体" w:hint="eastAsia"/>
+          <w:sz w:val="24"/>
+        </w:rPr>
+        <w:t>首先实现一个</w:t>
+      </w:r>
+      <w:r>
+        <w:rPr>
+          <w:rFonts w:eastAsia="华文楷体" w:hint="eastAsia"/>
+          <w:sz w:val="24"/>
+        </w:rPr>
+        <w:t>宿主机客户机通用的内存池系统，再通过测试探究其性能瓶颈，对瓶颈进行有针对性的优化设计</w:t>
+      </w:r>
     </w:p>
     <w:p>
       <w:pPr>
@@ -4949,15 +10339,103 @@
     </w:p>
     <w:p>
       <w:pPr>
+        <w:pStyle w:val="af2"/>
+        <w:numPr>
+          <w:ilvl w:val="0"/>
+          <w:numId w:val="21"/>
+        </w:numPr>
         <w:snapToGrid w:val="0"/>
         <w:spacing w:beforeLines="50" w:before="156" w:line="300" w:lineRule="auto"/>
-        <w:ind w:firstLineChars="200" w:firstLine="480"/>
+        <w:ind w:firstLineChars="0"/>
         <w:jc w:val="left"/>
         <w:rPr>
           <w:rFonts w:eastAsia="华文楷体"/>
           <w:sz w:val="24"/>
         </w:rPr>
       </w:pPr>
+      <w:r>
+        <w:rPr>
+          <w:rFonts w:eastAsia="华文楷体" w:hint="eastAsia"/>
+          <w:sz w:val="24"/>
+          <w:u w:val="single"/>
+        </w:rPr>
+        <w:t>打通虚拟机与物理机之间的语义鸿沟</w:t>
+      </w:r>
+      <w:r>
+        <w:rPr>
+          <w:rFonts w:eastAsia="华文楷体" w:hint="eastAsia"/>
+          <w:sz w:val="24"/>
+        </w:rPr>
+        <w:t>：</w:t>
+      </w:r>
+      <w:r>
+        <w:rPr>
+          <w:rFonts w:eastAsia="华文楷体" w:hint="eastAsia"/>
+          <w:sz w:val="24"/>
+        </w:rPr>
+        <w:t>现有系统尚未有虚拟机、物理机通用的物理内存分配方式，导致虚拟机的地址翻译需要经过双层页表，同时，也无法得知虚拟机内部的内存使用情况，导致虚拟化环境下内存的浪费</w:t>
+      </w:r>
+      <w:r>
+        <w:rPr>
+          <w:rFonts w:eastAsia="华文楷体" w:hint="eastAsia"/>
+          <w:sz w:val="24"/>
+        </w:rPr>
+        <w:t>；</w:t>
+      </w:r>
+    </w:p>
+    <w:p>
+      <w:pPr>
+        <w:pStyle w:val="af2"/>
+        <w:numPr>
+          <w:ilvl w:val="0"/>
+          <w:numId w:val="21"/>
+        </w:numPr>
+        <w:snapToGrid w:val="0"/>
+        <w:spacing w:beforeLines="50" w:before="156" w:line="300" w:lineRule="auto"/>
+        <w:ind w:firstLineChars="0"/>
+        <w:jc w:val="left"/>
+        <w:rPr>
+          <w:rFonts w:eastAsia="华文楷体"/>
+          <w:sz w:val="24"/>
+        </w:rPr>
+      </w:pPr>
+      <w:r>
+        <w:rPr>
+          <w:rFonts w:eastAsia="华文楷体" w:hint="eastAsia"/>
+          <w:sz w:val="24"/>
+          <w:u w:val="single"/>
+        </w:rPr>
+        <w:t>降低因为远程内存访问造成的网络开销</w:t>
+      </w:r>
+      <w:r>
+        <w:rPr>
+          <w:rFonts w:eastAsia="华文楷体" w:hint="eastAsia"/>
+          <w:sz w:val="24"/>
+        </w:rPr>
+        <w:t>：</w:t>
+      </w:r>
+      <w:r>
+        <w:rPr>
+          <w:rFonts w:eastAsia="华文楷体" w:hint="eastAsia"/>
+          <w:sz w:val="24"/>
+        </w:rPr>
+        <w:t>尚未有工作关注内存池中网络开</w:t>
+      </w:r>
+      <w:r>
+        <w:rPr>
+          <w:rFonts w:eastAsia="华文楷体" w:hint="eastAsia"/>
+          <w:sz w:val="24"/>
+        </w:rPr>
+        <w:lastRenderedPageBreak/>
+        <w:t>销大的问题</w:t>
+      </w:r>
+      <w:r>
+        <w:rPr>
+          <w:rFonts w:eastAsia="华文楷体" w:hint="eastAsia"/>
+          <w:sz w:val="24"/>
+        </w:rPr>
+        <w:t>；</w:t>
+      </w:r>
     </w:p>
     <w:p>
       <w:pPr>
@@ -4984,8 +10462,8 @@
           <w:sz w:val="24"/>
         </w:rPr>
       </w:pPr>
-      <w:bookmarkStart w:id="6" w:name="OLE_LINK9"/>
-      <w:bookmarkStart w:id="7" w:name="OLE_LINK10"/>
+      <w:bookmarkStart w:id="8" w:name="OLE_LINK9"/>
+      <w:bookmarkStart w:id="9" w:name="OLE_LINK10"/>
       <w:permEnd w:id="1305816985"/>
       <w:r>
         <w:rPr>
@@ -4995,8 +10473,8 @@
         </w:rPr>
         <w:t>计划进度</w:t>
       </w:r>
-      <w:bookmarkEnd w:id="6"/>
-      <w:bookmarkEnd w:id="7"/>
+      <w:bookmarkEnd w:id="8"/>
+      <w:bookmarkEnd w:id="9"/>
       <w:r>
         <w:rPr>
           <w:rFonts w:eastAsia="仿宋_GB2312" w:hint="eastAsia"/>
@@ -5070,6 +10548,185 @@
           <w:sz w:val="24"/>
         </w:rPr>
       </w:pPr>
+      <w:r>
+        <w:rPr>
+          <w:rFonts w:eastAsia="华文楷体" w:hint="eastAsia"/>
+          <w:sz w:val="24"/>
+        </w:rPr>
+        <w:t>3</w:t>
+      </w:r>
+      <w:r>
+        <w:rPr>
+          <w:rFonts w:eastAsia="华文楷体" w:hint="eastAsia"/>
+          <w:sz w:val="24"/>
+        </w:rPr>
+        <w:t>月到</w:t>
+      </w:r>
+      <w:r>
+        <w:rPr>
+          <w:rFonts w:eastAsia="华文楷体" w:hint="eastAsia"/>
+          <w:sz w:val="24"/>
+        </w:rPr>
+        <w:t>5</w:t>
+      </w:r>
+      <w:r>
+        <w:rPr>
+          <w:rFonts w:eastAsia="华文楷体" w:hint="eastAsia"/>
+          <w:sz w:val="24"/>
+        </w:rPr>
+        <w:t>月：</w:t>
+      </w:r>
+    </w:p>
+    <w:p>
+      <w:pPr>
+        <w:snapToGrid w:val="0"/>
+        <w:spacing w:beforeLines="50" w:before="156" w:line="300" w:lineRule="auto"/>
+        <w:ind w:firstLineChars="200" w:firstLine="480"/>
+        <w:jc w:val="left"/>
+        <w:rPr>
+          <w:rFonts w:eastAsia="华文楷体"/>
+          <w:sz w:val="24"/>
+        </w:rPr>
+      </w:pPr>
+      <w:r>
+        <w:rPr>
+          <w:rFonts w:eastAsia="华文楷体" w:hint="eastAsia"/>
+          <w:sz w:val="24"/>
+        </w:rPr>
+        <w:t>通过更改内存子系统实现客户机与宿主机的内存统一分配，形成内存池架构；</w:t>
+      </w:r>
+    </w:p>
+    <w:p>
+      <w:pPr>
+        <w:snapToGrid w:val="0"/>
+        <w:spacing w:beforeLines="50" w:before="156" w:line="300" w:lineRule="auto"/>
+        <w:ind w:firstLineChars="200" w:firstLine="480"/>
+        <w:jc w:val="left"/>
+        <w:rPr>
+          <w:rFonts w:eastAsia="华文楷体"/>
+          <w:sz w:val="24"/>
+        </w:rPr>
+      </w:pPr>
+      <w:r>
+        <w:rPr>
+          <w:rFonts w:eastAsia="华文楷体" w:hint="eastAsia"/>
+          <w:sz w:val="24"/>
+        </w:rPr>
+        <w:t>6</w:t>
+      </w:r>
+      <w:r>
+        <w:rPr>
+          <w:rFonts w:eastAsia="华文楷体" w:hint="eastAsia"/>
+          <w:sz w:val="24"/>
+        </w:rPr>
+        <w:t>月到</w:t>
+      </w:r>
+      <w:r>
+        <w:rPr>
+          <w:rFonts w:eastAsia="华文楷体" w:hint="eastAsia"/>
+          <w:sz w:val="24"/>
+        </w:rPr>
+        <w:t>9</w:t>
+      </w:r>
+      <w:r>
+        <w:rPr>
+          <w:rFonts w:eastAsia="华文楷体" w:hint="eastAsia"/>
+          <w:sz w:val="24"/>
+        </w:rPr>
+        <w:t>月：</w:t>
+      </w:r>
+    </w:p>
+    <w:p>
+      <w:pPr>
+        <w:snapToGrid w:val="0"/>
+        <w:spacing w:beforeLines="50" w:before="156" w:line="300" w:lineRule="auto"/>
+        <w:ind w:firstLineChars="200" w:firstLine="480"/>
+        <w:jc w:val="left"/>
+        <w:rPr>
+          <w:rFonts w:eastAsia="华文楷体"/>
+          <w:sz w:val="24"/>
+        </w:rPr>
+      </w:pPr>
+      <w:r>
+        <w:rPr>
+          <w:rFonts w:eastAsia="华文楷体" w:hint="eastAsia"/>
+          <w:sz w:val="24"/>
+        </w:rPr>
+        <w:t>测试内存池的性能瓶颈，并设计实现相应的优化方案；</w:t>
+      </w:r>
+    </w:p>
+    <w:p>
+      <w:pPr>
+        <w:snapToGrid w:val="0"/>
+        <w:spacing w:beforeLines="50" w:before="156" w:line="300" w:lineRule="auto"/>
+        <w:ind w:firstLineChars="200" w:firstLine="480"/>
+        <w:jc w:val="left"/>
+        <w:rPr>
+          <w:rFonts w:eastAsia="华文楷体"/>
+          <w:sz w:val="24"/>
+        </w:rPr>
+      </w:pPr>
+      <w:r>
+        <w:rPr>
+          <w:rFonts w:eastAsia="华文楷体" w:hint="eastAsia"/>
+          <w:sz w:val="24"/>
+        </w:rPr>
+        <w:t>1</w:t>
+      </w:r>
+      <w:r>
+        <w:rPr>
+          <w:rFonts w:eastAsia="华文楷体"/>
+          <w:sz w:val="24"/>
+        </w:rPr>
+        <w:t>0</w:t>
+      </w:r>
+      <w:r>
+        <w:rPr>
+          <w:rFonts w:eastAsia="华文楷体" w:hint="eastAsia"/>
+          <w:sz w:val="24"/>
+        </w:rPr>
+        <w:t>月到</w:t>
+      </w:r>
+      <w:r>
+        <w:rPr>
+          <w:rFonts w:eastAsia="华文楷体" w:hint="eastAsia"/>
+          <w:sz w:val="24"/>
+        </w:rPr>
+        <w:t>1</w:t>
+      </w:r>
+      <w:r>
+        <w:rPr>
+          <w:rFonts w:eastAsia="华文楷体"/>
+          <w:sz w:val="24"/>
+        </w:rPr>
+        <w:t>1</w:t>
+      </w:r>
+      <w:r>
+        <w:rPr>
+          <w:rFonts w:eastAsia="华文楷体" w:hint="eastAsia"/>
+          <w:sz w:val="24"/>
+        </w:rPr>
+        <w:t>月：</w:t>
+      </w:r>
+    </w:p>
+    <w:p>
+      <w:pPr>
+        <w:snapToGrid w:val="0"/>
+        <w:spacing w:beforeLines="50" w:before="156" w:line="300" w:lineRule="auto"/>
+        <w:ind w:firstLineChars="200" w:firstLine="480"/>
+        <w:jc w:val="left"/>
+        <w:rPr>
+          <w:rFonts w:eastAsia="华文楷体" w:hint="eastAsia"/>
+          <w:sz w:val="24"/>
+        </w:rPr>
+      </w:pPr>
+      <w:r>
+        <w:rPr>
+          <w:rFonts w:eastAsia="华文楷体" w:hint="eastAsia"/>
+          <w:sz w:val="24"/>
+        </w:rPr>
+        <w:t>撰写论文，准备答辩；</w:t>
+      </w:r>
     </w:p>
     <w:p>
       <w:pPr>
@@ -5105,8 +10762,8 @@
         </w:rPr>
         <w:t>与本课题有关的工作积累、</w:t>
       </w:r>
-      <w:bookmarkStart w:id="8" w:name="OLE_LINK12"/>
-      <w:bookmarkStart w:id="9" w:name="OLE_LINK13"/>
+      <w:bookmarkStart w:id="10" w:name="OLE_LINK12"/>
+      <w:bookmarkStart w:id="11" w:name="OLE_LINK13"/>
       <w:r>
         <w:rPr>
           <w:rFonts w:eastAsia="仿宋_GB2312" w:hint="eastAsia"/>
@@ -5115,8 +10772,8 @@
         </w:rPr>
         <w:t>已有的研究工作</w:t>
       </w:r>
-      <w:bookmarkEnd w:id="8"/>
-      <w:bookmarkEnd w:id="9"/>
+      <w:bookmarkEnd w:id="10"/>
+      <w:bookmarkEnd w:id="11"/>
       <w:r>
         <w:rPr>
           <w:rFonts w:eastAsia="仿宋_GB2312" w:hint="eastAsia"/>
@@ -5227,9 +10884,20 @@
         <w:jc w:val="left"/>
         <w:rPr>
           <w:rFonts w:eastAsia="华文楷体"/>
-          <w:sz w:val="24"/>
-        </w:rPr>
-      </w:pPr>
+          <w:b/>
+          <w:bCs/>
+          <w:sz w:val="24"/>
+        </w:rPr>
+      </w:pPr>
+      <w:r>
+        <w:rPr>
+          <w:rFonts w:eastAsia="华文楷体" w:hint="eastAsia"/>
+          <w:b/>
+          <w:bCs/>
+          <w:sz w:val="24"/>
+        </w:rPr>
+        <w:t>有关的工作积累：</w:t>
+      </w:r>
     </w:p>
     <w:p>
       <w:pPr>
@@ -5242,6 +10910,86 @@
           <w:sz w:val="24"/>
         </w:rPr>
       </w:pPr>
+      <w:r>
+        <w:rPr>
+          <w:rFonts w:eastAsia="华文楷体" w:hint="eastAsia"/>
+          <w:sz w:val="24"/>
+        </w:rPr>
+        <w:t>对远程内存系统进行调研，分析了其解决的问题，并得到其中设计方案的可借鉴之处；</w:t>
+      </w:r>
+    </w:p>
+    <w:p>
+      <w:pPr>
+        <w:snapToGrid w:val="0"/>
+        <w:spacing w:beforeLines="50" w:before="156" w:line="300" w:lineRule="auto"/>
+        <w:ind w:firstLineChars="200" w:firstLine="480"/>
+        <w:jc w:val="left"/>
+        <w:rPr>
+          <w:rFonts w:eastAsia="华文楷体"/>
+          <w:b/>
+          <w:bCs/>
+          <w:sz w:val="24"/>
+        </w:rPr>
+      </w:pPr>
+      <w:r>
+        <w:rPr>
+          <w:rFonts w:eastAsia="华文楷体" w:hint="eastAsia"/>
+          <w:b/>
+          <w:bCs/>
+          <w:sz w:val="24"/>
+        </w:rPr>
+        <w:t>已有的研究工作成绩：</w:t>
+      </w:r>
+    </w:p>
+    <w:p>
+      <w:pPr>
+        <w:snapToGrid w:val="0"/>
+        <w:spacing w:beforeLines="50" w:before="156" w:line="300" w:lineRule="auto"/>
+        <w:ind w:firstLineChars="200" w:firstLine="480"/>
+        <w:jc w:val="left"/>
+        <w:rPr>
+          <w:rFonts w:eastAsia="华文楷体"/>
+          <w:sz w:val="24"/>
+        </w:rPr>
+      </w:pPr>
+      <w:r>
+        <w:rPr>
+          <w:rFonts w:eastAsia="华文楷体" w:hint="eastAsia"/>
+          <w:sz w:val="24"/>
+        </w:rPr>
+        <w:t>巨型虚拟机的微观、宏观性能测试；</w:t>
+      </w:r>
+    </w:p>
+    <w:p>
+      <w:pPr>
+        <w:snapToGrid w:val="0"/>
+        <w:spacing w:beforeLines="50" w:before="156" w:line="300" w:lineRule="auto"/>
+        <w:ind w:firstLineChars="200" w:firstLine="480"/>
+        <w:jc w:val="left"/>
+        <w:rPr>
+          <w:rFonts w:eastAsia="华文楷体" w:hint="eastAsia"/>
+          <w:sz w:val="24"/>
+        </w:rPr>
+      </w:pPr>
+      <w:r>
+        <w:rPr>
+          <w:rFonts w:eastAsia="华文楷体" w:hint="eastAsia"/>
+          <w:sz w:val="24"/>
+        </w:rPr>
+        <w:t>巨型虚拟机的内存亲和性线程调度策略；</w:t>
+      </w:r>
+    </w:p>
+    <w:p>
+      <w:pPr>
+        <w:snapToGrid w:val="0"/>
+        <w:spacing w:beforeLines="50" w:before="156" w:line="300" w:lineRule="auto"/>
+        <w:ind w:firstLineChars="200" w:firstLine="480"/>
+        <w:jc w:val="left"/>
+        <w:rPr>
+          <w:rFonts w:eastAsia="华文楷体"/>
+          <w:sz w:val="24"/>
+        </w:rPr>
+      </w:pPr>
     </w:p>
     <w:p>
       <w:pPr>
@@ -5326,8 +11074,8 @@
         </w:rPr>
         <w:t>，愿承担相应的责任和后果。</w:t>
       </w:r>
-      <w:bookmarkStart w:id="10" w:name="OLE_LINK22"/>
-      <w:bookmarkStart w:id="11" w:name="OLE_LINK23"/>
+      <w:bookmarkStart w:id="12" w:name="OLE_LINK22"/>
+      <w:bookmarkStart w:id="13" w:name="OLE_LINK23"/>
       <w:r>
         <w:rPr>
           <w:rFonts w:eastAsia="仿宋_GB2312"/>
@@ -5342,7 +11090,6 @@
           <w:b/>
           <w:sz w:val="24"/>
         </w:rPr>
-        <w:lastRenderedPageBreak/>
         <w:t xml:space="preserve">hereby </w:t>
       </w:r>
       <w:r>
@@ -5401,8 +11148,8 @@
         </w:rPr>
         <w:t xml:space="preserve"> and accurate.</w:t>
       </w:r>
-      <w:bookmarkEnd w:id="10"/>
-      <w:bookmarkEnd w:id="11"/>
+      <w:bookmarkEnd w:id="12"/>
+      <w:bookmarkEnd w:id="13"/>
       <w:r>
         <w:rPr>
           <w:rFonts w:eastAsia="仿宋_GB2312"/>
@@ -5411,10 +11158,10 @@
         </w:rPr>
         <w:t xml:space="preserve"> </w:t>
       </w:r>
-      <w:bookmarkStart w:id="12" w:name="OLE_LINK18"/>
-      <w:bookmarkStart w:id="13" w:name="OLE_LINK19"/>
-      <w:bookmarkStart w:id="14" w:name="OLE_LINK20"/>
-      <w:bookmarkStart w:id="15" w:name="OLE_LINK21"/>
+      <w:bookmarkStart w:id="14" w:name="OLE_LINK18"/>
+      <w:bookmarkStart w:id="15" w:name="OLE_LINK19"/>
+      <w:bookmarkStart w:id="16" w:name="OLE_LINK20"/>
+      <w:bookmarkStart w:id="17" w:name="OLE_LINK21"/>
       <w:r>
         <w:rPr>
           <w:rFonts w:eastAsia="仿宋_GB2312"/>
@@ -5495,20 +11242,29 @@
           <w:b/>
           <w:sz w:val="24"/>
         </w:rPr>
-        <w:t xml:space="preserve"> and consequences</w:t>
-      </w:r>
-      <w:bookmarkEnd w:id="12"/>
-      <w:bookmarkEnd w:id="13"/>
+        <w:t xml:space="preserve"> and </w:t>
+      </w:r>
       <w:r>
         <w:rPr>
           <w:rFonts w:eastAsia="仿宋_GB2312"/>
           <w:b/>
           <w:sz w:val="24"/>
         </w:rPr>
-        <w:t>.</w:t>
+        <w:lastRenderedPageBreak/>
+        <w:t>consequences</w:t>
       </w:r>
       <w:bookmarkEnd w:id="14"/>
       <w:bookmarkEnd w:id="15"/>
+      <w:r>
+        <w:rPr>
+          <w:rFonts w:eastAsia="仿宋_GB2312"/>
+          <w:b/>
+          <w:sz w:val="24"/>
+        </w:rPr>
+        <w:t>.</w:t>
+      </w:r>
+      <w:bookmarkEnd w:id="16"/>
+      <w:bookmarkEnd w:id="17"/>
     </w:p>
     <w:p>
       <w:pPr>
@@ -5681,7 +11437,7 @@
           <w:noProof/>
           <w:sz w:val="24"/>
         </w:rPr>
-        <w:t>2022-03-19</w:t>
+        <w:t>2022-03-21</w:t>
       </w:r>
       <w:r>
         <w:rPr>
@@ -5700,8 +11456,8 @@
       <w:permEnd w:id="779687184"/>
     </w:p>
     <w:sectPr>
-      <w:footerReference w:type="default" r:id="rId14"/>
-      <w:footerReference w:type="first" r:id="rId15"/>
+      <w:footerReference w:type="default" r:id="rId15"/>
+      <w:footerReference w:type="first" r:id="rId16"/>
       <w:pgSz w:w="11906" w:h="16838" w:code="9"/>
       <w:pgMar w:top="1418" w:right="1588" w:bottom="1418" w:left="1588" w:header="851" w:footer="851" w:gutter="0"/>
       <w:pgNumType w:start="1"/>
@@ -5946,6 +11702,95 @@
 <file path=word/numbering.xml><?xml version="1.0" encoding="utf-8"?>
 <w:numbering xmlns:wpc="http://schemas.microsoft.com/office/word/2010/wordprocessingCanvas" xmlns:cx="http://schemas.microsoft.com/office/drawing/2014/chartex" xmlns:cx1="http://schemas.microsoft.com/office/drawing/2015/9/8/chartex" xmlns:cx2="http://schemas.microsoft.com/office/drawing/2015/10/21/chartex" xmlns:cx3="http://schemas.microsoft.com/office/drawing/2016/5/9/chartex" xmlns:cx4="http://schemas.microsoft.com/office/drawing/2016/5/10/chartex" xmlns:cx5="http://schemas.microsoft.com/office/drawing/2016/5/11/chartex" xmlns:cx6="http://schemas.microsoft.com/office/drawing/2016/5/12/chartex" xmlns:cx7="http://schemas.microsoft.com/office/drawing/2016/5/13/chartex" xmlns:cx8="http://schemas.microsoft.com/office/drawing/2016/5/14/chartex" xmlns:mc="http://schemas.openxmlformats.org/markup-compatibility/2006" xmlns:aink="http://schemas.microsoft.com/office/drawing/2016/ink" xmlns:am3d="http://schemas.microsoft.com/office/drawing/2017/model3d" xmlns:o="urn:schemas-microsoft-com:office:office" xmlns:r="http://schemas.openxmlformats.org/officeDocument/2006/relationships" xmlns:m="http://schemas.openxmlformats.org/officeDocument/2006/math" xmlns:v="urn:schemas-microsoft-com:vml" xmlns:wp14="http://schemas.microsoft.com/office/word/2010/wordprocessingDrawing" xmlns:wp="http://schemas.openxmlformats.org/drawingml/2006/wordprocessingDrawing" xmlns:w10="urn:schemas-microsoft-com:office:word" xmlns:w="http://schemas.openxmlformats.org/wordprocessingml/2006/main" xmlns:w14="http://schemas.microsoft.com/office/word/2010/wordml" xmlns:w15="http://schemas.microsoft.com/office/word/2012/wordml" xmlns:w16cex="http://schemas.microsoft.com/office/word/2018/wordml/cex" xmlns:w16cid="http://schemas.microsoft.com/office/word/2016/wordml/cid" xmlns:w16="http://schemas.microsoft.com/office/word/2018/wordml" xmlns:w16se="http://schemas.microsoft.com/office/word/2015/wordml/symex" xmlns:wpg="http://schemas.microsoft.com/office/word/2010/wordprocessingGroup" xmlns:wpi="http://schemas.microsoft.com/office/word/2010/wordprocessingInk" xmlns:wne="http://schemas.microsoft.com/office/word/2006/wordml" xmlns:wps="http://schemas.microsoft.com/office/word/2010/wordprocessingShape" mc:Ignorable="w14 w15 w16se w16cid w16 w16cex wp14">
   <w:abstractNum w:abstractNumId="0" w15:restartNumberingAfterBreak="0">
+    <w:nsid w:val="05FB230B"/>
+    <w:multiLevelType w:val="hybridMultilevel"/>
+    <w:tmpl w:val="67768B8C"/>
+    <w:lvl w:ilvl="0" w:tplc="2B421282">
+      <w:start w:val="1"/>
+      <w:numFmt w:val="decimal"/>
+      <w:lvlText w:val="%1."/>
+      <w:lvlJc w:val="left"/>
+      <w:pPr>
+        <w:ind w:left="840" w:hanging="360"/>
+      </w:pPr>
+      <w:rPr>
+        <w:rFonts w:hint="default"/>
+      </w:rPr>
+    </w:lvl>
+    <w:lvl w:ilvl="1" w:tplc="04090019" w:tentative="1">
+      <w:start w:val="1"/>
+      <w:numFmt w:val="lowerLetter"/>
+      <w:lvlText w:val="%2)"/>
+      <w:lvlJc w:val="left"/>
+      <w:pPr>
+        <w:ind w:left="1320" w:hanging="420"/>
+      </w:pPr>
+    </w:lvl>
+    <w:lvl w:ilvl="2" w:tplc="0409001B" w:tentative="1">
+      <w:start w:val="1"/>
+      <w:numFmt w:val="lowerRoman"/>
+      <w:lvlText w:val="%3."/>
+      <w:lvlJc w:val="right"/>
+      <w:pPr>
+        <w:ind w:left="1740" w:hanging="420"/>
+      </w:pPr>
+    </w:lvl>
+    <w:lvl w:ilvl="3" w:tplc="0409000F" w:tentative="1">
+      <w:start w:val="1"/>
+      <w:numFmt w:val="decimal"/>
+      <w:lvlText w:val="%4."/>
+      <w:lvlJc w:val="left"/>
+      <w:pPr>
+        <w:ind w:left="2160" w:hanging="420"/>
+      </w:pPr>
+    </w:lvl>
+    <w:lvl w:ilvl="4" w:tplc="04090019" w:tentative="1">
+      <w:start w:val="1"/>
+      <w:numFmt w:val="lowerLetter"/>
+      <w:lvlText w:val="%5)"/>
+      <w:lvlJc w:val="left"/>
+      <w:pPr>
+        <w:ind w:left="2580" w:hanging="420"/>
+      </w:pPr>
+    </w:lvl>
+    <w:lvl w:ilvl="5" w:tplc="0409001B" w:tentative="1">
+      <w:start w:val="1"/>
+      <w:numFmt w:val="lowerRoman"/>
+      <w:lvlText w:val="%6."/>
+      <w:lvlJc w:val="right"/>
+      <w:pPr>
+        <w:ind w:left="3000" w:hanging="420"/>
+      </w:pPr>
+    </w:lvl>
+    <w:lvl w:ilvl="6" w:tplc="0409000F" w:tentative="1">
+      <w:start w:val="1"/>
+      <w:numFmt w:val="decimal"/>
+      <w:lvlText w:val="%7."/>
+      <w:lvlJc w:val="left"/>
+      <w:pPr>
+        <w:ind w:left="3420" w:hanging="420"/>
+      </w:pPr>
+    </w:lvl>
+    <w:lvl w:ilvl="7" w:tplc="04090019" w:tentative="1">
+      <w:start w:val="1"/>
+      <w:numFmt w:val="lowerLetter"/>
+      <w:lvlText w:val="%8)"/>
+      <w:lvlJc w:val="left"/>
+      <w:pPr>
+        <w:ind w:left="3840" w:hanging="420"/>
+      </w:pPr>
+    </w:lvl>
+    <w:lvl w:ilvl="8" w:tplc="0409001B" w:tentative="1">
+      <w:start w:val="1"/>
+      <w:numFmt w:val="lowerRoman"/>
+      <w:lvlText w:val="%9."/>
+      <w:lvlJc w:val="right"/>
+      <w:pPr>
+        <w:ind w:left="4260" w:hanging="420"/>
+      </w:pPr>
+    </w:lvl>
+  </w:abstractNum>
+  <w:abstractNum w:abstractNumId="1" w15:restartNumberingAfterBreak="0">
     <w:nsid w:val="11F80339"/>
     <w:multiLevelType w:val="hybridMultilevel"/>
     <w:tmpl w:val="C284B556"/>
@@ -6031,7 +11876,363 @@
       </w:pPr>
     </w:lvl>
   </w:abstractNum>
-  <w:abstractNum w:abstractNumId="1" w15:restartNumberingAfterBreak="0">
+  <w:abstractNum w:abstractNumId="2" w15:restartNumberingAfterBreak="0">
+    <w:nsid w:val="153E257F"/>
+    <w:multiLevelType w:val="hybridMultilevel"/>
+    <w:tmpl w:val="144CFA54"/>
+    <w:lvl w:ilvl="0" w:tplc="04090011">
+      <w:start w:val="1"/>
+      <w:numFmt w:val="decimal"/>
+      <w:lvlText w:val="%1)"/>
+      <w:lvlJc w:val="left"/>
+      <w:pPr>
+        <w:ind w:left="900" w:hanging="420"/>
+      </w:pPr>
+      <w:rPr>
+        <w:rFonts w:hint="default"/>
+      </w:rPr>
+    </w:lvl>
+    <w:lvl w:ilvl="1" w:tplc="04090019" w:tentative="1">
+      <w:start w:val="1"/>
+      <w:numFmt w:val="lowerLetter"/>
+      <w:lvlText w:val="%2)"/>
+      <w:lvlJc w:val="left"/>
+      <w:pPr>
+        <w:ind w:left="1320" w:hanging="420"/>
+      </w:pPr>
+    </w:lvl>
+    <w:lvl w:ilvl="2" w:tplc="0409001B" w:tentative="1">
+      <w:start w:val="1"/>
+      <w:numFmt w:val="lowerRoman"/>
+      <w:lvlText w:val="%3."/>
+      <w:lvlJc w:val="right"/>
+      <w:pPr>
+        <w:ind w:left="1740" w:hanging="420"/>
+      </w:pPr>
+    </w:lvl>
+    <w:lvl w:ilvl="3" w:tplc="0409000F" w:tentative="1">
+      <w:start w:val="1"/>
+      <w:numFmt w:val="decimal"/>
+      <w:lvlText w:val="%4."/>
+      <w:lvlJc w:val="left"/>
+      <w:pPr>
+        <w:ind w:left="2160" w:hanging="420"/>
+      </w:pPr>
+    </w:lvl>
+    <w:lvl w:ilvl="4" w:tplc="04090019" w:tentative="1">
+      <w:start w:val="1"/>
+      <w:numFmt w:val="lowerLetter"/>
+      <w:lvlText w:val="%5)"/>
+      <w:lvlJc w:val="left"/>
+      <w:pPr>
+        <w:ind w:left="2580" w:hanging="420"/>
+      </w:pPr>
+    </w:lvl>
+    <w:lvl w:ilvl="5" w:tplc="0409001B" w:tentative="1">
+      <w:start w:val="1"/>
+      <w:numFmt w:val="lowerRoman"/>
+      <w:lvlText w:val="%6."/>
+      <w:lvlJc w:val="right"/>
+      <w:pPr>
+        <w:ind w:left="3000" w:hanging="420"/>
+      </w:pPr>
+    </w:lvl>
+    <w:lvl w:ilvl="6" w:tplc="0409000F" w:tentative="1">
+      <w:start w:val="1"/>
+      <w:numFmt w:val="decimal"/>
+      <w:lvlText w:val="%7."/>
+      <w:lvlJc w:val="left"/>
+      <w:pPr>
+        <w:ind w:left="3420" w:hanging="420"/>
+      </w:pPr>
+    </w:lvl>
+    <w:lvl w:ilvl="7" w:tplc="04090019" w:tentative="1">
+      <w:start w:val="1"/>
+      <w:numFmt w:val="lowerLetter"/>
+      <w:lvlText w:val="%8)"/>
+      <w:lvlJc w:val="left"/>
+      <w:pPr>
+        <w:ind w:left="3840" w:hanging="420"/>
+      </w:pPr>
+    </w:lvl>
+    <w:lvl w:ilvl="8" w:tplc="0409001B" w:tentative="1">
+      <w:start w:val="1"/>
+      <w:numFmt w:val="lowerRoman"/>
+      <w:lvlText w:val="%9."/>
+      <w:lvlJc w:val="right"/>
+      <w:pPr>
+        <w:ind w:left="4260" w:hanging="420"/>
+      </w:pPr>
+    </w:lvl>
+  </w:abstractNum>
+  <w:abstractNum w:abstractNumId="3" w15:restartNumberingAfterBreak="0">
+    <w:nsid w:val="20603BAE"/>
+    <w:multiLevelType w:val="hybridMultilevel"/>
+    <w:tmpl w:val="A5122158"/>
+    <w:lvl w:ilvl="0" w:tplc="04090011">
+      <w:start w:val="1"/>
+      <w:numFmt w:val="decimal"/>
+      <w:lvlText w:val="%1)"/>
+      <w:lvlJc w:val="left"/>
+      <w:pPr>
+        <w:ind w:left="900" w:hanging="420"/>
+      </w:pPr>
+      <w:rPr>
+        <w:rFonts w:hint="default"/>
+      </w:rPr>
+    </w:lvl>
+    <w:lvl w:ilvl="1" w:tplc="04090019" w:tentative="1">
+      <w:start w:val="1"/>
+      <w:numFmt w:val="lowerLetter"/>
+      <w:lvlText w:val="%2)"/>
+      <w:lvlJc w:val="left"/>
+      <w:pPr>
+        <w:ind w:left="1320" w:hanging="420"/>
+      </w:pPr>
+    </w:lvl>
+    <w:lvl w:ilvl="2" w:tplc="0409001B" w:tentative="1">
+      <w:start w:val="1"/>
+      <w:numFmt w:val="lowerRoman"/>
+      <w:lvlText w:val="%3."/>
+      <w:lvlJc w:val="right"/>
+      <w:pPr>
+        <w:ind w:left="1740" w:hanging="420"/>
+      </w:pPr>
+    </w:lvl>
+    <w:lvl w:ilvl="3" w:tplc="0409000F" w:tentative="1">
+      <w:start w:val="1"/>
+      <w:numFmt w:val="decimal"/>
+      <w:lvlText w:val="%4."/>
+      <w:lvlJc w:val="left"/>
+      <w:pPr>
+        <w:ind w:left="2160" w:hanging="420"/>
+      </w:pPr>
+    </w:lvl>
+    <w:lvl w:ilvl="4" w:tplc="04090019" w:tentative="1">
+      <w:start w:val="1"/>
+      <w:numFmt w:val="lowerLetter"/>
+      <w:lvlText w:val="%5)"/>
+      <w:lvlJc w:val="left"/>
+      <w:pPr>
+        <w:ind w:left="2580" w:hanging="420"/>
+      </w:pPr>
+    </w:lvl>
+    <w:lvl w:ilvl="5" w:tplc="0409001B" w:tentative="1">
+      <w:start w:val="1"/>
+      <w:numFmt w:val="lowerRoman"/>
+      <w:lvlText w:val="%6."/>
+      <w:lvlJc w:val="right"/>
+      <w:pPr>
+        <w:ind w:left="3000" w:hanging="420"/>
+      </w:pPr>
+    </w:lvl>
+    <w:lvl w:ilvl="6" w:tplc="0409000F" w:tentative="1">
+      <w:start w:val="1"/>
+      <w:numFmt w:val="decimal"/>
+      <w:lvlText w:val="%7."/>
+      <w:lvlJc w:val="left"/>
+      <w:pPr>
+        <w:ind w:left="3420" w:hanging="420"/>
+      </w:pPr>
+    </w:lvl>
+    <w:lvl w:ilvl="7" w:tplc="04090019" w:tentative="1">
+      <w:start w:val="1"/>
+      <w:numFmt w:val="lowerLetter"/>
+      <w:lvlText w:val="%8)"/>
+      <w:lvlJc w:val="left"/>
+      <w:pPr>
+        <w:ind w:left="3840" w:hanging="420"/>
+      </w:pPr>
+    </w:lvl>
+    <w:lvl w:ilvl="8" w:tplc="0409001B" w:tentative="1">
+      <w:start w:val="1"/>
+      <w:numFmt w:val="lowerRoman"/>
+      <w:lvlText w:val="%9."/>
+      <w:lvlJc w:val="right"/>
+      <w:pPr>
+        <w:ind w:left="4260" w:hanging="420"/>
+      </w:pPr>
+    </w:lvl>
+  </w:abstractNum>
+  <w:abstractNum w:abstractNumId="4" w15:restartNumberingAfterBreak="0">
+    <w:nsid w:val="222C2A89"/>
+    <w:multiLevelType w:val="hybridMultilevel"/>
+    <w:tmpl w:val="67768B8C"/>
+    <w:lvl w:ilvl="0" w:tplc="2B421282">
+      <w:start w:val="1"/>
+      <w:numFmt w:val="decimal"/>
+      <w:lvlText w:val="%1."/>
+      <w:lvlJc w:val="left"/>
+      <w:pPr>
+        <w:ind w:left="840" w:hanging="360"/>
+      </w:pPr>
+      <w:rPr>
+        <w:rFonts w:hint="default"/>
+      </w:rPr>
+    </w:lvl>
+    <w:lvl w:ilvl="1" w:tplc="04090019" w:tentative="1">
+      <w:start w:val="1"/>
+      <w:numFmt w:val="lowerLetter"/>
+      <w:lvlText w:val="%2)"/>
+      <w:lvlJc w:val="left"/>
+      <w:pPr>
+        <w:ind w:left="1320" w:hanging="420"/>
+      </w:pPr>
+    </w:lvl>
+    <w:lvl w:ilvl="2" w:tplc="0409001B" w:tentative="1">
+      <w:start w:val="1"/>
+      <w:numFmt w:val="lowerRoman"/>
+      <w:lvlText w:val="%3."/>
+      <w:lvlJc w:val="right"/>
+      <w:pPr>
+        <w:ind w:left="1740" w:hanging="420"/>
+      </w:pPr>
+    </w:lvl>
+    <w:lvl w:ilvl="3" w:tplc="0409000F" w:tentative="1">
+      <w:start w:val="1"/>
+      <w:numFmt w:val="decimal"/>
+      <w:lvlText w:val="%4."/>
+      <w:lvlJc w:val="left"/>
+      <w:pPr>
+        <w:ind w:left="2160" w:hanging="420"/>
+      </w:pPr>
+    </w:lvl>
+    <w:lvl w:ilvl="4" w:tplc="04090019" w:tentative="1">
+      <w:start w:val="1"/>
+      <w:numFmt w:val="lowerLetter"/>
+      <w:lvlText w:val="%5)"/>
+      <w:lvlJc w:val="left"/>
+      <w:pPr>
+        <w:ind w:left="2580" w:hanging="420"/>
+      </w:pPr>
+    </w:lvl>
+    <w:lvl w:ilvl="5" w:tplc="0409001B" w:tentative="1">
+      <w:start w:val="1"/>
+      <w:numFmt w:val="lowerRoman"/>
+      <w:lvlText w:val="%6."/>
+      <w:lvlJc w:val="right"/>
+      <w:pPr>
+        <w:ind w:left="3000" w:hanging="420"/>
+      </w:pPr>
+    </w:lvl>
+    <w:lvl w:ilvl="6" w:tplc="0409000F" w:tentative="1">
+      <w:start w:val="1"/>
+      <w:numFmt w:val="decimal"/>
+      <w:lvlText w:val="%7."/>
+      <w:lvlJc w:val="left"/>
+      <w:pPr>
+        <w:ind w:left="3420" w:hanging="420"/>
+      </w:pPr>
+    </w:lvl>
+    <w:lvl w:ilvl="7" w:tplc="04090019" w:tentative="1">
+      <w:start w:val="1"/>
+      <w:numFmt w:val="lowerLetter"/>
+      <w:lvlText w:val="%8)"/>
+      <w:lvlJc w:val="left"/>
+      <w:pPr>
+        <w:ind w:left="3840" w:hanging="420"/>
+      </w:pPr>
+    </w:lvl>
+    <w:lvl w:ilvl="8" w:tplc="0409001B" w:tentative="1">
+      <w:start w:val="1"/>
+      <w:numFmt w:val="lowerRoman"/>
+      <w:lvlText w:val="%9."/>
+      <w:lvlJc w:val="right"/>
+      <w:pPr>
+        <w:ind w:left="4260" w:hanging="420"/>
+      </w:pPr>
+    </w:lvl>
+  </w:abstractNum>
+  <w:abstractNum w:abstractNumId="5" w15:restartNumberingAfterBreak="0">
+    <w:nsid w:val="2F935406"/>
+    <w:multiLevelType w:val="hybridMultilevel"/>
+    <w:tmpl w:val="6D12C52A"/>
+    <w:lvl w:ilvl="0" w:tplc="56B4D152">
+      <w:start w:val="1"/>
+      <w:numFmt w:val="decimal"/>
+      <w:lvlText w:val="[%1]."/>
+      <w:lvlJc w:val="left"/>
+      <w:pPr>
+        <w:ind w:left="900" w:hanging="420"/>
+      </w:pPr>
+      <w:rPr>
+        <w:rFonts w:hint="eastAsia"/>
+      </w:rPr>
+    </w:lvl>
+    <w:lvl w:ilvl="1" w:tplc="04090019" w:tentative="1">
+      <w:start w:val="1"/>
+      <w:numFmt w:val="lowerLetter"/>
+      <w:lvlText w:val="%2)"/>
+      <w:lvlJc w:val="left"/>
+      <w:pPr>
+        <w:ind w:left="1320" w:hanging="420"/>
+      </w:pPr>
+    </w:lvl>
+    <w:lvl w:ilvl="2" w:tplc="0409001B" w:tentative="1">
+      <w:start w:val="1"/>
+      <w:numFmt w:val="lowerRoman"/>
+      <w:lvlText w:val="%3."/>
+      <w:lvlJc w:val="right"/>
+      <w:pPr>
+        <w:ind w:left="1740" w:hanging="420"/>
+      </w:pPr>
+    </w:lvl>
+    <w:lvl w:ilvl="3" w:tplc="0409000F" w:tentative="1">
+      <w:start w:val="1"/>
+      <w:numFmt w:val="decimal"/>
+      <w:lvlText w:val="%4."/>
+      <w:lvlJc w:val="left"/>
+      <w:pPr>
+        <w:ind w:left="2160" w:hanging="420"/>
+      </w:pPr>
+    </w:lvl>
+    <w:lvl w:ilvl="4" w:tplc="04090019" w:tentative="1">
+      <w:start w:val="1"/>
+      <w:numFmt w:val="lowerLetter"/>
+      <w:lvlText w:val="%5)"/>
+      <w:lvlJc w:val="left"/>
+      <w:pPr>
+        <w:ind w:left="2580" w:hanging="420"/>
+      </w:pPr>
+    </w:lvl>
+    <w:lvl w:ilvl="5" w:tplc="0409001B" w:tentative="1">
+      <w:start w:val="1"/>
+      <w:numFmt w:val="lowerRoman"/>
+      <w:lvlText w:val="%6."/>
+      <w:lvlJc w:val="right"/>
+      <w:pPr>
+        <w:ind w:left="3000" w:hanging="420"/>
+      </w:pPr>
+    </w:lvl>
+    <w:lvl w:ilvl="6" w:tplc="0409000F" w:tentative="1">
+      <w:start w:val="1"/>
+      <w:numFmt w:val="decimal"/>
+      <w:lvlText w:val="%7."/>
+      <w:lvlJc w:val="left"/>
+      <w:pPr>
+        <w:ind w:left="3420" w:hanging="420"/>
+      </w:pPr>
+    </w:lvl>
+    <w:lvl w:ilvl="7" w:tplc="04090019" w:tentative="1">
+      <w:start w:val="1"/>
+      <w:numFmt w:val="lowerLetter"/>
+      <w:lvlText w:val="%8)"/>
+      <w:lvlJc w:val="left"/>
+      <w:pPr>
+        <w:ind w:left="3840" w:hanging="420"/>
+      </w:pPr>
+    </w:lvl>
+    <w:lvl w:ilvl="8" w:tplc="0409001B" w:tentative="1">
+      <w:start w:val="1"/>
+      <w:numFmt w:val="lowerRoman"/>
+      <w:lvlText w:val="%9."/>
+      <w:lvlJc w:val="right"/>
+      <w:pPr>
+        <w:ind w:left="4260" w:hanging="420"/>
+      </w:pPr>
+    </w:lvl>
+  </w:abstractNum>
+  <w:abstractNum w:abstractNumId="6" w15:restartNumberingAfterBreak="0">
     <w:nsid w:val="32F358AF"/>
     <w:multiLevelType w:val="hybridMultilevel"/>
     <w:tmpl w:val="DC22AD34"/>
@@ -6117,7 +12318,96 @@
       </w:pPr>
     </w:lvl>
   </w:abstractNum>
-  <w:abstractNum w:abstractNumId="2" w15:restartNumberingAfterBreak="0">
+  <w:abstractNum w:abstractNumId="7" w15:restartNumberingAfterBreak="0">
+    <w:nsid w:val="355071B5"/>
+    <w:multiLevelType w:val="hybridMultilevel"/>
+    <w:tmpl w:val="D8C82186"/>
+    <w:lvl w:ilvl="0" w:tplc="56B4D152">
+      <w:start w:val="1"/>
+      <w:numFmt w:val="decimal"/>
+      <w:lvlText w:val="[%1]."/>
+      <w:lvlJc w:val="left"/>
+      <w:pPr>
+        <w:ind w:left="900" w:hanging="420"/>
+      </w:pPr>
+      <w:rPr>
+        <w:rFonts w:hint="eastAsia"/>
+      </w:rPr>
+    </w:lvl>
+    <w:lvl w:ilvl="1" w:tplc="04090019" w:tentative="1">
+      <w:start w:val="1"/>
+      <w:numFmt w:val="lowerLetter"/>
+      <w:lvlText w:val="%2)"/>
+      <w:lvlJc w:val="left"/>
+      <w:pPr>
+        <w:ind w:left="1320" w:hanging="420"/>
+      </w:pPr>
+    </w:lvl>
+    <w:lvl w:ilvl="2" w:tplc="0409001B" w:tentative="1">
+      <w:start w:val="1"/>
+      <w:numFmt w:val="lowerRoman"/>
+      <w:lvlText w:val="%3."/>
+      <w:lvlJc w:val="right"/>
+      <w:pPr>
+        <w:ind w:left="1740" w:hanging="420"/>
+      </w:pPr>
+    </w:lvl>
+    <w:lvl w:ilvl="3" w:tplc="0409000F" w:tentative="1">
+      <w:start w:val="1"/>
+      <w:numFmt w:val="decimal"/>
+      <w:lvlText w:val="%4."/>
+      <w:lvlJc w:val="left"/>
+      <w:pPr>
+        <w:ind w:left="2160" w:hanging="420"/>
+      </w:pPr>
+    </w:lvl>
+    <w:lvl w:ilvl="4" w:tplc="04090019" w:tentative="1">
+      <w:start w:val="1"/>
+      <w:numFmt w:val="lowerLetter"/>
+      <w:lvlText w:val="%5)"/>
+      <w:lvlJc w:val="left"/>
+      <w:pPr>
+        <w:ind w:left="2580" w:hanging="420"/>
+      </w:pPr>
+    </w:lvl>
+    <w:lvl w:ilvl="5" w:tplc="0409001B" w:tentative="1">
+      <w:start w:val="1"/>
+      <w:numFmt w:val="lowerRoman"/>
+      <w:lvlText w:val="%6."/>
+      <w:lvlJc w:val="right"/>
+      <w:pPr>
+        <w:ind w:left="3000" w:hanging="420"/>
+      </w:pPr>
+    </w:lvl>
+    <w:lvl w:ilvl="6" w:tplc="0409000F" w:tentative="1">
+      <w:start w:val="1"/>
+      <w:numFmt w:val="decimal"/>
+      <w:lvlText w:val="%7."/>
+      <w:lvlJc w:val="left"/>
+      <w:pPr>
+        <w:ind w:left="3420" w:hanging="420"/>
+      </w:pPr>
+    </w:lvl>
+    <w:lvl w:ilvl="7" w:tplc="04090019" w:tentative="1">
+      <w:start w:val="1"/>
+      <w:numFmt w:val="lowerLetter"/>
+      <w:lvlText w:val="%8)"/>
+      <w:lvlJc w:val="left"/>
+      <w:pPr>
+        <w:ind w:left="3840" w:hanging="420"/>
+      </w:pPr>
+    </w:lvl>
+    <w:lvl w:ilvl="8" w:tplc="0409001B" w:tentative="1">
+      <w:start w:val="1"/>
+      <w:numFmt w:val="lowerRoman"/>
+      <w:lvlText w:val="%9."/>
+      <w:lvlJc w:val="right"/>
+      <w:pPr>
+        <w:ind w:left="4260" w:hanging="420"/>
+      </w:pPr>
+    </w:lvl>
+  </w:abstractNum>
+  <w:abstractNum w:abstractNumId="8" w15:restartNumberingAfterBreak="0">
     <w:nsid w:val="37B60AAB"/>
     <w:multiLevelType w:val="hybridMultilevel"/>
     <w:tmpl w:val="DDD825C2"/>
@@ -6203,7 +12493,185 @@
       </w:pPr>
     </w:lvl>
   </w:abstractNum>
-  <w:abstractNum w:abstractNumId="3" w15:restartNumberingAfterBreak="0">
+  <w:abstractNum w:abstractNumId="9" w15:restartNumberingAfterBreak="0">
+    <w:nsid w:val="385A132E"/>
+    <w:multiLevelType w:val="hybridMultilevel"/>
+    <w:tmpl w:val="67768B8C"/>
+    <w:lvl w:ilvl="0" w:tplc="2B421282">
+      <w:start w:val="1"/>
+      <w:numFmt w:val="decimal"/>
+      <w:lvlText w:val="%1."/>
+      <w:lvlJc w:val="left"/>
+      <w:pPr>
+        <w:ind w:left="840" w:hanging="360"/>
+      </w:pPr>
+      <w:rPr>
+        <w:rFonts w:hint="default"/>
+      </w:rPr>
+    </w:lvl>
+    <w:lvl w:ilvl="1" w:tplc="04090019" w:tentative="1">
+      <w:start w:val="1"/>
+      <w:numFmt w:val="lowerLetter"/>
+      <w:lvlText w:val="%2)"/>
+      <w:lvlJc w:val="left"/>
+      <w:pPr>
+        <w:ind w:left="1320" w:hanging="420"/>
+      </w:pPr>
+    </w:lvl>
+    <w:lvl w:ilvl="2" w:tplc="0409001B" w:tentative="1">
+      <w:start w:val="1"/>
+      <w:numFmt w:val="lowerRoman"/>
+      <w:lvlText w:val="%3."/>
+      <w:lvlJc w:val="right"/>
+      <w:pPr>
+        <w:ind w:left="1740" w:hanging="420"/>
+      </w:pPr>
+    </w:lvl>
+    <w:lvl w:ilvl="3" w:tplc="0409000F" w:tentative="1">
+      <w:start w:val="1"/>
+      <w:numFmt w:val="decimal"/>
+      <w:lvlText w:val="%4."/>
+      <w:lvlJc w:val="left"/>
+      <w:pPr>
+        <w:ind w:left="2160" w:hanging="420"/>
+      </w:pPr>
+    </w:lvl>
+    <w:lvl w:ilvl="4" w:tplc="04090019" w:tentative="1">
+      <w:start w:val="1"/>
+      <w:numFmt w:val="lowerLetter"/>
+      <w:lvlText w:val="%5)"/>
+      <w:lvlJc w:val="left"/>
+      <w:pPr>
+        <w:ind w:left="2580" w:hanging="420"/>
+      </w:pPr>
+    </w:lvl>
+    <w:lvl w:ilvl="5" w:tplc="0409001B" w:tentative="1">
+      <w:start w:val="1"/>
+      <w:numFmt w:val="lowerRoman"/>
+      <w:lvlText w:val="%6."/>
+      <w:lvlJc w:val="right"/>
+      <w:pPr>
+        <w:ind w:left="3000" w:hanging="420"/>
+      </w:pPr>
+    </w:lvl>
+    <w:lvl w:ilvl="6" w:tplc="0409000F" w:tentative="1">
+      <w:start w:val="1"/>
+      <w:numFmt w:val="decimal"/>
+      <w:lvlText w:val="%7."/>
+      <w:lvlJc w:val="left"/>
+      <w:pPr>
+        <w:ind w:left="3420" w:hanging="420"/>
+      </w:pPr>
+    </w:lvl>
+    <w:lvl w:ilvl="7" w:tplc="04090019" w:tentative="1">
+      <w:start w:val="1"/>
+      <w:numFmt w:val="lowerLetter"/>
+      <w:lvlText w:val="%8)"/>
+      <w:lvlJc w:val="left"/>
+      <w:pPr>
+        <w:ind w:left="3840" w:hanging="420"/>
+      </w:pPr>
+    </w:lvl>
+    <w:lvl w:ilvl="8" w:tplc="0409001B" w:tentative="1">
+      <w:start w:val="1"/>
+      <w:numFmt w:val="lowerRoman"/>
+      <w:lvlText w:val="%9."/>
+      <w:lvlJc w:val="right"/>
+      <w:pPr>
+        <w:ind w:left="4260" w:hanging="420"/>
+      </w:pPr>
+    </w:lvl>
+  </w:abstractNum>
+  <w:abstractNum w:abstractNumId="10" w15:restartNumberingAfterBreak="0">
+    <w:nsid w:val="4989438D"/>
+    <w:multiLevelType w:val="hybridMultilevel"/>
+    <w:tmpl w:val="8E1C29CC"/>
+    <w:lvl w:ilvl="0" w:tplc="04090011">
+      <w:start w:val="1"/>
+      <w:numFmt w:val="decimal"/>
+      <w:lvlText w:val="%1)"/>
+      <w:lvlJc w:val="left"/>
+      <w:pPr>
+        <w:ind w:left="900" w:hanging="420"/>
+      </w:pPr>
+      <w:rPr>
+        <w:rFonts w:hint="default"/>
+      </w:rPr>
+    </w:lvl>
+    <w:lvl w:ilvl="1" w:tplc="04090019" w:tentative="1">
+      <w:start w:val="1"/>
+      <w:numFmt w:val="lowerLetter"/>
+      <w:lvlText w:val="%2)"/>
+      <w:lvlJc w:val="left"/>
+      <w:pPr>
+        <w:ind w:left="1320" w:hanging="420"/>
+      </w:pPr>
+    </w:lvl>
+    <w:lvl w:ilvl="2" w:tplc="0409001B" w:tentative="1">
+      <w:start w:val="1"/>
+      <w:numFmt w:val="lowerRoman"/>
+      <w:lvlText w:val="%3."/>
+      <w:lvlJc w:val="right"/>
+      <w:pPr>
+        <w:ind w:left="1740" w:hanging="420"/>
+      </w:pPr>
+    </w:lvl>
+    <w:lvl w:ilvl="3" w:tplc="0409000F" w:tentative="1">
+      <w:start w:val="1"/>
+      <w:numFmt w:val="decimal"/>
+      <w:lvlText w:val="%4."/>
+      <w:lvlJc w:val="left"/>
+      <w:pPr>
+        <w:ind w:left="2160" w:hanging="420"/>
+      </w:pPr>
+    </w:lvl>
+    <w:lvl w:ilvl="4" w:tplc="04090019" w:tentative="1">
+      <w:start w:val="1"/>
+      <w:numFmt w:val="lowerLetter"/>
+      <w:lvlText w:val="%5)"/>
+      <w:lvlJc w:val="left"/>
+      <w:pPr>
+        <w:ind w:left="2580" w:hanging="420"/>
+      </w:pPr>
+    </w:lvl>
+    <w:lvl w:ilvl="5" w:tplc="0409001B" w:tentative="1">
+      <w:start w:val="1"/>
+      <w:numFmt w:val="lowerRoman"/>
+      <w:lvlText w:val="%6."/>
+      <w:lvlJc w:val="right"/>
+      <w:pPr>
+        <w:ind w:left="3000" w:hanging="420"/>
+      </w:pPr>
+    </w:lvl>
+    <w:lvl w:ilvl="6" w:tplc="0409000F" w:tentative="1">
+      <w:start w:val="1"/>
+      <w:numFmt w:val="decimal"/>
+      <w:lvlText w:val="%7."/>
+      <w:lvlJc w:val="left"/>
+      <w:pPr>
+        <w:ind w:left="3420" w:hanging="420"/>
+      </w:pPr>
+    </w:lvl>
+    <w:lvl w:ilvl="7" w:tplc="04090019" w:tentative="1">
+      <w:start w:val="1"/>
+      <w:numFmt w:val="lowerLetter"/>
+      <w:lvlText w:val="%8)"/>
+      <w:lvlJc w:val="left"/>
+      <w:pPr>
+        <w:ind w:left="3840" w:hanging="420"/>
+      </w:pPr>
+    </w:lvl>
+    <w:lvl w:ilvl="8" w:tplc="0409001B" w:tentative="1">
+      <w:start w:val="1"/>
+      <w:numFmt w:val="lowerRoman"/>
+      <w:lvlText w:val="%9."/>
+      <w:lvlJc w:val="right"/>
+      <w:pPr>
+        <w:ind w:left="4260" w:hanging="420"/>
+      </w:pPr>
+    </w:lvl>
+  </w:abstractNum>
+  <w:abstractNum w:abstractNumId="11" w15:restartNumberingAfterBreak="0">
     <w:nsid w:val="4D3E0221"/>
     <w:multiLevelType w:val="hybridMultilevel"/>
     <w:tmpl w:val="C284B556"/>
@@ -6289,7 +12757,96 @@
       </w:pPr>
     </w:lvl>
   </w:abstractNum>
-  <w:abstractNum w:abstractNumId="4" w15:restartNumberingAfterBreak="0">
+  <w:abstractNum w:abstractNumId="12" w15:restartNumberingAfterBreak="0">
+    <w:nsid w:val="4E8E5C9C"/>
+    <w:multiLevelType w:val="hybridMultilevel"/>
+    <w:tmpl w:val="144CFA54"/>
+    <w:lvl w:ilvl="0" w:tplc="04090011">
+      <w:start w:val="1"/>
+      <w:numFmt w:val="decimal"/>
+      <w:lvlText w:val="%1)"/>
+      <w:lvlJc w:val="left"/>
+      <w:pPr>
+        <w:ind w:left="900" w:hanging="420"/>
+      </w:pPr>
+      <w:rPr>
+        <w:rFonts w:hint="default"/>
+      </w:rPr>
+    </w:lvl>
+    <w:lvl w:ilvl="1" w:tplc="04090019" w:tentative="1">
+      <w:start w:val="1"/>
+      <w:numFmt w:val="lowerLetter"/>
+      <w:lvlText w:val="%2)"/>
+      <w:lvlJc w:val="left"/>
+      <w:pPr>
+        <w:ind w:left="1320" w:hanging="420"/>
+      </w:pPr>
+    </w:lvl>
+    <w:lvl w:ilvl="2" w:tplc="0409001B" w:tentative="1">
+      <w:start w:val="1"/>
+      <w:numFmt w:val="lowerRoman"/>
+      <w:lvlText w:val="%3."/>
+      <w:lvlJc w:val="right"/>
+      <w:pPr>
+        <w:ind w:left="1740" w:hanging="420"/>
+      </w:pPr>
+    </w:lvl>
+    <w:lvl w:ilvl="3" w:tplc="0409000F" w:tentative="1">
+      <w:start w:val="1"/>
+      <w:numFmt w:val="decimal"/>
+      <w:lvlText w:val="%4."/>
+      <w:lvlJc w:val="left"/>
+      <w:pPr>
+        <w:ind w:left="2160" w:hanging="420"/>
+      </w:pPr>
+    </w:lvl>
+    <w:lvl w:ilvl="4" w:tplc="04090019" w:tentative="1">
+      <w:start w:val="1"/>
+      <w:numFmt w:val="lowerLetter"/>
+      <w:lvlText w:val="%5)"/>
+      <w:lvlJc w:val="left"/>
+      <w:pPr>
+        <w:ind w:left="2580" w:hanging="420"/>
+      </w:pPr>
+    </w:lvl>
+    <w:lvl w:ilvl="5" w:tplc="0409001B" w:tentative="1">
+      <w:start w:val="1"/>
+      <w:numFmt w:val="lowerRoman"/>
+      <w:lvlText w:val="%6."/>
+      <w:lvlJc w:val="right"/>
+      <w:pPr>
+        <w:ind w:left="3000" w:hanging="420"/>
+      </w:pPr>
+    </w:lvl>
+    <w:lvl w:ilvl="6" w:tplc="0409000F" w:tentative="1">
+      <w:start w:val="1"/>
+      <w:numFmt w:val="decimal"/>
+      <w:lvlText w:val="%7."/>
+      <w:lvlJc w:val="left"/>
+      <w:pPr>
+        <w:ind w:left="3420" w:hanging="420"/>
+      </w:pPr>
+    </w:lvl>
+    <w:lvl w:ilvl="7" w:tplc="04090019" w:tentative="1">
+      <w:start w:val="1"/>
+      <w:numFmt w:val="lowerLetter"/>
+      <w:lvlText w:val="%8)"/>
+      <w:lvlJc w:val="left"/>
+      <w:pPr>
+        <w:ind w:left="3840" w:hanging="420"/>
+      </w:pPr>
+    </w:lvl>
+    <w:lvl w:ilvl="8" w:tplc="0409001B" w:tentative="1">
+      <w:start w:val="1"/>
+      <w:numFmt w:val="lowerRoman"/>
+      <w:lvlText w:val="%9."/>
+      <w:lvlJc w:val="right"/>
+      <w:pPr>
+        <w:ind w:left="4260" w:hanging="420"/>
+      </w:pPr>
+    </w:lvl>
+  </w:abstractNum>
+  <w:abstractNum w:abstractNumId="13" w15:restartNumberingAfterBreak="0">
     <w:nsid w:val="508A137C"/>
     <w:multiLevelType w:val="singleLevel"/>
     <w:tmpl w:val="04090001"/>
@@ -6309,7 +12866,7 @@
       </w:rPr>
     </w:lvl>
   </w:abstractNum>
-  <w:abstractNum w:abstractNumId="5" w15:restartNumberingAfterBreak="0">
+  <w:abstractNum w:abstractNumId="14" w15:restartNumberingAfterBreak="0">
     <w:nsid w:val="5FE81871"/>
     <w:multiLevelType w:val="hybridMultilevel"/>
     <w:tmpl w:val="9F26F602"/>
@@ -6398,7 +12955,7 @@
       </w:pPr>
     </w:lvl>
   </w:abstractNum>
-  <w:abstractNum w:abstractNumId="6" w15:restartNumberingAfterBreak="0">
+  <w:abstractNum w:abstractNumId="15" w15:restartNumberingAfterBreak="0">
     <w:nsid w:val="700A7A81"/>
     <w:multiLevelType w:val="hybridMultilevel"/>
     <w:tmpl w:val="8EC0DD44"/>
@@ -6487,7 +13044,7 @@
       </w:pPr>
     </w:lvl>
   </w:abstractNum>
-  <w:abstractNum w:abstractNumId="7" w15:restartNumberingAfterBreak="0">
+  <w:abstractNum w:abstractNumId="16" w15:restartNumberingAfterBreak="0">
     <w:nsid w:val="728115EE"/>
     <w:multiLevelType w:val="hybridMultilevel"/>
     <w:tmpl w:val="8FC2A6FA"/>
@@ -6576,7 +13133,7 @@
       </w:pPr>
     </w:lvl>
   </w:abstractNum>
-  <w:abstractNum w:abstractNumId="8" w15:restartNumberingAfterBreak="0">
+  <w:abstractNum w:abstractNumId="17" w15:restartNumberingAfterBreak="0">
     <w:nsid w:val="73D45FAC"/>
     <w:multiLevelType w:val="hybridMultilevel"/>
     <w:tmpl w:val="A71C818A"/>
@@ -6662,7 +13219,7 @@
       </w:pPr>
     </w:lvl>
   </w:abstractNum>
-  <w:abstractNum w:abstractNumId="9" w15:restartNumberingAfterBreak="0">
+  <w:abstractNum w:abstractNumId="18" w15:restartNumberingAfterBreak="0">
     <w:nsid w:val="75976A6C"/>
     <w:multiLevelType w:val="hybridMultilevel"/>
     <w:tmpl w:val="15A83F40"/>
@@ -6751,7 +13308,120 @@
       </w:pPr>
     </w:lvl>
   </w:abstractNum>
-  <w:abstractNum w:abstractNumId="10" w15:restartNumberingAfterBreak="0">
+  <w:abstractNum w:abstractNumId="19" w15:restartNumberingAfterBreak="0">
+    <w:nsid w:val="792726E6"/>
+    <w:multiLevelType w:val="multilevel"/>
+    <w:tmpl w:val="18F4D0B4"/>
+    <w:lvl w:ilvl="0">
+      <w:start w:val="16"/>
+      <w:numFmt w:val="decimal"/>
+      <w:lvlText w:val="%1."/>
+      <w:lvlJc w:val="left"/>
+      <w:pPr>
+        <w:tabs>
+          <w:tab w:val="num" w:pos="720"/>
+        </w:tabs>
+        <w:ind w:left="720" w:hanging="360"/>
+      </w:pPr>
+    </w:lvl>
+    <w:lvl w:ilvl="1" w:tentative="1">
+      <w:start w:val="1"/>
+      <w:numFmt w:val="decimal"/>
+      <w:lvlText w:val="%2."/>
+      <w:lvlJc w:val="left"/>
+      <w:pPr>
+        <w:tabs>
+          <w:tab w:val="num" w:pos="1440"/>
+        </w:tabs>
+        <w:ind w:left="1440" w:hanging="360"/>
+      </w:pPr>
+    </w:lvl>
+    <w:lvl w:ilvl="2" w:tentative="1">
+      <w:start w:val="1"/>
+      <w:numFmt w:val="decimal"/>
+      <w:lvlText w:val="%3."/>
+      <w:lvlJc w:val="left"/>
+      <w:pPr>
+        <w:tabs>
+          <w:tab w:val="num" w:pos="2160"/>
+        </w:tabs>
+        <w:ind w:left="2160" w:hanging="360"/>
+      </w:pPr>
+    </w:lvl>
+    <w:lvl w:ilvl="3" w:tentative="1">
+      <w:start w:val="1"/>
+      <w:numFmt w:val="decimal"/>
+      <w:lvlText w:val="%4."/>
+      <w:lvlJc w:val="left"/>
+      <w:pPr>
+        <w:tabs>
+          <w:tab w:val="num" w:pos="2880"/>
+        </w:tabs>
+        <w:ind w:left="2880" w:hanging="360"/>
+      </w:pPr>
+    </w:lvl>
+    <w:lvl w:ilvl="4" w:tentative="1">
+      <w:start w:val="1"/>
+      <w:numFmt w:val="decimal"/>
+      <w:lvlText w:val="%5."/>
+      <w:lvlJc w:val="left"/>
+      <w:pPr>
+        <w:tabs>
+          <w:tab w:val="num" w:pos="3600"/>
+        </w:tabs>
+        <w:ind w:left="3600" w:hanging="360"/>
+      </w:pPr>
+    </w:lvl>
+    <w:lvl w:ilvl="5" w:tentative="1">
+      <w:start w:val="1"/>
+      <w:numFmt w:val="decimal"/>
+      <w:lvlText w:val="%6."/>
+      <w:lvlJc w:val="left"/>
+      <w:pPr>
+        <w:tabs>
+          <w:tab w:val="num" w:pos="4320"/>
+        </w:tabs>
+        <w:ind w:left="4320" w:hanging="360"/>
+      </w:pPr>
+    </w:lvl>
+    <w:lvl w:ilvl="6" w:tentative="1">
+      <w:start w:val="1"/>
+      <w:numFmt w:val="decimal"/>
+      <w:lvlText w:val="%7."/>
+      <w:lvlJc w:val="left"/>
+      <w:pPr>
+        <w:tabs>
+          <w:tab w:val="num" w:pos="5040"/>
+        </w:tabs>
+        <w:ind w:left="5040" w:hanging="360"/>
+      </w:pPr>
+    </w:lvl>
+    <w:lvl w:ilvl="7" w:tentative="1">
+      <w:start w:val="1"/>
+      <w:numFmt w:val="decimal"/>
+      <w:lvlText w:val="%8."/>
+      <w:lvlJc w:val="left"/>
+      <w:pPr>
+        <w:tabs>
+          <w:tab w:val="num" w:pos="5760"/>
+        </w:tabs>
+        <w:ind w:left="5760" w:hanging="360"/>
+      </w:pPr>
+    </w:lvl>
+    <w:lvl w:ilvl="8" w:tentative="1">
+      <w:start w:val="1"/>
+      <w:numFmt w:val="decimal"/>
+      <w:lvlText w:val="%9."/>
+      <w:lvlJc w:val="left"/>
+      <w:pPr>
+        <w:tabs>
+          <w:tab w:val="num" w:pos="6480"/>
+        </w:tabs>
+        <w:ind w:left="6480" w:hanging="360"/>
+      </w:pPr>
+    </w:lvl>
+  </w:abstractNum>
+  <w:abstractNum w:abstractNumId="20" w15:restartNumberingAfterBreak="0">
     <w:nsid w:val="7B4A1088"/>
     <w:multiLevelType w:val="hybridMultilevel"/>
     <w:tmpl w:val="C35C2596"/>
@@ -6841,37 +13511,67 @@
     </w:lvl>
   </w:abstractNum>
   <w:num w:numId="1">
+    <w:abstractNumId w:val="13"/>
+  </w:num>
+  <w:num w:numId="2">
+    <w:abstractNumId w:val="8"/>
+  </w:num>
+  <w:num w:numId="3">
+    <w:abstractNumId w:val="16"/>
+  </w:num>
+  <w:num w:numId="4">
+    <w:abstractNumId w:val="14"/>
+  </w:num>
+  <w:num w:numId="5">
+    <w:abstractNumId w:val="20"/>
+  </w:num>
+  <w:num w:numId="6">
+    <w:abstractNumId w:val="15"/>
+  </w:num>
+  <w:num w:numId="7">
+    <w:abstractNumId w:val="6"/>
+  </w:num>
+  <w:num w:numId="8">
+    <w:abstractNumId w:val="11"/>
+  </w:num>
+  <w:num w:numId="9">
+    <w:abstractNumId w:val="1"/>
+  </w:num>
+  <w:num w:numId="10">
+    <w:abstractNumId w:val="18"/>
+  </w:num>
+  <w:num w:numId="11">
+    <w:abstractNumId w:val="17"/>
+  </w:num>
+  <w:num w:numId="12">
+    <w:abstractNumId w:val="7"/>
+  </w:num>
+  <w:num w:numId="13">
+    <w:abstractNumId w:val="5"/>
+  </w:num>
+  <w:num w:numId="14">
+    <w:abstractNumId w:val="19"/>
+  </w:num>
+  <w:num w:numId="15">
     <w:abstractNumId w:val="4"/>
   </w:num>
-  <w:num w:numId="2">
-    <w:abstractNumId w:val="2"/>
+  <w:num w:numId="16">
+    <w:abstractNumId w:val="0"/>
   </w:num>
-  <w:num w:numId="3">
-    <w:abstractNumId w:val="7"/>
+  <w:num w:numId="17">
+    <w:abstractNumId w:val="9"/>
   </w:num>
-  <w:num w:numId="4">
-    <w:abstractNumId w:val="5"/>
+  <w:num w:numId="18">
+    <w:abstractNumId w:val="3"/>
   </w:num>
-  <w:num w:numId="5">
+  <w:num w:numId="19">
     <w:abstractNumId w:val="10"/>
   </w:num>
-  <w:num w:numId="6">
-    <w:abstractNumId w:val="6"/>
+  <w:num w:numId="20">
+    <w:abstractNumId w:val="12"/>
   </w:num>
-  <w:num w:numId="7">
-    <w:abstractNumId w:val="1"/>
-  </w:num>
-  <w:num w:numId="8">
-    <w:abstractNumId w:val="3"/>
-  </w:num>
-  <w:num w:numId="9">
-    <w:abstractNumId w:val="0"/>
-  </w:num>
-  <w:num w:numId="10">
-    <w:abstractNumId w:val="9"/>
-  </w:num>
-  <w:num w:numId="11">
-    <w:abstractNumId w:val="8"/>
+  <w:num w:numId="21">
+    <w:abstractNumId w:val="2"/>
   </w:num>
 </w:numbering>
 </file>
@@ -6903,6 +13603,7 @@
     <w:lsdException w:name="Subtitle" w:qFormat="1"/>
     <w:lsdException w:name="Strong" w:qFormat="1"/>
     <w:lsdException w:name="Emphasis" w:qFormat="1"/>
+    <w:lsdException w:name="Normal (Web)" w:uiPriority="99"/>
     <w:lsdException w:name="HTML Keyboard" w:semiHidden="1" w:unhideWhenUsed="1"/>
     <w:lsdException w:name="Normal Table" w:semiHidden="1" w:unhideWhenUsed="1"/>
     <w:lsdException w:name="annotation subject" w:semiHidden="1" w:unhideWhenUsed="1"/>
@@ -7382,6 +14083,36 @@
       <w:ind w:firstLineChars="200" w:firstLine="420"/>
     </w:pPr>
   </w:style>
+  <w:style w:type="character" w:styleId="af3">
+    <w:name w:val="Unresolved Mention"/>
+    <w:basedOn w:val="a0"/>
+    <w:uiPriority w:val="99"/>
+    <w:semiHidden/>
+    <w:unhideWhenUsed/>
+    <w:rsid w:val="009240F6"/>
+    <w:rPr>
+      <w:color w:val="605E5C"/>
+      <w:shd w:val="clear" w:color="auto" w:fill="E1DFDD"/>
+    </w:rPr>
+  </w:style>
+  <w:style w:type="paragraph" w:styleId="af4">
+    <w:name w:val="Normal (Web)"/>
+    <w:basedOn w:val="a"/>
+    <w:uiPriority w:val="99"/>
+    <w:unhideWhenUsed/>
+    <w:rsid w:val="00183731"/>
+    <w:pPr>
+      <w:widowControl/>
+      <w:spacing w:before="100" w:beforeAutospacing="1" w:after="100" w:afterAutospacing="1"/>
+      <w:jc w:val="left"/>
+    </w:pPr>
+    <w:rPr>
+      <w:rFonts w:ascii="宋体" w:hAnsi="宋体" w:cs="宋体"/>
+      <w:kern w:val="0"/>
+      <w:sz w:val="24"/>
+      <w:szCs w:val="24"/>
+    </w:rPr>
+  </w:style>
 </w:styles>
 </file>
 
@@ -7451,19 +14182,19 @@
 
 <file path=word/glossary/fontTable.xml><?xml version="1.0" encoding="utf-8"?>
 <w:fonts xmlns:mc="http://schemas.openxmlformats.org/markup-compatibility/2006" xmlns:r="http://schemas.openxmlformats.org/officeDocument/2006/relationships" xmlns:w="http://schemas.openxmlformats.org/wordprocessingml/2006/main" xmlns:w14="http://schemas.microsoft.com/office/word/2010/wordml" xmlns:w15="http://schemas.microsoft.com/office/word/2012/wordml" xmlns:w16cex="http://schemas.microsoft.com/office/word/2018/wordml/cex" xmlns:w16cid="http://schemas.microsoft.com/office/word/2016/wordml/cid" xmlns:w16="http://schemas.microsoft.com/office/word/2018/wordml" xmlns:w16se="http://schemas.microsoft.com/office/word/2015/wordml/symex" mc:Ignorable="w14 w15 w16se w16cid w16 w16cex">
+  <w:font w:name="Times New Roman">
+    <w:panose1 w:val="02020603050405020304"/>
+    <w:charset w:val="00"/>
+    <w:family w:val="roman"/>
+    <w:pitch w:val="variable"/>
+    <w:sig w:usb0="E0002EFF" w:usb1="C000785B" w:usb2="00000009" w:usb3="00000000" w:csb0="000001FF" w:csb1="00000000"/>
+  </w:font>
   <w:font w:name="Wingdings">
     <w:panose1 w:val="05000000000000000000"/>
     <w:charset w:val="00"/>
     <w:family w:val="decorative"/>
     <w:pitch w:val="variable"/>
     <w:sig w:usb0="00000003" w:usb1="00000000" w:usb2="00000000" w:usb3="00000000" w:csb0="80000001" w:csb1="00000000"/>
-  </w:font>
-  <w:font w:name="Times New Roman">
-    <w:panose1 w:val="02020603050405020304"/>
-    <w:charset w:val="00"/>
-    <w:family w:val="roman"/>
-    <w:pitch w:val="variable"/>
-    <w:sig w:usb0="E0002EFF" w:usb1="C000785B" w:usb2="00000009" w:usb3="00000000" w:csb0="000001FF" w:csb1="00000000"/>
   </w:font>
   <w:font w:name="宋体">
     <w:altName w:val="SimSun"/>
@@ -7578,8 +14309,10 @@
   </w:compat>
   <w:rsids>
     <w:rsidRoot w:val="00B60880"/>
+    <w:rsid w:val="0009440E"/>
     <w:rsid w:val="000D47E8"/>
     <w:rsid w:val="003D4624"/>
+    <w:rsid w:val="00410FAD"/>
     <w:rsid w:val="00546E28"/>
     <w:rsid w:val="00676425"/>
     <w:rsid w:val="006871FD"/>
